--- a/Proyecto_final/PROYECTO FINAL SQL JOSEHP VERGARA.docx
+++ b/Proyecto_final/PROYECTO FINAL SQL JOSEHP VERGARA.docx
@@ -801,39 +801,7 @@
           <w:sz w:val="24"/>
           <w:szCs w:val="24"/>
         </w:rPr>
-        <w:t xml:space="preserve">DIAGNOSTICO: El análisis del predio para determinar su condición y posibles tratamientos. Se debe almacenar información básica sobre el predio, fecha del </w:t>
-      </w:r>
-      <w:r>
-        <w:rPr>
-          <w:rFonts w:ascii="Times New Roman" w:eastAsia="Times New Roman" w:hAnsi="Times New Roman" w:cs="Times New Roman"/>
-          <w:sz w:val="24"/>
-          <w:szCs w:val="24"/>
-        </w:rPr>
-        <w:t>diagnóstico</w:t>
-      </w:r>
-      <w:r>
-        <w:rPr>
-          <w:rFonts w:ascii="Times New Roman" w:eastAsia="Times New Roman" w:hAnsi="Times New Roman" w:cs="Times New Roman"/>
-          <w:sz w:val="24"/>
-          <w:szCs w:val="24"/>
-        </w:rPr>
-        <w:t xml:space="preserve">, tipo de suelo, </w:t>
-      </w:r>
-      <w:r>
-        <w:rPr>
-          <w:rFonts w:ascii="Times New Roman" w:eastAsia="Times New Roman" w:hAnsi="Times New Roman" w:cs="Times New Roman"/>
-          <w:sz w:val="24"/>
-          <w:szCs w:val="24"/>
-        </w:rPr>
-        <w:t>degradación</w:t>
-      </w:r>
-      <w:r>
-        <w:rPr>
-          <w:rFonts w:ascii="Times New Roman" w:eastAsia="Times New Roman" w:hAnsi="Times New Roman" w:cs="Times New Roman"/>
-          <w:sz w:val="24"/>
-          <w:szCs w:val="24"/>
-        </w:rPr>
-        <w:t>, pendiente del terreno.</w:t>
+        <w:t>DIAGNOSTICO: El análisis del predio para determinar su condición y posibles tratamientos. Se debe almacenar información básica sobre el predio, fecha del diagnóstico, tipo de suelo, degradación, pendiente del terreno.</w:t>
       </w:r>
     </w:p>
     <w:p>
@@ -857,55 +825,7 @@
           <w:sz w:val="24"/>
           <w:szCs w:val="24"/>
         </w:rPr>
-        <w:t xml:space="preserve">PLANTACIONES: Actividades de reforestación en áreas degradadas. Se debe almacenar información básica sobre las plantaciones, nombre de la </w:t>
-      </w:r>
-      <w:r>
-        <w:rPr>
-          <w:rFonts w:ascii="Times New Roman" w:eastAsia="Times New Roman" w:hAnsi="Times New Roman" w:cs="Times New Roman"/>
-          <w:sz w:val="24"/>
-          <w:szCs w:val="24"/>
-        </w:rPr>
-        <w:t>plantación</w:t>
-      </w:r>
-      <w:r>
-        <w:rPr>
-          <w:rFonts w:ascii="Times New Roman" w:eastAsia="Times New Roman" w:hAnsi="Times New Roman" w:cs="Times New Roman"/>
-          <w:sz w:val="24"/>
-          <w:szCs w:val="24"/>
-        </w:rPr>
-        <w:t xml:space="preserve">, superficie en ha, </w:t>
-      </w:r>
-      <w:r>
-        <w:rPr>
-          <w:rFonts w:ascii="Times New Roman" w:eastAsia="Times New Roman" w:hAnsi="Times New Roman" w:cs="Times New Roman"/>
-          <w:sz w:val="24"/>
-          <w:szCs w:val="24"/>
-        </w:rPr>
-        <w:t>ubicación</w:t>
-      </w:r>
-      <w:r>
-        <w:rPr>
-          <w:rFonts w:ascii="Times New Roman" w:eastAsia="Times New Roman" w:hAnsi="Times New Roman" w:cs="Times New Roman"/>
-          <w:sz w:val="24"/>
-          <w:szCs w:val="24"/>
-        </w:rPr>
-        <w:t xml:space="preserve">, fecha de inicio y final de siembre de la </w:t>
-      </w:r>
-      <w:r>
-        <w:rPr>
-          <w:rFonts w:ascii="Times New Roman" w:eastAsia="Times New Roman" w:hAnsi="Times New Roman" w:cs="Times New Roman"/>
-          <w:sz w:val="24"/>
-          <w:szCs w:val="24"/>
-        </w:rPr>
-        <w:t>plantación</w:t>
-      </w:r>
-      <w:r>
-        <w:rPr>
-          <w:rFonts w:ascii="Times New Roman" w:eastAsia="Times New Roman" w:hAnsi="Times New Roman" w:cs="Times New Roman"/>
-          <w:sz w:val="24"/>
-          <w:szCs w:val="24"/>
-        </w:rPr>
-        <w:t>.</w:t>
+        <w:t>PLANTACIONES: Actividades de reforestación en áreas degradadas. Se debe almacenar información básica sobre las plantaciones, nombre de la plantación, superficie en ha, ubicación, fecha de inicio y final de siembre de la plantación.</w:t>
       </w:r>
     </w:p>
     <w:p>
@@ -929,55 +849,7 @@
           <w:sz w:val="24"/>
           <w:szCs w:val="24"/>
         </w:rPr>
-        <w:t xml:space="preserve">ESPECIES PLANTADAS: Registro de qué especies fueron plantadas en cada proyecto. Se debe almacenar información básica sobre las plantaciones, nombre de la </w:t>
-      </w:r>
-      <w:r>
-        <w:rPr>
-          <w:rFonts w:ascii="Times New Roman" w:eastAsia="Times New Roman" w:hAnsi="Times New Roman" w:cs="Times New Roman"/>
-          <w:sz w:val="24"/>
-          <w:szCs w:val="24"/>
-        </w:rPr>
-        <w:t>plantación</w:t>
-      </w:r>
-      <w:r>
-        <w:rPr>
-          <w:rFonts w:ascii="Times New Roman" w:eastAsia="Times New Roman" w:hAnsi="Times New Roman" w:cs="Times New Roman"/>
-          <w:sz w:val="24"/>
-          <w:szCs w:val="24"/>
-        </w:rPr>
-        <w:t xml:space="preserve">, superficie en ha, </w:t>
-      </w:r>
-      <w:r>
-        <w:rPr>
-          <w:rFonts w:ascii="Times New Roman" w:eastAsia="Times New Roman" w:hAnsi="Times New Roman" w:cs="Times New Roman"/>
-          <w:sz w:val="24"/>
-          <w:szCs w:val="24"/>
-        </w:rPr>
-        <w:t>ubicación</w:t>
-      </w:r>
-      <w:r>
-        <w:rPr>
-          <w:rFonts w:ascii="Times New Roman" w:eastAsia="Times New Roman" w:hAnsi="Times New Roman" w:cs="Times New Roman"/>
-          <w:sz w:val="24"/>
-          <w:szCs w:val="24"/>
-        </w:rPr>
-        <w:t xml:space="preserve">, fecha de inicio y final de siembre de la </w:t>
-      </w:r>
-      <w:r>
-        <w:rPr>
-          <w:rFonts w:ascii="Times New Roman" w:eastAsia="Times New Roman" w:hAnsi="Times New Roman" w:cs="Times New Roman"/>
-          <w:sz w:val="24"/>
-          <w:szCs w:val="24"/>
-        </w:rPr>
-        <w:t>plantación</w:t>
-      </w:r>
-      <w:r>
-        <w:rPr>
-          <w:rFonts w:ascii="Times New Roman" w:eastAsia="Times New Roman" w:hAnsi="Times New Roman" w:cs="Times New Roman"/>
-          <w:sz w:val="24"/>
-          <w:szCs w:val="24"/>
-        </w:rPr>
-        <w:t>.</w:t>
+        <w:t>ESPECIES PLANTADAS: Registro de qué especies fueron plantadas en cada proyecto. Se debe almacenar información básica sobre las plantaciones, nombre de la plantación, superficie en ha, ubicación, fecha de inicio y final de siembre de la plantación.</w:t>
       </w:r>
     </w:p>
     <w:p>
@@ -1001,39 +873,7 @@
           <w:sz w:val="24"/>
           <w:szCs w:val="24"/>
         </w:rPr>
-        <w:t xml:space="preserve">ESPECIES: Catálogo de especies forestales y agroforestales. Se debe almacenar información sobre las especies como el nombre </w:t>
-      </w:r>
-      <w:r>
-        <w:rPr>
-          <w:rFonts w:ascii="Times New Roman" w:eastAsia="Times New Roman" w:hAnsi="Times New Roman" w:cs="Times New Roman"/>
-          <w:sz w:val="24"/>
-          <w:szCs w:val="24"/>
-        </w:rPr>
-        <w:t>común</w:t>
-      </w:r>
-      <w:r>
-        <w:rPr>
-          <w:rFonts w:ascii="Times New Roman" w:eastAsia="Times New Roman" w:hAnsi="Times New Roman" w:cs="Times New Roman"/>
-          <w:sz w:val="24"/>
-          <w:szCs w:val="24"/>
-        </w:rPr>
-        <w:t xml:space="preserve">, nombre </w:t>
-      </w:r>
-      <w:r>
-        <w:rPr>
-          <w:rFonts w:ascii="Times New Roman" w:eastAsia="Times New Roman" w:hAnsi="Times New Roman" w:cs="Times New Roman"/>
-          <w:sz w:val="24"/>
-          <w:szCs w:val="24"/>
-        </w:rPr>
-        <w:t>científico</w:t>
-      </w:r>
-      <w:r>
-        <w:rPr>
-          <w:rFonts w:ascii="Times New Roman" w:eastAsia="Times New Roman" w:hAnsi="Times New Roman" w:cs="Times New Roman"/>
-          <w:sz w:val="24"/>
-          <w:szCs w:val="24"/>
-        </w:rPr>
-        <w:t xml:space="preserve"> y usos.</w:t>
+        <w:t>ESPECIES: Catálogo de especies forestales y agroforestales. Se debe almacenar información sobre las especies como el nombre común, nombre científico y usos.</w:t>
       </w:r>
     </w:p>
     <w:p>
@@ -1057,55 +897,7 @@
           <w:sz w:val="24"/>
           <w:szCs w:val="24"/>
         </w:rPr>
-        <w:t xml:space="preserve">MONITOREOS: Seguimiento del crecimiento y estado de las plantaciones. Se debe almacenar información sobre fecha de </w:t>
-      </w:r>
-      <w:r>
-        <w:rPr>
-          <w:rFonts w:ascii="Times New Roman" w:eastAsia="Times New Roman" w:hAnsi="Times New Roman" w:cs="Times New Roman"/>
-          <w:sz w:val="24"/>
-          <w:szCs w:val="24"/>
-        </w:rPr>
-        <w:t>monitores</w:t>
-      </w:r>
-      <w:r>
-        <w:rPr>
-          <w:rFonts w:ascii="Times New Roman" w:eastAsia="Times New Roman" w:hAnsi="Times New Roman" w:cs="Times New Roman"/>
-          <w:sz w:val="24"/>
-          <w:szCs w:val="24"/>
-        </w:rPr>
-        <w:t xml:space="preserve">, altura promedio de la </w:t>
-      </w:r>
-      <w:r>
-        <w:rPr>
-          <w:rFonts w:ascii="Times New Roman" w:eastAsia="Times New Roman" w:hAnsi="Times New Roman" w:cs="Times New Roman"/>
-          <w:sz w:val="24"/>
-          <w:szCs w:val="24"/>
-        </w:rPr>
-        <w:t>plantación</w:t>
-      </w:r>
-      <w:r>
-        <w:rPr>
-          <w:rFonts w:ascii="Times New Roman" w:eastAsia="Times New Roman" w:hAnsi="Times New Roman" w:cs="Times New Roman"/>
-          <w:sz w:val="24"/>
-          <w:szCs w:val="24"/>
-        </w:rPr>
-        <w:t xml:space="preserve">, % supervivencia y mortandad, estado actual de la </w:t>
-      </w:r>
-      <w:r>
-        <w:rPr>
-          <w:rFonts w:ascii="Times New Roman" w:eastAsia="Times New Roman" w:hAnsi="Times New Roman" w:cs="Times New Roman"/>
-          <w:sz w:val="24"/>
-          <w:szCs w:val="24"/>
-        </w:rPr>
-        <w:t>plantación</w:t>
-      </w:r>
-      <w:r>
-        <w:rPr>
-          <w:rFonts w:ascii="Times New Roman" w:eastAsia="Times New Roman" w:hAnsi="Times New Roman" w:cs="Times New Roman"/>
-          <w:sz w:val="24"/>
-          <w:szCs w:val="24"/>
-        </w:rPr>
-        <w:t>.</w:t>
+        <w:t>MONITOREOS: Seguimiento del crecimiento y estado de las plantaciones. Se debe almacenar información sobre fecha de monitores, altura promedio de la plantación, % supervivencia y mortandad, estado actual de la plantación.</w:t>
       </w:r>
     </w:p>
     <w:p>
@@ -1129,23 +921,7 @@
           <w:sz w:val="24"/>
           <w:szCs w:val="24"/>
         </w:rPr>
-        <w:t xml:space="preserve">MANTENIMIENTOS: Actividades de cuidado y mantenimiento de las plantaciones. Se debe almacenar información sobre la fecha de </w:t>
-      </w:r>
-      <w:r>
-        <w:rPr>
-          <w:rFonts w:ascii="Times New Roman" w:eastAsia="Times New Roman" w:hAnsi="Times New Roman" w:cs="Times New Roman"/>
-          <w:sz w:val="24"/>
-          <w:szCs w:val="24"/>
-        </w:rPr>
-        <w:t>monitores</w:t>
-      </w:r>
-      <w:r>
-        <w:rPr>
-          <w:rFonts w:ascii="Times New Roman" w:eastAsia="Times New Roman" w:hAnsi="Times New Roman" w:cs="Times New Roman"/>
-          <w:sz w:val="24"/>
-          <w:szCs w:val="24"/>
-        </w:rPr>
-        <w:t>, actividades y estado del mantenimiento.</w:t>
+        <w:t>MANTENIMIENTOS: Actividades de cuidado y mantenimiento de las plantaciones. Se debe almacenar información sobre la fecha de monitores, actividades y estado del mantenimiento.</w:t>
       </w:r>
     </w:p>
     <w:p>
@@ -1186,18 +962,7 @@
           <w:u w:val="single"/>
         </w:rPr>
         <w:lastRenderedPageBreak/>
-        <w:t>E</w:t>
-      </w:r>
-      <w:r>
-        <w:rPr>
-          <w:rFonts w:ascii="Times New Roman" w:eastAsia="Times New Roman" w:hAnsi="Times New Roman" w:cs="Times New Roman"/>
-          <w:b/>
-          <w:color w:val="000000"/>
-          <w:sz w:val="24"/>
-          <w:szCs w:val="24"/>
-          <w:u w:val="single"/>
-        </w:rPr>
-        <w:t>ntidades Identificadas</w:t>
+        <w:t>Entidades Identificadas</w:t>
       </w:r>
       <w:r>
         <w:rPr>
@@ -2632,23 +2397,7 @@
           <w:sz w:val="24"/>
           <w:szCs w:val="24"/>
         </w:rPr>
-        <w:t xml:space="preserve">Registra la información de especies </w:t>
-      </w:r>
-      <w:r>
-        <w:rPr>
-          <w:rFonts w:ascii="Times New Roman" w:eastAsia="Times New Roman" w:hAnsi="Times New Roman" w:cs="Times New Roman"/>
-          <w:sz w:val="24"/>
-          <w:szCs w:val="24"/>
-        </w:rPr>
-        <w:t xml:space="preserve">disponibles para </w:t>
-      </w:r>
-      <w:r>
-        <w:rPr>
-          <w:rFonts w:ascii="Times New Roman" w:eastAsia="Times New Roman" w:hAnsi="Times New Roman" w:cs="Times New Roman"/>
-          <w:sz w:val="24"/>
-          <w:szCs w:val="24"/>
-        </w:rPr>
-        <w:t>las plantaciones.</w:t>
+        <w:t>Registra la información de especies disponibles para las plantaciones.</w:t>
       </w:r>
     </w:p>
     <w:p>
@@ -2789,15 +2538,7 @@
           <w:sz w:val="24"/>
           <w:szCs w:val="24"/>
         </w:rPr>
-        <w:t xml:space="preserve">Registra la información de </w:t>
-      </w:r>
-      <w:r>
-        <w:rPr>
-          <w:rFonts w:ascii="Times New Roman" w:eastAsia="Times New Roman" w:hAnsi="Times New Roman" w:cs="Times New Roman"/>
-          <w:sz w:val="24"/>
-          <w:szCs w:val="24"/>
-        </w:rPr>
-        <w:t xml:space="preserve">los </w:t>
+        <w:t xml:space="preserve">Registra la información de los </w:t>
       </w:r>
       <w:proofErr w:type="spellStart"/>
       <w:r>
@@ -2815,15 +2556,7 @@
           <w:sz w:val="24"/>
           <w:szCs w:val="24"/>
         </w:rPr>
-        <w:t xml:space="preserve"> realizados en</w:t>
-      </w:r>
-      <w:r>
-        <w:rPr>
-          <w:rFonts w:ascii="Times New Roman" w:eastAsia="Times New Roman" w:hAnsi="Times New Roman" w:cs="Times New Roman"/>
-          <w:sz w:val="24"/>
-          <w:szCs w:val="24"/>
-        </w:rPr>
-        <w:t xml:space="preserve"> las plantaciones.</w:t>
+        <w:t xml:space="preserve"> realizados en las plantaciones.</w:t>
       </w:r>
     </w:p>
     <w:p>
@@ -3246,23 +2979,7 @@
           <w:sz w:val="24"/>
           <w:szCs w:val="24"/>
         </w:rPr>
-        <w:t xml:space="preserve">Registra la información de </w:t>
-      </w:r>
-      <w:r>
-        <w:rPr>
-          <w:rFonts w:ascii="Times New Roman" w:eastAsia="Times New Roman" w:hAnsi="Times New Roman" w:cs="Times New Roman"/>
-          <w:sz w:val="24"/>
-          <w:szCs w:val="24"/>
-        </w:rPr>
-        <w:t>la empresa sucursal en Perú</w:t>
-      </w:r>
-      <w:r>
-        <w:rPr>
-          <w:rFonts w:ascii="Times New Roman" w:eastAsia="Times New Roman" w:hAnsi="Times New Roman" w:cs="Times New Roman"/>
-          <w:sz w:val="24"/>
-          <w:szCs w:val="24"/>
-        </w:rPr>
-        <w:t>.</w:t>
+        <w:t>Registra la información de la empresa sucursal en Perú.</w:t>
       </w:r>
     </w:p>
     <w:p>
@@ -3373,582 +3090,454 @@
     </w:p>
     <w:p>
       <w:pPr>
-        <w:rPr>
-          <w:rFonts w:ascii="Times New Roman" w:eastAsia="Times New Roman" w:hAnsi="Times New Roman" w:cs="Times New Roman"/>
-          <w:b/>
-          <w:sz w:val="24"/>
-          <w:szCs w:val="24"/>
-        </w:rPr>
-      </w:pPr>
-    </w:p>
-    <w:p>
-      <w:pPr>
-        <w:rPr>
-          <w:rFonts w:ascii="Times New Roman" w:eastAsia="Times New Roman" w:hAnsi="Times New Roman" w:cs="Times New Roman"/>
-          <w:b/>
-          <w:sz w:val="24"/>
-          <w:szCs w:val="24"/>
-        </w:rPr>
-      </w:pPr>
-      <w:r>
-        <w:rPr>
-          <w:rFonts w:ascii="Times New Roman" w:eastAsia="Times New Roman" w:hAnsi="Times New Roman" w:cs="Times New Roman"/>
-          <w:b/>
-          <w:sz w:val="24"/>
-          <w:szCs w:val="24"/>
-        </w:rPr>
-        <w:t>Desafíos:</w:t>
-      </w:r>
-    </w:p>
-    <w:p>
-      <w:pPr>
-        <w:rPr>
-          <w:rFonts w:ascii="Times New Roman" w:eastAsia="Times New Roman" w:hAnsi="Times New Roman" w:cs="Times New Roman"/>
-          <w:sz w:val="24"/>
-          <w:szCs w:val="24"/>
-        </w:rPr>
-      </w:pPr>
-    </w:p>
-    <w:p>
-      <w:pPr>
+        <w:pStyle w:val="Ttulo3"/>
+        <w:spacing w:line="360" w:lineRule="auto"/>
+        <w:rPr>
+          <w:rFonts w:ascii="Times New Roman" w:hAnsi="Times New Roman" w:cs="Times New Roman"/>
+          <w:color w:val="000000" w:themeColor="text1"/>
+          <w:sz w:val="24"/>
+          <w:szCs w:val="24"/>
+          <w:u w:val="single"/>
+        </w:rPr>
+      </w:pPr>
+      <w:r>
+        <w:rPr>
+          <w:rStyle w:val="Textoennegrita"/>
+          <w:rFonts w:ascii="Times New Roman" w:hAnsi="Times New Roman" w:cs="Times New Roman"/>
+          <w:bCs w:val="0"/>
+          <w:color w:val="000000" w:themeColor="text1"/>
+          <w:sz w:val="24"/>
+          <w:szCs w:val="24"/>
+          <w:u w:val="single"/>
+        </w:rPr>
+        <w:lastRenderedPageBreak/>
+        <w:t>Desafíos</w:t>
+      </w:r>
+    </w:p>
+    <w:p>
+      <w:pPr>
+        <w:pStyle w:val="NormalWeb"/>
         <w:numPr>
           <w:ilvl w:val="0"/>
-          <w:numId w:val="1"/>
+          <w:numId w:val="24"/>
         </w:numPr>
-        <w:rPr>
-          <w:rFonts w:ascii="Times New Roman" w:eastAsia="Times New Roman" w:hAnsi="Times New Roman" w:cs="Times New Roman"/>
-          <w:sz w:val="24"/>
-          <w:szCs w:val="24"/>
-        </w:rPr>
-      </w:pPr>
-      <w:r>
-        <w:rPr>
-          <w:rFonts w:ascii="Times New Roman" w:eastAsia="Times New Roman" w:hAnsi="Times New Roman" w:cs="Times New Roman"/>
-          <w:b/>
-          <w:sz w:val="24"/>
-          <w:szCs w:val="24"/>
-        </w:rPr>
-        <w:t>Asignación de personal técnico:</w:t>
-      </w:r>
-      <w:r>
-        <w:rPr>
-          <w:rFonts w:ascii="Times New Roman" w:eastAsia="Times New Roman" w:hAnsi="Times New Roman" w:cs="Times New Roman"/>
-          <w:sz w:val="24"/>
-          <w:szCs w:val="24"/>
-        </w:rPr>
-        <w:t xml:space="preserve"> La empresa necesita asignar personal técnico a</w:t>
-      </w:r>
-    </w:p>
-    <w:p>
-      <w:pPr>
-        <w:ind w:left="720"/>
-        <w:rPr>
-          <w:rFonts w:ascii="Times New Roman" w:eastAsia="Times New Roman" w:hAnsi="Times New Roman" w:cs="Times New Roman"/>
-          <w:sz w:val="24"/>
-          <w:szCs w:val="24"/>
-        </w:rPr>
-      </w:pPr>
-      <w:r>
-        <w:rPr>
-          <w:rFonts w:ascii="Times New Roman" w:eastAsia="Times New Roman" w:hAnsi="Times New Roman" w:cs="Times New Roman"/>
-          <w:sz w:val="24"/>
-          <w:szCs w:val="24"/>
-        </w:rPr>
-        <w:t>los diferentes contratos y de acuerdo con su disponibilidad y especialidad.</w:t>
-      </w:r>
-    </w:p>
-    <w:p>
-      <w:pPr>
-        <w:ind w:left="720"/>
-        <w:rPr>
-          <w:rFonts w:ascii="Times New Roman" w:eastAsia="Times New Roman" w:hAnsi="Times New Roman" w:cs="Times New Roman"/>
-          <w:sz w:val="24"/>
-          <w:szCs w:val="24"/>
-        </w:rPr>
-      </w:pPr>
-    </w:p>
-    <w:p>
-      <w:pPr>
+        <w:spacing w:line="360" w:lineRule="auto"/>
+      </w:pPr>
+      <w:r>
+        <w:rPr>
+          <w:rStyle w:val="Textoennegrita"/>
+        </w:rPr>
+        <w:t>Integración de datos históricos y actuales</w:t>
+      </w:r>
+      <w:r>
+        <w:t>:</w:t>
+      </w:r>
+    </w:p>
+    <w:p>
+      <w:pPr>
+        <w:numPr>
+          <w:ilvl w:val="1"/>
+          <w:numId w:val="24"/>
+        </w:numPr>
+        <w:spacing w:before="100" w:beforeAutospacing="1" w:after="100" w:afterAutospacing="1" w:line="360" w:lineRule="auto"/>
+        <w:rPr>
+          <w:rFonts w:ascii="Times New Roman" w:hAnsi="Times New Roman" w:cs="Times New Roman"/>
+          <w:sz w:val="24"/>
+          <w:szCs w:val="24"/>
+        </w:rPr>
+      </w:pPr>
+      <w:r>
+        <w:rPr>
+          <w:rFonts w:ascii="Times New Roman" w:hAnsi="Times New Roman" w:cs="Times New Roman"/>
+          <w:sz w:val="24"/>
+          <w:szCs w:val="24"/>
+        </w:rPr>
+        <w:t>Unificar información de plantaciones antiguas con las nuevas podría ser complejo debido a la falta de datos estándar o consistentes.</w:t>
+      </w:r>
+    </w:p>
+    <w:p>
+      <w:pPr>
+        <w:pStyle w:val="NormalWeb"/>
         <w:numPr>
           <w:ilvl w:val="0"/>
-          <w:numId w:val="1"/>
+          <w:numId w:val="24"/>
         </w:numPr>
-        <w:rPr>
-          <w:rFonts w:ascii="Times New Roman" w:eastAsia="Times New Roman" w:hAnsi="Times New Roman" w:cs="Times New Roman"/>
-          <w:sz w:val="24"/>
-          <w:szCs w:val="24"/>
-        </w:rPr>
-      </w:pPr>
-      <w:r>
-        <w:rPr>
-          <w:rFonts w:ascii="Times New Roman" w:eastAsia="Times New Roman" w:hAnsi="Times New Roman" w:cs="Times New Roman"/>
-          <w:b/>
-          <w:sz w:val="24"/>
-          <w:szCs w:val="24"/>
-        </w:rPr>
-        <w:t>Seguimiento de contratos:</w:t>
-      </w:r>
-      <w:r>
-        <w:rPr>
-          <w:rFonts w:ascii="Times New Roman" w:eastAsia="Times New Roman" w:hAnsi="Times New Roman" w:cs="Times New Roman"/>
-          <w:sz w:val="24"/>
-          <w:szCs w:val="24"/>
-        </w:rPr>
-        <w:t xml:space="preserve"> Es crucial que se pueda monitorear el estado actual de los contratos para garantizar un servicio entregado óptimo con la asignación adecuada de recursos.</w:t>
-      </w:r>
-    </w:p>
-    <w:p>
-      <w:pPr>
-        <w:rPr>
-          <w:rFonts w:ascii="Times New Roman" w:eastAsia="Times New Roman" w:hAnsi="Times New Roman" w:cs="Times New Roman"/>
-          <w:sz w:val="24"/>
-          <w:szCs w:val="24"/>
-        </w:rPr>
-      </w:pPr>
-    </w:p>
-    <w:p>
-      <w:pPr>
+        <w:spacing w:line="360" w:lineRule="auto"/>
+      </w:pPr>
+      <w:r>
+        <w:rPr>
+          <w:rStyle w:val="Textoennegrita"/>
+        </w:rPr>
+        <w:t>Capacitación de usuarios</w:t>
+      </w:r>
+      <w:r>
+        <w:t>:</w:t>
+      </w:r>
+    </w:p>
+    <w:p>
+      <w:pPr>
+        <w:numPr>
+          <w:ilvl w:val="1"/>
+          <w:numId w:val="24"/>
+        </w:numPr>
+        <w:spacing w:before="100" w:beforeAutospacing="1" w:after="100" w:afterAutospacing="1" w:line="360" w:lineRule="auto"/>
+        <w:rPr>
+          <w:rFonts w:ascii="Times New Roman" w:hAnsi="Times New Roman" w:cs="Times New Roman"/>
+          <w:sz w:val="24"/>
+          <w:szCs w:val="24"/>
+        </w:rPr>
+      </w:pPr>
+      <w:r>
+        <w:rPr>
+          <w:rFonts w:ascii="Times New Roman" w:hAnsi="Times New Roman" w:cs="Times New Roman"/>
+          <w:sz w:val="24"/>
+          <w:szCs w:val="24"/>
+        </w:rPr>
+        <w:t>Los usuarios (técnicos o gestores) pueden necesitar formación para manejar la base de datos eficientemente, especialmente si no tienen experiencia previa en sistemas de gestión.</w:t>
+      </w:r>
+    </w:p>
+    <w:p>
+      <w:pPr>
+        <w:pStyle w:val="NormalWeb"/>
         <w:numPr>
           <w:ilvl w:val="0"/>
-          <w:numId w:val="1"/>
+          <w:numId w:val="24"/>
         </w:numPr>
-        <w:rPr>
-          <w:rFonts w:ascii="Times New Roman" w:eastAsia="Times New Roman" w:hAnsi="Times New Roman" w:cs="Times New Roman"/>
-          <w:sz w:val="24"/>
-          <w:szCs w:val="24"/>
-        </w:rPr>
-      </w:pPr>
-      <w:r>
-        <w:rPr>
-          <w:rFonts w:ascii="Times New Roman" w:eastAsia="Times New Roman" w:hAnsi="Times New Roman" w:cs="Times New Roman"/>
-          <w:b/>
-          <w:sz w:val="24"/>
-          <w:szCs w:val="24"/>
-        </w:rPr>
-        <w:t>Optimización de recursos:</w:t>
-      </w:r>
-      <w:r>
-        <w:rPr>
-          <w:rFonts w:ascii="Times New Roman" w:eastAsia="Times New Roman" w:hAnsi="Times New Roman" w:cs="Times New Roman"/>
-          <w:sz w:val="24"/>
-          <w:szCs w:val="24"/>
-        </w:rPr>
-        <w:t xml:space="preserve"> Es crucial poder tomar decisiones estratégicas para planificar los distint</w:t>
-      </w:r>
-      <w:r>
-        <w:rPr>
-          <w:rFonts w:ascii="Times New Roman" w:eastAsia="Times New Roman" w:hAnsi="Times New Roman" w:cs="Times New Roman"/>
-          <w:sz w:val="24"/>
-          <w:szCs w:val="24"/>
-        </w:rPr>
-        <w:t>os servicios usando el recurso de la mejor manera y sin afectar los servicios de otros clientes.</w:t>
-      </w:r>
-    </w:p>
-    <w:p>
-      <w:pPr>
-        <w:ind w:left="720"/>
-        <w:rPr>
-          <w:rFonts w:ascii="Times New Roman" w:eastAsia="Times New Roman" w:hAnsi="Times New Roman" w:cs="Times New Roman"/>
-          <w:sz w:val="24"/>
-          <w:szCs w:val="24"/>
-        </w:rPr>
-      </w:pPr>
-    </w:p>
-    <w:p>
-      <w:pPr>
+        <w:spacing w:line="360" w:lineRule="auto"/>
+      </w:pPr>
+      <w:r>
+        <w:rPr>
+          <w:rStyle w:val="Textoennegrita"/>
+        </w:rPr>
+        <w:t>Actualización y mantenimiento de datos</w:t>
+      </w:r>
+      <w:r>
+        <w:t>:</w:t>
+      </w:r>
+    </w:p>
+    <w:p>
+      <w:pPr>
+        <w:numPr>
+          <w:ilvl w:val="1"/>
+          <w:numId w:val="24"/>
+        </w:numPr>
+        <w:spacing w:before="100" w:beforeAutospacing="1" w:after="100" w:afterAutospacing="1" w:line="360" w:lineRule="auto"/>
+        <w:rPr>
+          <w:rFonts w:ascii="Times New Roman" w:hAnsi="Times New Roman" w:cs="Times New Roman"/>
+          <w:sz w:val="24"/>
+          <w:szCs w:val="24"/>
+        </w:rPr>
+      </w:pPr>
+      <w:r>
+        <w:rPr>
+          <w:rFonts w:ascii="Times New Roman" w:hAnsi="Times New Roman" w:cs="Times New Roman"/>
+          <w:sz w:val="24"/>
+          <w:szCs w:val="24"/>
+        </w:rPr>
+        <w:t xml:space="preserve">Asegurarse de que los datos de plantaciones, </w:t>
+      </w:r>
+      <w:proofErr w:type="spellStart"/>
+      <w:r>
+        <w:rPr>
+          <w:rFonts w:ascii="Times New Roman" w:hAnsi="Times New Roman" w:cs="Times New Roman"/>
+          <w:sz w:val="24"/>
+          <w:szCs w:val="24"/>
+        </w:rPr>
+        <w:t>monitoreos</w:t>
+      </w:r>
+      <w:proofErr w:type="spellEnd"/>
+      <w:r>
+        <w:rPr>
+          <w:rFonts w:ascii="Times New Roman" w:hAnsi="Times New Roman" w:cs="Times New Roman"/>
+          <w:sz w:val="24"/>
+          <w:szCs w:val="24"/>
+        </w:rPr>
+        <w:t xml:space="preserve"> y mantenimientos estén actualizados requiere un esfuerzo continuo y un protocolo claro.</w:t>
+      </w:r>
+    </w:p>
+    <w:p>
+      <w:pPr>
+        <w:pStyle w:val="NormalWeb"/>
         <w:numPr>
           <w:ilvl w:val="0"/>
-          <w:numId w:val="1"/>
+          <w:numId w:val="24"/>
         </w:numPr>
-        <w:rPr>
-          <w:rFonts w:ascii="Times New Roman" w:eastAsia="Times New Roman" w:hAnsi="Times New Roman" w:cs="Times New Roman"/>
-          <w:sz w:val="24"/>
-          <w:szCs w:val="24"/>
-        </w:rPr>
-      </w:pPr>
-      <w:r>
-        <w:rPr>
-          <w:rFonts w:ascii="Times New Roman" w:eastAsia="Times New Roman" w:hAnsi="Times New Roman" w:cs="Times New Roman"/>
-          <w:b/>
-          <w:sz w:val="24"/>
-          <w:szCs w:val="24"/>
-        </w:rPr>
-        <w:t>Experiencia del Cliente:</w:t>
-      </w:r>
-      <w:r>
-        <w:rPr>
-          <w:rFonts w:ascii="Times New Roman" w:eastAsia="Times New Roman" w:hAnsi="Times New Roman" w:cs="Times New Roman"/>
-          <w:sz w:val="24"/>
-          <w:szCs w:val="24"/>
-        </w:rPr>
-        <w:t xml:space="preserve"> Es importante tener un registro detallado de los comentarios realizados en los </w:t>
-      </w:r>
-      <w:proofErr w:type="gramStart"/>
-      <w:r>
-        <w:rPr>
-          <w:rFonts w:ascii="Times New Roman" w:eastAsia="Times New Roman" w:hAnsi="Times New Roman" w:cs="Times New Roman"/>
-          <w:sz w:val="24"/>
-          <w:szCs w:val="24"/>
-        </w:rPr>
-        <w:t>servicios</w:t>
-      </w:r>
-      <w:proofErr w:type="gramEnd"/>
-      <w:r>
-        <w:rPr>
-          <w:rFonts w:ascii="Times New Roman" w:eastAsia="Times New Roman" w:hAnsi="Times New Roman" w:cs="Times New Roman"/>
-          <w:sz w:val="24"/>
-          <w:szCs w:val="24"/>
-        </w:rPr>
-        <w:t xml:space="preserve"> así como las preferencias y necesidades de l</w:t>
-      </w:r>
-      <w:r>
-        <w:rPr>
-          <w:rFonts w:ascii="Times New Roman" w:eastAsia="Times New Roman" w:hAnsi="Times New Roman" w:cs="Times New Roman"/>
-          <w:sz w:val="24"/>
-          <w:szCs w:val="24"/>
-        </w:rPr>
-        <w:t>os clientes, para mantener altos niveles de satisfacción.</w:t>
-      </w:r>
-    </w:p>
-    <w:p>
-      <w:pPr>
-        <w:jc w:val="both"/>
-        <w:rPr>
-          <w:rFonts w:ascii="Times New Roman" w:eastAsia="Times New Roman" w:hAnsi="Times New Roman" w:cs="Times New Roman"/>
-          <w:b/>
-          <w:sz w:val="24"/>
-          <w:szCs w:val="24"/>
-        </w:rPr>
-      </w:pPr>
-    </w:p>
-    <w:p>
-      <w:pPr>
-        <w:jc w:val="both"/>
-        <w:rPr>
-          <w:rFonts w:ascii="Times New Roman" w:eastAsia="Times New Roman" w:hAnsi="Times New Roman" w:cs="Times New Roman"/>
-          <w:b/>
-          <w:sz w:val="24"/>
-          <w:szCs w:val="24"/>
-        </w:rPr>
-      </w:pPr>
-    </w:p>
-    <w:p>
-      <w:pPr>
-        <w:jc w:val="both"/>
-        <w:rPr>
-          <w:rFonts w:ascii="Times New Roman" w:eastAsia="Times New Roman" w:hAnsi="Times New Roman" w:cs="Times New Roman"/>
-          <w:b/>
-          <w:sz w:val="24"/>
-          <w:szCs w:val="24"/>
-        </w:rPr>
-      </w:pPr>
-      <w:r>
-        <w:rPr>
-          <w:rFonts w:ascii="Times New Roman" w:eastAsia="Times New Roman" w:hAnsi="Times New Roman" w:cs="Times New Roman"/>
-          <w:b/>
-          <w:sz w:val="24"/>
-          <w:szCs w:val="24"/>
-        </w:rPr>
-        <w:t>Beneficios Esperados:</w:t>
-      </w:r>
-    </w:p>
-    <w:p>
-      <w:pPr>
-        <w:jc w:val="both"/>
-        <w:rPr>
-          <w:rFonts w:ascii="Times New Roman" w:eastAsia="Times New Roman" w:hAnsi="Times New Roman" w:cs="Times New Roman"/>
-          <w:b/>
-          <w:sz w:val="24"/>
-          <w:szCs w:val="24"/>
-        </w:rPr>
-      </w:pPr>
-    </w:p>
-    <w:p>
-      <w:pPr>
+        <w:spacing w:line="360" w:lineRule="auto"/>
+      </w:pPr>
+      <w:r>
+        <w:rPr>
+          <w:rStyle w:val="Textoennegrita"/>
+        </w:rPr>
+        <w:t>Escalabilidad</w:t>
+      </w:r>
+      <w:r>
+        <w:t>:</w:t>
+      </w:r>
+    </w:p>
+    <w:p>
+      <w:pPr>
+        <w:numPr>
+          <w:ilvl w:val="1"/>
+          <w:numId w:val="24"/>
+        </w:numPr>
+        <w:spacing w:before="100" w:beforeAutospacing="1" w:after="100" w:afterAutospacing="1" w:line="360" w:lineRule="auto"/>
+        <w:rPr>
+          <w:rFonts w:ascii="Times New Roman" w:hAnsi="Times New Roman" w:cs="Times New Roman"/>
+          <w:sz w:val="24"/>
+          <w:szCs w:val="24"/>
+        </w:rPr>
+      </w:pPr>
+      <w:r>
+        <w:rPr>
+          <w:rFonts w:ascii="Times New Roman" w:hAnsi="Times New Roman" w:cs="Times New Roman"/>
+          <w:sz w:val="24"/>
+          <w:szCs w:val="24"/>
+        </w:rPr>
+        <w:t>Si las áreas gestionadas aumentan significativamente o se añaden nuevos parámetros de seguimiento, la base de datos puede requerir ajustes en su diseño para manejar un mayor volumen de información.</w:t>
+      </w:r>
+    </w:p>
+    <w:p>
+      <w:pPr>
+        <w:pStyle w:val="Ttulo3"/>
+        <w:spacing w:line="360" w:lineRule="auto"/>
+        <w:rPr>
+          <w:rFonts w:ascii="Times New Roman" w:hAnsi="Times New Roman" w:cs="Times New Roman"/>
+          <w:color w:val="000000" w:themeColor="text1"/>
+          <w:sz w:val="24"/>
+          <w:szCs w:val="24"/>
+          <w:u w:val="single"/>
+        </w:rPr>
+      </w:pPr>
+      <w:r>
+        <w:rPr>
+          <w:rStyle w:val="Textoennegrita"/>
+          <w:rFonts w:ascii="Times New Roman" w:hAnsi="Times New Roman" w:cs="Times New Roman"/>
+          <w:bCs w:val="0"/>
+          <w:color w:val="000000" w:themeColor="text1"/>
+          <w:sz w:val="24"/>
+          <w:szCs w:val="24"/>
+          <w:u w:val="single"/>
+        </w:rPr>
+        <w:t>Beneficios esperados</w:t>
+      </w:r>
+    </w:p>
+    <w:p>
+      <w:pPr>
+        <w:pStyle w:val="NormalWeb"/>
         <w:numPr>
           <w:ilvl w:val="0"/>
-          <w:numId w:val="9"/>
+          <w:numId w:val="25"/>
         </w:numPr>
-        <w:jc w:val="both"/>
-        <w:rPr>
-          <w:rFonts w:ascii="Times New Roman" w:eastAsia="Times New Roman" w:hAnsi="Times New Roman" w:cs="Times New Roman"/>
-          <w:sz w:val="24"/>
-          <w:szCs w:val="24"/>
-        </w:rPr>
-      </w:pPr>
-      <w:r>
-        <w:rPr>
-          <w:rFonts w:ascii="Times New Roman" w:eastAsia="Times New Roman" w:hAnsi="Times New Roman" w:cs="Times New Roman"/>
-          <w:sz w:val="24"/>
-          <w:szCs w:val="24"/>
-        </w:rPr>
-        <w:t>Asegurar la eficiencia operativa en los servicios brindados con una buena asignación de los recursos.</w:t>
-      </w:r>
-    </w:p>
-    <w:p>
-      <w:pPr>
-        <w:ind w:left="720"/>
-        <w:jc w:val="both"/>
-        <w:rPr>
-          <w:rFonts w:ascii="Times New Roman" w:eastAsia="Times New Roman" w:hAnsi="Times New Roman" w:cs="Times New Roman"/>
-          <w:sz w:val="24"/>
-          <w:szCs w:val="24"/>
-        </w:rPr>
-      </w:pPr>
-    </w:p>
-    <w:p>
-      <w:pPr>
+        <w:spacing w:line="360" w:lineRule="auto"/>
+        <w:rPr>
+          <w:color w:val="000000" w:themeColor="text1"/>
+        </w:rPr>
+      </w:pPr>
+      <w:r>
+        <w:rPr>
+          <w:rStyle w:val="Textoennegrita"/>
+          <w:color w:val="000000" w:themeColor="text1"/>
+        </w:rPr>
+        <w:t>Mejor toma de decisiones</w:t>
+      </w:r>
+      <w:r>
+        <w:rPr>
+          <w:color w:val="000000" w:themeColor="text1"/>
+        </w:rPr>
+        <w:t>:</w:t>
+      </w:r>
+    </w:p>
+    <w:p>
+      <w:pPr>
+        <w:numPr>
+          <w:ilvl w:val="1"/>
+          <w:numId w:val="25"/>
+        </w:numPr>
+        <w:spacing w:before="100" w:beforeAutospacing="1" w:after="100" w:afterAutospacing="1" w:line="360" w:lineRule="auto"/>
+        <w:rPr>
+          <w:rFonts w:ascii="Times New Roman" w:hAnsi="Times New Roman" w:cs="Times New Roman"/>
+          <w:color w:val="000000" w:themeColor="text1"/>
+          <w:sz w:val="24"/>
+          <w:szCs w:val="24"/>
+        </w:rPr>
+      </w:pPr>
+      <w:r>
+        <w:rPr>
+          <w:rFonts w:ascii="Times New Roman" w:hAnsi="Times New Roman" w:cs="Times New Roman"/>
+          <w:color w:val="000000" w:themeColor="text1"/>
+          <w:sz w:val="24"/>
+          <w:szCs w:val="24"/>
+        </w:rPr>
+        <w:t>La base de datos centraliza y organiza la información clave, facilitando decisiones más informadas sobre diagnósticos, especies plantadas, y actividades de mantenimiento.</w:t>
+      </w:r>
+    </w:p>
+    <w:p>
+      <w:pPr>
+        <w:pStyle w:val="NormalWeb"/>
         <w:numPr>
           <w:ilvl w:val="0"/>
-          <w:numId w:val="9"/>
+          <w:numId w:val="25"/>
         </w:numPr>
-        <w:jc w:val="both"/>
-        <w:rPr>
-          <w:rFonts w:ascii="Times New Roman" w:eastAsia="Times New Roman" w:hAnsi="Times New Roman" w:cs="Times New Roman"/>
-          <w:sz w:val="24"/>
-          <w:szCs w:val="24"/>
-        </w:rPr>
-      </w:pPr>
-      <w:r>
-        <w:rPr>
-          <w:rFonts w:ascii="Times New Roman" w:eastAsia="Times New Roman" w:hAnsi="Times New Roman" w:cs="Times New Roman"/>
-          <w:sz w:val="24"/>
-          <w:szCs w:val="24"/>
-        </w:rPr>
-        <w:t xml:space="preserve">Facilitar la toma de decisiones estratégicas basadas en el </w:t>
-      </w:r>
-      <w:proofErr w:type="spellStart"/>
-      <w:r>
-        <w:rPr>
-          <w:rFonts w:ascii="Times New Roman" w:eastAsia="Times New Roman" w:hAnsi="Times New Roman" w:cs="Times New Roman"/>
-          <w:sz w:val="24"/>
-          <w:szCs w:val="24"/>
-        </w:rPr>
-        <w:t>feedback</w:t>
-      </w:r>
-      <w:proofErr w:type="spellEnd"/>
-      <w:r>
-        <w:rPr>
-          <w:rFonts w:ascii="Times New Roman" w:eastAsia="Times New Roman" w:hAnsi="Times New Roman" w:cs="Times New Roman"/>
-          <w:sz w:val="24"/>
-          <w:szCs w:val="24"/>
-        </w:rPr>
-        <w:t xml:space="preserve"> de</w:t>
-      </w:r>
-      <w:r>
-        <w:rPr>
-          <w:rFonts w:ascii="Times New Roman" w:eastAsia="Times New Roman" w:hAnsi="Times New Roman" w:cs="Times New Roman"/>
-          <w:sz w:val="24"/>
-          <w:szCs w:val="24"/>
-        </w:rPr>
-        <w:t xml:space="preserve"> los clientes.</w:t>
-      </w:r>
-    </w:p>
-    <w:p>
-      <w:pPr>
-        <w:ind w:left="720"/>
-        <w:jc w:val="both"/>
-        <w:rPr>
-          <w:rFonts w:ascii="Times New Roman" w:eastAsia="Times New Roman" w:hAnsi="Times New Roman" w:cs="Times New Roman"/>
-          <w:sz w:val="24"/>
-          <w:szCs w:val="24"/>
-        </w:rPr>
-      </w:pPr>
-    </w:p>
-    <w:p>
-      <w:pPr>
+        <w:spacing w:line="360" w:lineRule="auto"/>
+        <w:rPr>
+          <w:color w:val="000000" w:themeColor="text1"/>
+        </w:rPr>
+      </w:pPr>
+      <w:r>
+        <w:rPr>
+          <w:rStyle w:val="Textoennegrita"/>
+          <w:color w:val="000000" w:themeColor="text1"/>
+        </w:rPr>
+        <w:t>Optimización de recursos</w:t>
+      </w:r>
+      <w:r>
+        <w:rPr>
+          <w:color w:val="000000" w:themeColor="text1"/>
+        </w:rPr>
+        <w:t>:</w:t>
+      </w:r>
+    </w:p>
+    <w:p>
+      <w:pPr>
+        <w:numPr>
+          <w:ilvl w:val="1"/>
+          <w:numId w:val="25"/>
+        </w:numPr>
+        <w:spacing w:before="100" w:beforeAutospacing="1" w:after="100" w:afterAutospacing="1" w:line="360" w:lineRule="auto"/>
+        <w:rPr>
+          <w:rFonts w:ascii="Times New Roman" w:hAnsi="Times New Roman" w:cs="Times New Roman"/>
+          <w:color w:val="000000" w:themeColor="text1"/>
+          <w:sz w:val="24"/>
+          <w:szCs w:val="24"/>
+        </w:rPr>
+      </w:pPr>
+      <w:r>
+        <w:rPr>
+          <w:rFonts w:ascii="Times New Roman" w:hAnsi="Times New Roman" w:cs="Times New Roman"/>
+          <w:color w:val="000000" w:themeColor="text1"/>
+          <w:sz w:val="24"/>
+          <w:szCs w:val="24"/>
+        </w:rPr>
+        <w:t>Permite priorizar predios y plantaciones que requieren atención urgente, optimizando el uso de tiempo, mano de obra y presupuesto.</w:t>
+      </w:r>
+    </w:p>
+    <w:p>
+      <w:pPr>
+        <w:pStyle w:val="NormalWeb"/>
         <w:numPr>
           <w:ilvl w:val="0"/>
-          <w:numId w:val="9"/>
+          <w:numId w:val="25"/>
         </w:numPr>
-        <w:jc w:val="both"/>
-        <w:rPr>
-          <w:rFonts w:ascii="Times New Roman" w:eastAsia="Times New Roman" w:hAnsi="Times New Roman" w:cs="Times New Roman"/>
-          <w:sz w:val="24"/>
-          <w:szCs w:val="24"/>
-        </w:rPr>
-      </w:pPr>
-      <w:r>
-        <w:rPr>
-          <w:rFonts w:ascii="Times New Roman" w:eastAsia="Times New Roman" w:hAnsi="Times New Roman" w:cs="Times New Roman"/>
-          <w:sz w:val="24"/>
-          <w:szCs w:val="24"/>
-        </w:rPr>
-        <w:t>Mejor control y seguimiento de los contratos.</w:t>
-      </w:r>
-    </w:p>
-    <w:p>
-      <w:pPr>
-        <w:ind w:left="720"/>
-        <w:jc w:val="both"/>
-        <w:rPr>
-          <w:rFonts w:ascii="Times New Roman" w:eastAsia="Times New Roman" w:hAnsi="Times New Roman" w:cs="Times New Roman"/>
-          <w:sz w:val="24"/>
-          <w:szCs w:val="24"/>
-        </w:rPr>
-      </w:pPr>
-    </w:p>
-    <w:p>
-      <w:pPr>
+        <w:spacing w:line="360" w:lineRule="auto"/>
+        <w:rPr>
+          <w:color w:val="000000" w:themeColor="text1"/>
+        </w:rPr>
+      </w:pPr>
+      <w:r>
+        <w:rPr>
+          <w:rStyle w:val="Textoennegrita"/>
+          <w:color w:val="000000" w:themeColor="text1"/>
+        </w:rPr>
+        <w:t>Monitoreo eficiente</w:t>
+      </w:r>
+      <w:r>
+        <w:rPr>
+          <w:color w:val="000000" w:themeColor="text1"/>
+        </w:rPr>
+        <w:t>:</w:t>
+      </w:r>
+    </w:p>
+    <w:p>
+      <w:pPr>
+        <w:numPr>
+          <w:ilvl w:val="1"/>
+          <w:numId w:val="25"/>
+        </w:numPr>
+        <w:spacing w:before="100" w:beforeAutospacing="1" w:after="100" w:afterAutospacing="1" w:line="360" w:lineRule="auto"/>
+        <w:rPr>
+          <w:rFonts w:ascii="Times New Roman" w:hAnsi="Times New Roman" w:cs="Times New Roman"/>
+          <w:color w:val="000000" w:themeColor="text1"/>
+          <w:sz w:val="24"/>
+          <w:szCs w:val="24"/>
+        </w:rPr>
+      </w:pPr>
+      <w:r>
+        <w:rPr>
+          <w:rFonts w:ascii="Times New Roman" w:hAnsi="Times New Roman" w:cs="Times New Roman"/>
+          <w:color w:val="000000" w:themeColor="text1"/>
+          <w:sz w:val="24"/>
+          <w:szCs w:val="24"/>
+        </w:rPr>
+        <w:t xml:space="preserve">Almacenar datos de </w:t>
+      </w:r>
+      <w:proofErr w:type="spellStart"/>
+      <w:r>
+        <w:rPr>
+          <w:rFonts w:ascii="Times New Roman" w:hAnsi="Times New Roman" w:cs="Times New Roman"/>
+          <w:color w:val="000000" w:themeColor="text1"/>
+          <w:sz w:val="24"/>
+          <w:szCs w:val="24"/>
+        </w:rPr>
+        <w:t>monitoreos</w:t>
+      </w:r>
+      <w:proofErr w:type="spellEnd"/>
+      <w:r>
+        <w:rPr>
+          <w:rFonts w:ascii="Times New Roman" w:hAnsi="Times New Roman" w:cs="Times New Roman"/>
+          <w:color w:val="000000" w:themeColor="text1"/>
+          <w:sz w:val="24"/>
+          <w:szCs w:val="24"/>
+        </w:rPr>
+        <w:t xml:space="preserve"> en tiempo real permite evaluar indicadores como supervivencia de especies y crecimiento promedio, mejorando la gestión sostenible de las plantaciones.</w:t>
+      </w:r>
+    </w:p>
+    <w:p>
+      <w:pPr>
+        <w:pStyle w:val="NormalWeb"/>
         <w:numPr>
           <w:ilvl w:val="0"/>
-          <w:numId w:val="9"/>
+          <w:numId w:val="25"/>
         </w:numPr>
-        <w:jc w:val="both"/>
-        <w:rPr>
-          <w:rFonts w:ascii="Times New Roman" w:eastAsia="Times New Roman" w:hAnsi="Times New Roman" w:cs="Times New Roman"/>
-          <w:sz w:val="24"/>
-          <w:szCs w:val="24"/>
-        </w:rPr>
-      </w:pPr>
-      <w:r>
-        <w:rPr>
-          <w:rFonts w:ascii="Times New Roman" w:eastAsia="Times New Roman" w:hAnsi="Times New Roman" w:cs="Times New Roman"/>
-          <w:sz w:val="24"/>
-          <w:szCs w:val="24"/>
-        </w:rPr>
-        <w:t>Incrementar la satisfacción de los clientes.</w:t>
-      </w:r>
-    </w:p>
-    <w:p>
-      <w:pPr>
-        <w:jc w:val="both"/>
-        <w:rPr>
-          <w:rFonts w:ascii="Times New Roman" w:eastAsia="Times New Roman" w:hAnsi="Times New Roman" w:cs="Times New Roman"/>
-          <w:sz w:val="24"/>
-          <w:szCs w:val="24"/>
-        </w:rPr>
-      </w:pPr>
-    </w:p>
-    <w:p>
-      <w:pPr>
-        <w:jc w:val="both"/>
-        <w:rPr>
-          <w:rFonts w:ascii="Times New Roman" w:eastAsia="Times New Roman" w:hAnsi="Times New Roman" w:cs="Times New Roman"/>
-          <w:sz w:val="24"/>
-          <w:szCs w:val="24"/>
-        </w:rPr>
-      </w:pPr>
-    </w:p>
-    <w:p>
-      <w:pPr>
-        <w:jc w:val="both"/>
-        <w:rPr>
-          <w:rFonts w:ascii="Times New Roman" w:eastAsia="Times New Roman" w:hAnsi="Times New Roman" w:cs="Times New Roman"/>
-          <w:sz w:val="24"/>
-          <w:szCs w:val="24"/>
-        </w:rPr>
-      </w:pPr>
-    </w:p>
-    <w:p>
-      <w:pPr>
-        <w:jc w:val="both"/>
-        <w:rPr>
-          <w:rFonts w:ascii="Times New Roman" w:eastAsia="Times New Roman" w:hAnsi="Times New Roman" w:cs="Times New Roman"/>
-          <w:sz w:val="24"/>
-          <w:szCs w:val="24"/>
-        </w:rPr>
-      </w:pPr>
-    </w:p>
-    <w:p>
-      <w:pPr>
-        <w:jc w:val="both"/>
-        <w:rPr>
-          <w:rFonts w:ascii="Times New Roman" w:eastAsia="Times New Roman" w:hAnsi="Times New Roman" w:cs="Times New Roman"/>
-          <w:sz w:val="24"/>
-          <w:szCs w:val="24"/>
-        </w:rPr>
-      </w:pPr>
-    </w:p>
-    <w:p>
-      <w:pPr>
-        <w:jc w:val="both"/>
-        <w:rPr>
-          <w:rFonts w:ascii="Times New Roman" w:eastAsia="Times New Roman" w:hAnsi="Times New Roman" w:cs="Times New Roman"/>
-          <w:sz w:val="24"/>
-          <w:szCs w:val="24"/>
-        </w:rPr>
-      </w:pPr>
-    </w:p>
-    <w:p>
-      <w:pPr>
-        <w:jc w:val="both"/>
-        <w:rPr>
-          <w:rFonts w:ascii="Times New Roman" w:eastAsia="Times New Roman" w:hAnsi="Times New Roman" w:cs="Times New Roman"/>
-          <w:sz w:val="24"/>
-          <w:szCs w:val="24"/>
-        </w:rPr>
-      </w:pPr>
-    </w:p>
-    <w:p>
-      <w:pPr>
-        <w:jc w:val="both"/>
-        <w:rPr>
-          <w:rFonts w:ascii="Times New Roman" w:eastAsia="Times New Roman" w:hAnsi="Times New Roman" w:cs="Times New Roman"/>
-          <w:sz w:val="24"/>
-          <w:szCs w:val="24"/>
-        </w:rPr>
-      </w:pPr>
-    </w:p>
-    <w:p>
-      <w:pPr>
-        <w:jc w:val="both"/>
-        <w:rPr>
-          <w:rFonts w:ascii="Times New Roman" w:eastAsia="Times New Roman" w:hAnsi="Times New Roman" w:cs="Times New Roman"/>
-          <w:sz w:val="24"/>
-          <w:szCs w:val="24"/>
-        </w:rPr>
-      </w:pPr>
-    </w:p>
-    <w:p>
-      <w:pPr>
-        <w:jc w:val="both"/>
-        <w:rPr>
-          <w:rFonts w:ascii="Times New Roman" w:eastAsia="Times New Roman" w:hAnsi="Times New Roman" w:cs="Times New Roman"/>
-          <w:sz w:val="24"/>
-          <w:szCs w:val="24"/>
-        </w:rPr>
-      </w:pPr>
-    </w:p>
-    <w:p>
-      <w:pPr>
-        <w:jc w:val="both"/>
-        <w:rPr>
-          <w:rFonts w:ascii="Times New Roman" w:eastAsia="Times New Roman" w:hAnsi="Times New Roman" w:cs="Times New Roman"/>
-          <w:sz w:val="24"/>
-          <w:szCs w:val="24"/>
-        </w:rPr>
-      </w:pPr>
-    </w:p>
-    <w:p>
-      <w:pPr>
-        <w:jc w:val="both"/>
-        <w:rPr>
-          <w:rFonts w:ascii="Times New Roman" w:eastAsia="Times New Roman" w:hAnsi="Times New Roman" w:cs="Times New Roman"/>
-          <w:sz w:val="24"/>
-          <w:szCs w:val="24"/>
-        </w:rPr>
-      </w:pPr>
-    </w:p>
-    <w:p>
-      <w:pPr>
-        <w:jc w:val="both"/>
-        <w:rPr>
-          <w:rFonts w:ascii="Times New Roman" w:eastAsia="Times New Roman" w:hAnsi="Times New Roman" w:cs="Times New Roman"/>
-          <w:sz w:val="24"/>
-          <w:szCs w:val="24"/>
-        </w:rPr>
-      </w:pPr>
-    </w:p>
-    <w:p>
-      <w:pPr>
-        <w:jc w:val="both"/>
-        <w:rPr>
-          <w:rFonts w:ascii="Times New Roman" w:eastAsia="Times New Roman" w:hAnsi="Times New Roman" w:cs="Times New Roman"/>
-          <w:sz w:val="24"/>
-          <w:szCs w:val="24"/>
-        </w:rPr>
-      </w:pPr>
+        <w:spacing w:line="360" w:lineRule="auto"/>
+        <w:rPr>
+          <w:color w:val="000000" w:themeColor="text1"/>
+        </w:rPr>
+      </w:pPr>
+      <w:r>
+        <w:rPr>
+          <w:rStyle w:val="Textoennegrita"/>
+          <w:color w:val="000000" w:themeColor="text1"/>
+        </w:rPr>
+        <w:t>Soporte para informes y auditorías</w:t>
+      </w:r>
+      <w:r>
+        <w:rPr>
+          <w:color w:val="000000" w:themeColor="text1"/>
+        </w:rPr>
+        <w:t>:</w:t>
+      </w:r>
+    </w:p>
+    <w:p>
+      <w:pPr>
+        <w:numPr>
+          <w:ilvl w:val="1"/>
+          <w:numId w:val="25"/>
+        </w:numPr>
+        <w:spacing w:before="100" w:beforeAutospacing="1" w:after="100" w:afterAutospacing="1" w:line="360" w:lineRule="auto"/>
+        <w:rPr>
+          <w:rFonts w:ascii="Times New Roman" w:hAnsi="Times New Roman" w:cs="Times New Roman"/>
+          <w:sz w:val="24"/>
+          <w:szCs w:val="24"/>
+        </w:rPr>
+      </w:pPr>
+      <w:r>
+        <w:rPr>
+          <w:rFonts w:ascii="Times New Roman" w:hAnsi="Times New Roman" w:cs="Times New Roman"/>
+          <w:sz w:val="24"/>
+          <w:szCs w:val="24"/>
+        </w:rPr>
+        <w:t>Facilita la generación de reportes detallados para auditores, instituciones reguladoras o para evaluar el impacto de las actividades agroforestales a lo largo del tiempo.</w:t>
+      </w:r>
     </w:p>
     <w:p>
       <w:pPr>
@@ -3987,7 +3576,6 @@
           <w:sz w:val="24"/>
           <w:szCs w:val="24"/>
         </w:rPr>
-        <w:lastRenderedPageBreak/>
         <w:t>Análisis: Diseño Conceptual de la base de datos.</w:t>
       </w:r>
     </w:p>
@@ -4292,7 +3880,6 @@
           <w:sz w:val="24"/>
           <w:szCs w:val="24"/>
         </w:rPr>
-        <w:lastRenderedPageBreak/>
         <w:t>Diseño</w:t>
       </w:r>
       <w:r>
@@ -4346,16 +3933,7 @@
           <w:sz w:val="24"/>
           <w:szCs w:val="24"/>
         </w:rPr>
-        <w:t xml:space="preserve">Imagen 2. </w:t>
-      </w:r>
-      <w:r>
-        <w:rPr>
-          <w:rFonts w:ascii="Times New Roman" w:eastAsia="Times New Roman" w:hAnsi="Times New Roman" w:cs="Times New Roman"/>
-          <w:b/>
-          <w:sz w:val="24"/>
-          <w:szCs w:val="24"/>
-        </w:rPr>
-        <w:t>G</w:t>
+        <w:t>Imagen 2. G</w:t>
       </w:r>
       <w:r>
         <w:rPr>
@@ -4666,17 +4244,7 @@
           <w:sz w:val="24"/>
           <w:szCs w:val="24"/>
         </w:rPr>
-        <w:lastRenderedPageBreak/>
-        <w:t>IV.   Construcción: Desarrollo de las sentencias SQL que permite</w:t>
-      </w:r>
-      <w:r>
-        <w:rPr>
-          <w:rFonts w:ascii="Times New Roman" w:eastAsia="Times New Roman" w:hAnsi="Times New Roman" w:cs="Times New Roman"/>
-          <w:b/>
-          <w:sz w:val="24"/>
-          <w:szCs w:val="24"/>
-        </w:rPr>
-        <w:t>n la construcción de las</w:t>
+        <w:t>IV.   Construcción: Desarrollo de las sentencias SQL que permiten la construcción de las</w:t>
       </w:r>
       <w:r>
         <w:rPr>
@@ -4762,6 +4330,7 @@
       <w:r>
         <w:rPr>
           <w:rFonts w:ascii="Times New Roman" w:eastAsia="Times New Roman" w:hAnsi="Times New Roman" w:cs="Times New Roman"/>
+          <w:noProof/>
           <w:sz w:val="24"/>
           <w:szCs w:val="24"/>
         </w:rPr>
@@ -4871,6 +4440,7 @@
       <w:r>
         <w:rPr>
           <w:rFonts w:ascii="Times New Roman" w:eastAsia="Times New Roman" w:hAnsi="Times New Roman" w:cs="Times New Roman"/>
+          <w:noProof/>
           <w:sz w:val="24"/>
           <w:szCs w:val="24"/>
         </w:rPr>
@@ -5029,7 +4599,6 @@
           <w:sz w:val="24"/>
           <w:szCs w:val="24"/>
         </w:rPr>
-        <w:lastRenderedPageBreak/>
         <w:t xml:space="preserve">Creación de la tabla </w:t>
       </w:r>
       <w:r>
@@ -5070,6 +4639,7 @@
       <w:r>
         <w:rPr>
           <w:rFonts w:ascii="Times New Roman" w:eastAsia="Times New Roman" w:hAnsi="Times New Roman" w:cs="Times New Roman"/>
+          <w:noProof/>
           <w:sz w:val="24"/>
           <w:szCs w:val="24"/>
         </w:rPr>
@@ -5297,6 +4867,7 @@
       <w:r>
         <w:rPr>
           <w:rFonts w:ascii="Times New Roman" w:eastAsia="Times New Roman" w:hAnsi="Times New Roman" w:cs="Times New Roman"/>
+          <w:noProof/>
           <w:sz w:val="24"/>
           <w:szCs w:val="24"/>
         </w:rPr>
@@ -5523,6 +5094,7 @@
       <w:r>
         <w:rPr>
           <w:rFonts w:ascii="Times New Roman" w:eastAsia="Times New Roman" w:hAnsi="Times New Roman" w:cs="Times New Roman"/>
+          <w:noProof/>
           <w:sz w:val="24"/>
           <w:szCs w:val="24"/>
         </w:rPr>
@@ -5736,7 +5308,6 @@
           <w:sz w:val="24"/>
           <w:szCs w:val="24"/>
         </w:rPr>
-        <w:lastRenderedPageBreak/>
         <w:t xml:space="preserve">Creación de la tabla </w:t>
       </w:r>
       <w:r>
@@ -5768,6 +5339,7 @@
       <w:r>
         <w:rPr>
           <w:rFonts w:ascii="Times New Roman" w:eastAsia="Times New Roman" w:hAnsi="Times New Roman" w:cs="Times New Roman"/>
+          <w:noProof/>
           <w:sz w:val="24"/>
           <w:szCs w:val="24"/>
         </w:rPr>
@@ -5867,6 +5439,7 @@
       <w:r>
         <w:rPr>
           <w:rFonts w:ascii="Times New Roman" w:eastAsia="Times New Roman" w:hAnsi="Times New Roman" w:cs="Times New Roman"/>
+          <w:noProof/>
           <w:sz w:val="24"/>
           <w:szCs w:val="24"/>
         </w:rPr>
@@ -5966,6 +5539,7 @@
       <w:r>
         <w:rPr>
           <w:rFonts w:ascii="Times New Roman" w:eastAsia="Times New Roman" w:hAnsi="Times New Roman" w:cs="Times New Roman"/>
+          <w:noProof/>
           <w:sz w:val="24"/>
           <w:szCs w:val="24"/>
         </w:rPr>
@@ -6024,17 +5598,90 @@
       <w:pPr>
         <w:rPr>
           <w:rFonts w:ascii="Times New Roman" w:eastAsia="Times New Roman" w:hAnsi="Times New Roman" w:cs="Times New Roman"/>
-          <w:b/>
-          <w:sz w:val="24"/>
-          <w:szCs w:val="24"/>
-        </w:rPr>
-      </w:pPr>
-      <w:r>
-        <w:rPr>
-          <w:rFonts w:ascii="Times New Roman" w:eastAsia="Times New Roman" w:hAnsi="Times New Roman" w:cs="Times New Roman"/>
-          <w:sz w:val="24"/>
-          <w:szCs w:val="24"/>
-        </w:rPr>
+          <w:sz w:val="24"/>
+          <w:szCs w:val="24"/>
+        </w:rPr>
+      </w:pPr>
+    </w:p>
+    <w:p>
+      <w:pPr>
+        <w:rPr>
+          <w:rFonts w:ascii="Times New Roman" w:eastAsia="Times New Roman" w:hAnsi="Times New Roman" w:cs="Times New Roman"/>
+          <w:sz w:val="24"/>
+          <w:szCs w:val="24"/>
+        </w:rPr>
+      </w:pPr>
+    </w:p>
+    <w:p>
+      <w:pPr>
+        <w:rPr>
+          <w:rFonts w:ascii="Times New Roman" w:eastAsia="Times New Roman" w:hAnsi="Times New Roman" w:cs="Times New Roman"/>
+          <w:sz w:val="24"/>
+          <w:szCs w:val="24"/>
+        </w:rPr>
+      </w:pPr>
+    </w:p>
+    <w:p>
+      <w:pPr>
+        <w:rPr>
+          <w:rFonts w:ascii="Times New Roman" w:eastAsia="Times New Roman" w:hAnsi="Times New Roman" w:cs="Times New Roman"/>
+          <w:sz w:val="24"/>
+          <w:szCs w:val="24"/>
+        </w:rPr>
+      </w:pPr>
+    </w:p>
+    <w:p>
+      <w:pPr>
+        <w:rPr>
+          <w:rFonts w:ascii="Times New Roman" w:eastAsia="Times New Roman" w:hAnsi="Times New Roman" w:cs="Times New Roman"/>
+          <w:sz w:val="24"/>
+          <w:szCs w:val="24"/>
+        </w:rPr>
+      </w:pPr>
+    </w:p>
+    <w:p>
+      <w:pPr>
+        <w:rPr>
+          <w:rFonts w:ascii="Times New Roman" w:eastAsia="Times New Roman" w:hAnsi="Times New Roman" w:cs="Times New Roman"/>
+          <w:sz w:val="24"/>
+          <w:szCs w:val="24"/>
+        </w:rPr>
+      </w:pPr>
+    </w:p>
+    <w:p>
+      <w:pPr>
+        <w:rPr>
+          <w:rFonts w:ascii="Times New Roman" w:eastAsia="Times New Roman" w:hAnsi="Times New Roman" w:cs="Times New Roman"/>
+          <w:sz w:val="24"/>
+          <w:szCs w:val="24"/>
+        </w:rPr>
+      </w:pPr>
+    </w:p>
+    <w:p>
+      <w:pPr>
+        <w:rPr>
+          <w:rFonts w:ascii="Times New Roman" w:eastAsia="Times New Roman" w:hAnsi="Times New Roman" w:cs="Times New Roman"/>
+          <w:sz w:val="24"/>
+          <w:szCs w:val="24"/>
+        </w:rPr>
+      </w:pPr>
+    </w:p>
+    <w:p>
+      <w:pPr>
+        <w:rPr>
+          <w:rFonts w:ascii="Times New Roman" w:eastAsia="Times New Roman" w:hAnsi="Times New Roman" w:cs="Times New Roman"/>
+          <w:b/>
+          <w:sz w:val="24"/>
+          <w:szCs w:val="24"/>
+        </w:rPr>
+      </w:pPr>
+      <w:r>
+        <w:rPr>
+          <w:rFonts w:ascii="Times New Roman" w:eastAsia="Times New Roman" w:hAnsi="Times New Roman" w:cs="Times New Roman"/>
+          <w:sz w:val="24"/>
+          <w:szCs w:val="24"/>
+        </w:rPr>
+        <w:lastRenderedPageBreak/>
         <w:t xml:space="preserve">Creación de la tabla </w:t>
       </w:r>
       <w:r>
@@ -6058,6 +5705,7 @@
       <w:r>
         <w:rPr>
           <w:rFonts w:ascii="Times New Roman" w:eastAsia="Times New Roman" w:hAnsi="Times New Roman" w:cs="Times New Roman"/>
+          <w:noProof/>
           <w:sz w:val="24"/>
           <w:szCs w:val="24"/>
         </w:rPr>
@@ -6115,6 +5763,314 @@
           <w:szCs w:val="24"/>
         </w:rPr>
       </w:pPr>
+    </w:p>
+    <w:p>
+      <w:pPr>
+        <w:rPr>
+          <w:rFonts w:ascii="Times New Roman" w:eastAsia="Times New Roman" w:hAnsi="Times New Roman" w:cs="Times New Roman"/>
+          <w:sz w:val="24"/>
+          <w:szCs w:val="24"/>
+        </w:rPr>
+      </w:pPr>
+    </w:p>
+    <w:p>
+      <w:pPr>
+        <w:rPr>
+          <w:rFonts w:ascii="Times New Roman" w:eastAsia="Times New Roman" w:hAnsi="Times New Roman" w:cs="Times New Roman"/>
+          <w:sz w:val="24"/>
+          <w:szCs w:val="24"/>
+        </w:rPr>
+      </w:pPr>
+    </w:p>
+    <w:p>
+      <w:pPr>
+        <w:rPr>
+          <w:rFonts w:ascii="Times New Roman" w:eastAsia="Times New Roman" w:hAnsi="Times New Roman" w:cs="Times New Roman"/>
+          <w:sz w:val="24"/>
+          <w:szCs w:val="24"/>
+        </w:rPr>
+      </w:pPr>
+    </w:p>
+    <w:p>
+      <w:pPr>
+        <w:rPr>
+          <w:rFonts w:ascii="Times New Roman" w:eastAsia="Times New Roman" w:hAnsi="Times New Roman" w:cs="Times New Roman"/>
+          <w:sz w:val="24"/>
+          <w:szCs w:val="24"/>
+        </w:rPr>
+      </w:pPr>
+    </w:p>
+    <w:p>
+      <w:pPr>
+        <w:rPr>
+          <w:rFonts w:ascii="Times New Roman" w:eastAsia="Times New Roman" w:hAnsi="Times New Roman" w:cs="Times New Roman"/>
+          <w:sz w:val="24"/>
+          <w:szCs w:val="24"/>
+        </w:rPr>
+      </w:pPr>
+    </w:p>
+    <w:p>
+      <w:pPr>
+        <w:rPr>
+          <w:rFonts w:ascii="Times New Roman" w:eastAsia="Times New Roman" w:hAnsi="Times New Roman" w:cs="Times New Roman"/>
+          <w:sz w:val="24"/>
+          <w:szCs w:val="24"/>
+        </w:rPr>
+      </w:pPr>
+    </w:p>
+    <w:p>
+      <w:pPr>
+        <w:rPr>
+          <w:rFonts w:ascii="Times New Roman" w:eastAsia="Times New Roman" w:hAnsi="Times New Roman" w:cs="Times New Roman"/>
+          <w:sz w:val="24"/>
+          <w:szCs w:val="24"/>
+        </w:rPr>
+      </w:pPr>
+    </w:p>
+    <w:p>
+      <w:pPr>
+        <w:rPr>
+          <w:rFonts w:ascii="Times New Roman" w:eastAsia="Times New Roman" w:hAnsi="Times New Roman" w:cs="Times New Roman"/>
+          <w:sz w:val="24"/>
+          <w:szCs w:val="24"/>
+        </w:rPr>
+      </w:pPr>
+    </w:p>
+    <w:p>
+      <w:pPr>
+        <w:rPr>
+          <w:rFonts w:ascii="Times New Roman" w:eastAsia="Times New Roman" w:hAnsi="Times New Roman" w:cs="Times New Roman"/>
+          <w:sz w:val="24"/>
+          <w:szCs w:val="24"/>
+        </w:rPr>
+      </w:pPr>
+    </w:p>
+    <w:p>
+      <w:pPr>
+        <w:rPr>
+          <w:rFonts w:ascii="Times New Roman" w:eastAsia="Times New Roman" w:hAnsi="Times New Roman" w:cs="Times New Roman"/>
+          <w:sz w:val="24"/>
+          <w:szCs w:val="24"/>
+        </w:rPr>
+      </w:pPr>
+    </w:p>
+    <w:p>
+      <w:pPr>
+        <w:rPr>
+          <w:rFonts w:ascii="Times New Roman" w:eastAsia="Times New Roman" w:hAnsi="Times New Roman" w:cs="Times New Roman"/>
+          <w:sz w:val="24"/>
+          <w:szCs w:val="24"/>
+        </w:rPr>
+      </w:pPr>
+    </w:p>
+    <w:p>
+      <w:pPr>
+        <w:rPr>
+          <w:rFonts w:ascii="Times New Roman" w:eastAsia="Times New Roman" w:hAnsi="Times New Roman" w:cs="Times New Roman"/>
+          <w:sz w:val="24"/>
+          <w:szCs w:val="24"/>
+        </w:rPr>
+      </w:pPr>
+    </w:p>
+    <w:p>
+      <w:pPr>
+        <w:rPr>
+          <w:rFonts w:ascii="Times New Roman" w:eastAsia="Times New Roman" w:hAnsi="Times New Roman" w:cs="Times New Roman"/>
+          <w:sz w:val="24"/>
+          <w:szCs w:val="24"/>
+        </w:rPr>
+      </w:pPr>
+    </w:p>
+    <w:p>
+      <w:pPr>
+        <w:rPr>
+          <w:rFonts w:ascii="Times New Roman" w:eastAsia="Times New Roman" w:hAnsi="Times New Roman" w:cs="Times New Roman"/>
+          <w:sz w:val="24"/>
+          <w:szCs w:val="24"/>
+        </w:rPr>
+      </w:pPr>
+    </w:p>
+    <w:p>
+      <w:pPr>
+        <w:rPr>
+          <w:rFonts w:ascii="Times New Roman" w:eastAsia="Times New Roman" w:hAnsi="Times New Roman" w:cs="Times New Roman"/>
+          <w:sz w:val="24"/>
+          <w:szCs w:val="24"/>
+        </w:rPr>
+      </w:pPr>
+    </w:p>
+    <w:p>
+      <w:pPr>
+        <w:rPr>
+          <w:rFonts w:ascii="Times New Roman" w:eastAsia="Times New Roman" w:hAnsi="Times New Roman" w:cs="Times New Roman"/>
+          <w:sz w:val="24"/>
+          <w:szCs w:val="24"/>
+        </w:rPr>
+      </w:pPr>
+    </w:p>
+    <w:p>
+      <w:pPr>
+        <w:rPr>
+          <w:rFonts w:ascii="Times New Roman" w:eastAsia="Times New Roman" w:hAnsi="Times New Roman" w:cs="Times New Roman"/>
+          <w:sz w:val="24"/>
+          <w:szCs w:val="24"/>
+        </w:rPr>
+      </w:pPr>
+    </w:p>
+    <w:p>
+      <w:pPr>
+        <w:rPr>
+          <w:rFonts w:ascii="Times New Roman" w:eastAsia="Times New Roman" w:hAnsi="Times New Roman" w:cs="Times New Roman"/>
+          <w:sz w:val="24"/>
+          <w:szCs w:val="24"/>
+        </w:rPr>
+      </w:pPr>
+    </w:p>
+    <w:p>
+      <w:pPr>
+        <w:rPr>
+          <w:rFonts w:ascii="Times New Roman" w:eastAsia="Times New Roman" w:hAnsi="Times New Roman" w:cs="Times New Roman"/>
+          <w:sz w:val="24"/>
+          <w:szCs w:val="24"/>
+        </w:rPr>
+      </w:pPr>
+    </w:p>
+    <w:p>
+      <w:pPr>
+        <w:rPr>
+          <w:rFonts w:ascii="Times New Roman" w:eastAsia="Times New Roman" w:hAnsi="Times New Roman" w:cs="Times New Roman"/>
+          <w:sz w:val="24"/>
+          <w:szCs w:val="24"/>
+        </w:rPr>
+      </w:pPr>
+    </w:p>
+    <w:p>
+      <w:pPr>
+        <w:rPr>
+          <w:rFonts w:ascii="Times New Roman" w:eastAsia="Times New Roman" w:hAnsi="Times New Roman" w:cs="Times New Roman"/>
+          <w:sz w:val="24"/>
+          <w:szCs w:val="24"/>
+        </w:rPr>
+      </w:pPr>
+    </w:p>
+    <w:p>
+      <w:pPr>
+        <w:rPr>
+          <w:rFonts w:ascii="Times New Roman" w:eastAsia="Times New Roman" w:hAnsi="Times New Roman" w:cs="Times New Roman"/>
+          <w:sz w:val="24"/>
+          <w:szCs w:val="24"/>
+        </w:rPr>
+      </w:pPr>
+    </w:p>
+    <w:p>
+      <w:pPr>
+        <w:rPr>
+          <w:rFonts w:ascii="Times New Roman" w:eastAsia="Times New Roman" w:hAnsi="Times New Roman" w:cs="Times New Roman"/>
+          <w:sz w:val="24"/>
+          <w:szCs w:val="24"/>
+        </w:rPr>
+      </w:pPr>
+    </w:p>
+    <w:p>
+      <w:pPr>
+        <w:rPr>
+          <w:rFonts w:ascii="Times New Roman" w:eastAsia="Times New Roman" w:hAnsi="Times New Roman" w:cs="Times New Roman"/>
+          <w:sz w:val="24"/>
+          <w:szCs w:val="24"/>
+        </w:rPr>
+      </w:pPr>
+    </w:p>
+    <w:p>
+      <w:pPr>
+        <w:rPr>
+          <w:rFonts w:ascii="Times New Roman" w:eastAsia="Times New Roman" w:hAnsi="Times New Roman" w:cs="Times New Roman"/>
+          <w:sz w:val="24"/>
+          <w:szCs w:val="24"/>
+        </w:rPr>
+      </w:pPr>
+    </w:p>
+    <w:p>
+      <w:pPr>
+        <w:rPr>
+          <w:rFonts w:ascii="Times New Roman" w:eastAsia="Times New Roman" w:hAnsi="Times New Roman" w:cs="Times New Roman"/>
+          <w:sz w:val="24"/>
+          <w:szCs w:val="24"/>
+        </w:rPr>
+      </w:pPr>
+    </w:p>
+    <w:p>
+      <w:pPr>
+        <w:rPr>
+          <w:rFonts w:ascii="Times New Roman" w:eastAsia="Times New Roman" w:hAnsi="Times New Roman" w:cs="Times New Roman"/>
+          <w:sz w:val="24"/>
+          <w:szCs w:val="24"/>
+        </w:rPr>
+      </w:pPr>
+    </w:p>
+    <w:p>
+      <w:pPr>
+        <w:rPr>
+          <w:rFonts w:ascii="Times New Roman" w:eastAsia="Times New Roman" w:hAnsi="Times New Roman" w:cs="Times New Roman"/>
+          <w:sz w:val="24"/>
+          <w:szCs w:val="24"/>
+        </w:rPr>
+      </w:pPr>
+    </w:p>
+    <w:p>
+      <w:pPr>
+        <w:rPr>
+          <w:rFonts w:ascii="Times New Roman" w:eastAsia="Times New Roman" w:hAnsi="Times New Roman" w:cs="Times New Roman"/>
+          <w:sz w:val="24"/>
+          <w:szCs w:val="24"/>
+        </w:rPr>
+      </w:pPr>
+    </w:p>
+    <w:p>
+      <w:pPr>
+        <w:rPr>
+          <w:rFonts w:ascii="Times New Roman" w:eastAsia="Times New Roman" w:hAnsi="Times New Roman" w:cs="Times New Roman"/>
+          <w:sz w:val="24"/>
+          <w:szCs w:val="24"/>
+        </w:rPr>
+      </w:pPr>
+    </w:p>
+    <w:p>
+      <w:pPr>
+        <w:rPr>
+          <w:rFonts w:ascii="Times New Roman" w:eastAsia="Times New Roman" w:hAnsi="Times New Roman" w:cs="Times New Roman"/>
+          <w:sz w:val="24"/>
+          <w:szCs w:val="24"/>
+        </w:rPr>
+      </w:pPr>
+    </w:p>
+    <w:p>
+      <w:pPr>
+        <w:rPr>
+          <w:rFonts w:ascii="Times New Roman" w:eastAsia="Times New Roman" w:hAnsi="Times New Roman" w:cs="Times New Roman"/>
+          <w:sz w:val="24"/>
+          <w:szCs w:val="24"/>
+        </w:rPr>
+      </w:pPr>
+    </w:p>
+    <w:p>
+      <w:pPr>
+        <w:rPr>
+          <w:rFonts w:ascii="Times New Roman" w:eastAsia="Times New Roman" w:hAnsi="Times New Roman" w:cs="Times New Roman"/>
+          <w:sz w:val="24"/>
+          <w:szCs w:val="24"/>
+        </w:rPr>
+      </w:pPr>
+    </w:p>
+    <w:p>
+      <w:pPr>
+        <w:jc w:val="both"/>
+        <w:rPr>
+          <w:rFonts w:ascii="Times New Roman" w:eastAsia="Times New Roman" w:hAnsi="Times New Roman" w:cs="Times New Roman"/>
+          <w:sz w:val="24"/>
+          <w:szCs w:val="24"/>
+        </w:rPr>
+      </w:pPr>
+      <w:bookmarkStart w:id="1" w:name="_GoBack"/>
       <w:r>
         <w:rPr>
           <w:rFonts w:ascii="Times New Roman" w:eastAsia="Times New Roman" w:hAnsi="Times New Roman" w:cs="Times New Roman"/>
@@ -6123,47 +6079,21 @@
           <w:szCs w:val="24"/>
         </w:rPr>
         <w:lastRenderedPageBreak/>
-        <w:t>V.    Producto: Diseño Físico, Script de la Base de datos con inserción de datos (Mínimo 5 registros por tablas independientes o no transaccionales y mínimo 15 registros por cada tabla tran</w:t>
-      </w:r>
-      <w:r>
-        <w:rPr>
-          <w:rFonts w:ascii="Times New Roman" w:eastAsia="Times New Roman" w:hAnsi="Times New Roman" w:cs="Times New Roman"/>
-          <w:b/>
-          <w:sz w:val="24"/>
-          <w:szCs w:val="24"/>
-        </w:rPr>
-        <w:t xml:space="preserve">saccional). </w:t>
-      </w:r>
-    </w:p>
-    <w:p>
-      <w:pPr>
-        <w:rPr>
-          <w:rFonts w:ascii="Times New Roman" w:eastAsia="Times New Roman" w:hAnsi="Times New Roman" w:cs="Times New Roman"/>
-          <w:sz w:val="24"/>
-          <w:szCs w:val="24"/>
-        </w:rPr>
-      </w:pPr>
-    </w:p>
-    <w:p>
-      <w:pPr>
-        <w:rPr>
-          <w:rFonts w:ascii="Times New Roman" w:eastAsia="Times New Roman" w:hAnsi="Times New Roman" w:cs="Times New Roman"/>
-          <w:sz w:val="24"/>
-          <w:szCs w:val="24"/>
-        </w:rPr>
-      </w:pPr>
-      <w:r>
-        <w:rPr>
-          <w:rFonts w:ascii="Times New Roman" w:eastAsia="Times New Roman" w:hAnsi="Times New Roman" w:cs="Times New Roman"/>
-          <w:sz w:val="24"/>
-          <w:szCs w:val="24"/>
-        </w:rPr>
-        <w:t>DISEÑO FÍSICO</w:t>
-      </w:r>
-    </w:p>
-    <w:p>
-      <w:pPr>
-        <w:ind w:left="720"/>
+        <w:t xml:space="preserve">V.    Producto: Diseño Físico, Script de la Base de datos con inserción de datos (Mínimo 5 registros por tablas independientes o no transaccionales y mínimo 15 registros por cada tabla transaccional). </w:t>
+      </w:r>
+    </w:p>
+    <w:bookmarkEnd w:id="1"/>
+    <w:p>
+      <w:pPr>
+        <w:rPr>
+          <w:rFonts w:ascii="Times New Roman" w:eastAsia="Times New Roman" w:hAnsi="Times New Roman" w:cs="Times New Roman"/>
+          <w:sz w:val="24"/>
+          <w:szCs w:val="24"/>
+        </w:rPr>
+      </w:pPr>
+    </w:p>
+    <w:p>
+      <w:pPr>
         <w:rPr>
           <w:rFonts w:ascii="Times New Roman" w:eastAsia="Times New Roman" w:hAnsi="Times New Roman" w:cs="Times New Roman"/>
           <w:sz w:val="24"/>
@@ -6178,9 +6108,25 @@
           <w:szCs w:val="24"/>
         </w:rPr>
         <w:drawing>
-          <wp:inline distT="0" distB="0" distL="0" distR="0">
+          <wp:anchor distT="0" distB="0" distL="114300" distR="114300" simplePos="0" relativeHeight="251673600" behindDoc="0" locked="0" layoutInCell="1" allowOverlap="1">
+            <wp:simplePos x="0" y="0"/>
+            <wp:positionH relativeFrom="margin">
+              <wp:align>left</wp:align>
+            </wp:positionH>
+            <wp:positionV relativeFrom="paragraph">
+              <wp:posOffset>258558</wp:posOffset>
+            </wp:positionV>
             <wp:extent cx="5733415" cy="6495415"/>
             <wp:effectExtent l="19050" t="19050" r="19685" b="19685"/>
+            <wp:wrapThrough wrapText="bothSides">
+              <wp:wrapPolygon edited="0">
+                <wp:start x="-72" y="-63"/>
+                <wp:lineTo x="-72" y="21602"/>
+                <wp:lineTo x="21602" y="21602"/>
+                <wp:lineTo x="21602" y="-63"/>
+                <wp:lineTo x="-72" y="-63"/>
+              </wp:wrapPolygon>
+            </wp:wrapThrough>
             <wp:docPr id="38" name="Imagen 38"/>
             <wp:cNvGraphicFramePr>
               <a:graphicFrameLocks xmlns:a="http://schemas.openxmlformats.org/drawingml/2006/main" noChangeAspect="1"/>
@@ -6221,9 +6167,23 @@
                 </pic:pic>
               </a:graphicData>
             </a:graphic>
-          </wp:inline>
+            <wp14:sizeRelH relativeFrom="page">
+              <wp14:pctWidth>0</wp14:pctWidth>
+            </wp14:sizeRelH>
+            <wp14:sizeRelV relativeFrom="page">
+              <wp14:pctHeight>0</wp14:pctHeight>
+            </wp14:sizeRelV>
+          </wp:anchor>
         </w:drawing>
       </w:r>
+      <w:r>
+        <w:rPr>
+          <w:rFonts w:ascii="Times New Roman" w:eastAsia="Times New Roman" w:hAnsi="Times New Roman" w:cs="Times New Roman"/>
+          <w:sz w:val="24"/>
+          <w:szCs w:val="24"/>
+        </w:rPr>
+        <w:t>DISEÑO FÍSICO</w:t>
+      </w:r>
     </w:p>
     <w:p>
       <w:pPr>
@@ -6237,54 +6197,64 @@
     </w:p>
     <w:p>
       <w:pPr>
-        <w:rPr>
-          <w:rFonts w:ascii="Times New Roman" w:eastAsia="Times New Roman" w:hAnsi="Times New Roman" w:cs="Times New Roman"/>
-          <w:sz w:val="24"/>
-          <w:szCs w:val="24"/>
-        </w:rPr>
-      </w:pPr>
-    </w:p>
-    <w:p>
-      <w:pPr>
-        <w:rPr>
-          <w:rFonts w:ascii="Times New Roman" w:eastAsia="Times New Roman" w:hAnsi="Times New Roman" w:cs="Times New Roman"/>
-          <w:sz w:val="24"/>
-          <w:szCs w:val="24"/>
-        </w:rPr>
-      </w:pPr>
-    </w:p>
-    <w:p>
-      <w:pPr>
-        <w:rPr>
-          <w:rFonts w:ascii="Times New Roman" w:eastAsia="Times New Roman" w:hAnsi="Times New Roman" w:cs="Times New Roman"/>
-          <w:sz w:val="24"/>
-          <w:szCs w:val="24"/>
-        </w:rPr>
-      </w:pPr>
-    </w:p>
-    <w:p>
-      <w:pPr>
-        <w:rPr>
-          <w:rFonts w:ascii="Times New Roman" w:eastAsia="Times New Roman" w:hAnsi="Times New Roman" w:cs="Times New Roman"/>
-          <w:sz w:val="24"/>
-          <w:szCs w:val="24"/>
-        </w:rPr>
-      </w:pPr>
-    </w:p>
-    <w:p>
-      <w:pPr>
-        <w:rPr>
-          <w:rFonts w:ascii="Times New Roman" w:eastAsia="Times New Roman" w:hAnsi="Times New Roman" w:cs="Times New Roman"/>
-          <w:sz w:val="24"/>
-          <w:szCs w:val="24"/>
-        </w:rPr>
-      </w:pPr>
-    </w:p>
-    <w:p>
-      <w:pPr>
         <w:ind w:left="720"/>
         <w:rPr>
           <w:rFonts w:ascii="Times New Roman" w:eastAsia="Times New Roman" w:hAnsi="Times New Roman" w:cs="Times New Roman"/>
+          <w:sz w:val="24"/>
+          <w:szCs w:val="24"/>
+        </w:rPr>
+      </w:pPr>
+    </w:p>
+    <w:p>
+      <w:pPr>
+        <w:rPr>
+          <w:rFonts w:ascii="Times New Roman" w:eastAsia="Times New Roman" w:hAnsi="Times New Roman" w:cs="Times New Roman"/>
+          <w:sz w:val="24"/>
+          <w:szCs w:val="24"/>
+        </w:rPr>
+      </w:pPr>
+    </w:p>
+    <w:p>
+      <w:pPr>
+        <w:rPr>
+          <w:rFonts w:ascii="Times New Roman" w:eastAsia="Times New Roman" w:hAnsi="Times New Roman" w:cs="Times New Roman"/>
+          <w:sz w:val="24"/>
+          <w:szCs w:val="24"/>
+        </w:rPr>
+      </w:pPr>
+    </w:p>
+    <w:p>
+      <w:pPr>
+        <w:rPr>
+          <w:rFonts w:ascii="Times New Roman" w:eastAsia="Times New Roman" w:hAnsi="Times New Roman" w:cs="Times New Roman"/>
+          <w:sz w:val="24"/>
+          <w:szCs w:val="24"/>
+        </w:rPr>
+      </w:pPr>
+    </w:p>
+    <w:p>
+      <w:pPr>
+        <w:rPr>
+          <w:rFonts w:ascii="Times New Roman" w:eastAsia="Times New Roman" w:hAnsi="Times New Roman" w:cs="Times New Roman"/>
+          <w:sz w:val="24"/>
+          <w:szCs w:val="24"/>
+        </w:rPr>
+      </w:pPr>
+    </w:p>
+    <w:p>
+      <w:pPr>
+        <w:rPr>
+          <w:rFonts w:ascii="Times New Roman" w:eastAsia="Times New Roman" w:hAnsi="Times New Roman" w:cs="Times New Roman"/>
+          <w:sz w:val="24"/>
+          <w:szCs w:val="24"/>
+        </w:rPr>
+      </w:pPr>
+    </w:p>
+    <w:p>
+      <w:pPr>
+        <w:ind w:left="720"/>
+        <w:rPr>
+          <w:rFonts w:ascii="Times New Roman" w:eastAsia="Times New Roman" w:hAnsi="Times New Roman" w:cs="Times New Roman"/>
           <w:b/>
           <w:sz w:val="24"/>
           <w:szCs w:val="24"/>
@@ -6299,7 +6269,6 @@
           <w:szCs w:val="24"/>
           <w:u w:val="single"/>
         </w:rPr>
-        <w:lastRenderedPageBreak/>
         <w:t>Link del SCRIPT</w:t>
       </w:r>
     </w:p>
@@ -6777,7 +6746,6 @@
           <w:sz w:val="24"/>
           <w:szCs w:val="24"/>
         </w:rPr>
-        <w:lastRenderedPageBreak/>
         <w:t>INSERCIÓN DE DATOS</w:t>
       </w:r>
     </w:p>
@@ -6830,6 +6798,7 @@
         <w:rPr>
           <w:rFonts w:ascii="Times New Roman" w:eastAsia="Times New Roman" w:hAnsi="Times New Roman" w:cs="Times New Roman"/>
           <w:b/>
+          <w:noProof/>
           <w:sz w:val="24"/>
           <w:szCs w:val="24"/>
         </w:rPr>
@@ -6924,6 +6893,7 @@
         <w:rPr>
           <w:rFonts w:ascii="Times New Roman" w:eastAsia="Times New Roman" w:hAnsi="Times New Roman" w:cs="Times New Roman"/>
           <w:b/>
+          <w:noProof/>
           <w:sz w:val="24"/>
           <w:szCs w:val="24"/>
         </w:rPr>
@@ -7014,7 +6984,6 @@
           <w:sz w:val="24"/>
           <w:szCs w:val="24"/>
         </w:rPr>
-        <w:lastRenderedPageBreak/>
         <w:t xml:space="preserve">Tabla </w:t>
       </w:r>
       <w:r>
@@ -7166,6 +7135,7 @@
         <w:rPr>
           <w:rFonts w:ascii="Times New Roman" w:eastAsia="Times New Roman" w:hAnsi="Times New Roman" w:cs="Times New Roman"/>
           <w:b/>
+          <w:noProof/>
           <w:sz w:val="24"/>
           <w:szCs w:val="24"/>
         </w:rPr>
@@ -7283,7 +7253,6 @@
           <w:sz w:val="24"/>
           <w:szCs w:val="24"/>
         </w:rPr>
-        <w:lastRenderedPageBreak/>
         <w:t xml:space="preserve">Tabla </w:t>
       </w:r>
       <w:r>
@@ -7309,6 +7278,7 @@
         <w:rPr>
           <w:rFonts w:ascii="Times New Roman" w:eastAsia="Times New Roman" w:hAnsi="Times New Roman" w:cs="Times New Roman"/>
           <w:b/>
+          <w:noProof/>
           <w:sz w:val="24"/>
           <w:szCs w:val="24"/>
         </w:rPr>
@@ -7404,6 +7374,7 @@
         <w:rPr>
           <w:rFonts w:ascii="Times New Roman" w:eastAsia="Times New Roman" w:hAnsi="Times New Roman" w:cs="Times New Roman"/>
           <w:b/>
+          <w:noProof/>
           <w:sz w:val="24"/>
           <w:szCs w:val="24"/>
         </w:rPr>
@@ -7583,7 +7554,6 @@
           <w:sz w:val="24"/>
           <w:szCs w:val="24"/>
         </w:rPr>
-        <w:lastRenderedPageBreak/>
         <w:t xml:space="preserve">Tabla </w:t>
       </w:r>
       <w:r>
@@ -7609,6 +7579,7 @@
         <w:rPr>
           <w:rFonts w:ascii="Times New Roman" w:eastAsia="Times New Roman" w:hAnsi="Times New Roman" w:cs="Times New Roman"/>
           <w:b/>
+          <w:noProof/>
           <w:sz w:val="24"/>
           <w:szCs w:val="24"/>
         </w:rPr>
@@ -7704,6 +7675,7 @@
         <w:rPr>
           <w:rFonts w:ascii="Times New Roman" w:eastAsia="Times New Roman" w:hAnsi="Times New Roman" w:cs="Times New Roman"/>
           <w:b/>
+          <w:noProof/>
           <w:sz w:val="24"/>
           <w:szCs w:val="24"/>
         </w:rPr>
@@ -7798,6 +7770,7 @@
         <w:rPr>
           <w:rFonts w:ascii="Times New Roman" w:eastAsia="Times New Roman" w:hAnsi="Times New Roman" w:cs="Times New Roman"/>
           <w:b/>
+          <w:noProof/>
           <w:sz w:val="24"/>
           <w:szCs w:val="24"/>
         </w:rPr>
@@ -7878,472 +7851,67 @@
     <w:p>
       <w:pPr>
         <w:ind w:left="720"/>
-        <w:rPr>
-          <w:rFonts w:ascii="Times New Roman" w:eastAsia="Times New Roman" w:hAnsi="Times New Roman" w:cs="Times New Roman"/>
-          <w:sz w:val="24"/>
-          <w:szCs w:val="24"/>
-        </w:rPr>
-      </w:pPr>
-      <w:r>
-        <w:t>Lista de predios con sus propietarios</w:t>
-      </w:r>
-      <w:bookmarkStart w:id="1" w:name="_GoBack"/>
-      <w:bookmarkEnd w:id="1"/>
-    </w:p>
-    <w:p>
-      <w:pPr>
-        <w:ind w:left="720"/>
-        <w:rPr>
-          <w:rFonts w:ascii="Times New Roman" w:eastAsia="Times New Roman" w:hAnsi="Times New Roman" w:cs="Times New Roman"/>
-          <w:sz w:val="24"/>
-          <w:szCs w:val="24"/>
-        </w:rPr>
-      </w:pPr>
-    </w:p>
-    <w:p>
-      <w:pPr>
-        <w:ind w:left="720"/>
-        <w:rPr>
-          <w:rFonts w:ascii="Times New Roman" w:eastAsia="Times New Roman" w:hAnsi="Times New Roman" w:cs="Times New Roman"/>
-          <w:sz w:val="24"/>
-          <w:szCs w:val="24"/>
-        </w:rPr>
-      </w:pPr>
-    </w:p>
-    <w:p>
-      <w:pPr>
-        <w:ind w:left="720"/>
-        <w:rPr>
-          <w:rFonts w:ascii="Times New Roman" w:eastAsia="Times New Roman" w:hAnsi="Times New Roman" w:cs="Times New Roman"/>
-          <w:sz w:val="24"/>
-          <w:szCs w:val="24"/>
-        </w:rPr>
-      </w:pPr>
-    </w:p>
-    <w:p>
-      <w:pPr>
-        <w:ind w:left="720"/>
-        <w:rPr>
-          <w:rFonts w:ascii="Times New Roman" w:eastAsia="Times New Roman" w:hAnsi="Times New Roman" w:cs="Times New Roman"/>
-          <w:sz w:val="24"/>
-          <w:szCs w:val="24"/>
-        </w:rPr>
-      </w:pPr>
-    </w:p>
-    <w:p>
-      <w:pPr>
-        <w:ind w:left="720"/>
-        <w:rPr>
-          <w:rFonts w:ascii="Times New Roman" w:eastAsia="Times New Roman" w:hAnsi="Times New Roman" w:cs="Times New Roman"/>
-          <w:sz w:val="24"/>
-          <w:szCs w:val="24"/>
-        </w:rPr>
-      </w:pPr>
-    </w:p>
-    <w:p>
-      <w:pPr>
-        <w:ind w:left="720"/>
-        <w:rPr>
-          <w:rFonts w:ascii="Times New Roman" w:eastAsia="Times New Roman" w:hAnsi="Times New Roman" w:cs="Times New Roman"/>
-          <w:sz w:val="24"/>
-          <w:szCs w:val="24"/>
-        </w:rPr>
-      </w:pPr>
-    </w:p>
-    <w:p>
-      <w:pPr>
-        <w:ind w:left="720"/>
-        <w:rPr>
-          <w:rFonts w:ascii="Times New Roman" w:eastAsia="Times New Roman" w:hAnsi="Times New Roman" w:cs="Times New Roman"/>
-          <w:sz w:val="24"/>
-          <w:szCs w:val="24"/>
-        </w:rPr>
-      </w:pPr>
-    </w:p>
-    <w:p>
-      <w:pPr>
-        <w:ind w:left="720"/>
-        <w:rPr>
-          <w:rFonts w:ascii="Times New Roman" w:eastAsia="Times New Roman" w:hAnsi="Times New Roman" w:cs="Times New Roman"/>
-          <w:sz w:val="24"/>
-          <w:szCs w:val="24"/>
-        </w:rPr>
-      </w:pPr>
-    </w:p>
-    <w:p>
-      <w:pPr>
-        <w:ind w:left="720"/>
-        <w:rPr>
-          <w:rFonts w:ascii="Times New Roman" w:eastAsia="Times New Roman" w:hAnsi="Times New Roman" w:cs="Times New Roman"/>
-          <w:sz w:val="24"/>
-          <w:szCs w:val="24"/>
-        </w:rPr>
-      </w:pPr>
-    </w:p>
-    <w:p>
-      <w:pPr>
-        <w:ind w:left="720"/>
-        <w:rPr>
-          <w:rFonts w:ascii="Times New Roman" w:eastAsia="Times New Roman" w:hAnsi="Times New Roman" w:cs="Times New Roman"/>
-          <w:sz w:val="24"/>
-          <w:szCs w:val="24"/>
-        </w:rPr>
-      </w:pPr>
-    </w:p>
-    <w:p>
-      <w:pPr>
-        <w:ind w:left="720"/>
-        <w:rPr>
-          <w:rFonts w:ascii="Times New Roman" w:eastAsia="Times New Roman" w:hAnsi="Times New Roman" w:cs="Times New Roman"/>
-          <w:sz w:val="24"/>
-          <w:szCs w:val="24"/>
-        </w:rPr>
-      </w:pPr>
-    </w:p>
-    <w:p>
-      <w:pPr>
-        <w:ind w:left="720"/>
-        <w:rPr>
-          <w:rFonts w:ascii="Times New Roman" w:eastAsia="Times New Roman" w:hAnsi="Times New Roman" w:cs="Times New Roman"/>
-          <w:sz w:val="24"/>
-          <w:szCs w:val="24"/>
-        </w:rPr>
-      </w:pPr>
-    </w:p>
-    <w:p>
-      <w:pPr>
-        <w:ind w:left="720"/>
-        <w:rPr>
-          <w:rFonts w:ascii="Times New Roman" w:eastAsia="Times New Roman" w:hAnsi="Times New Roman" w:cs="Times New Roman"/>
-          <w:sz w:val="24"/>
-          <w:szCs w:val="24"/>
-        </w:rPr>
-      </w:pPr>
-    </w:p>
-    <w:p>
-      <w:pPr>
-        <w:ind w:left="720"/>
-        <w:rPr>
-          <w:rFonts w:ascii="Times New Roman" w:eastAsia="Times New Roman" w:hAnsi="Times New Roman" w:cs="Times New Roman"/>
-          <w:sz w:val="24"/>
-          <w:szCs w:val="24"/>
-        </w:rPr>
-      </w:pPr>
-    </w:p>
-    <w:p>
-      <w:pPr>
-        <w:ind w:left="720"/>
-        <w:rPr>
-          <w:rFonts w:ascii="Times New Roman" w:eastAsia="Times New Roman" w:hAnsi="Times New Roman" w:cs="Times New Roman"/>
-          <w:sz w:val="24"/>
-          <w:szCs w:val="24"/>
-        </w:rPr>
-      </w:pPr>
-    </w:p>
-    <w:p>
-      <w:pPr>
-        <w:ind w:left="720"/>
-        <w:rPr>
-          <w:rFonts w:ascii="Times New Roman" w:eastAsia="Times New Roman" w:hAnsi="Times New Roman" w:cs="Times New Roman"/>
-          <w:sz w:val="24"/>
-          <w:szCs w:val="24"/>
-        </w:rPr>
-      </w:pPr>
-    </w:p>
-    <w:p>
-      <w:pPr>
-        <w:ind w:left="720"/>
-        <w:rPr>
-          <w:rFonts w:ascii="Times New Roman" w:eastAsia="Times New Roman" w:hAnsi="Times New Roman" w:cs="Times New Roman"/>
-          <w:sz w:val="24"/>
-          <w:szCs w:val="24"/>
-        </w:rPr>
-      </w:pPr>
-    </w:p>
-    <w:p>
-      <w:pPr>
-        <w:ind w:left="720"/>
-        <w:rPr>
-          <w:rFonts w:ascii="Times New Roman" w:eastAsia="Times New Roman" w:hAnsi="Times New Roman" w:cs="Times New Roman"/>
-          <w:sz w:val="24"/>
-          <w:szCs w:val="24"/>
-        </w:rPr>
-      </w:pPr>
-    </w:p>
-    <w:p>
-      <w:pPr>
-        <w:ind w:left="720"/>
-        <w:rPr>
-          <w:rFonts w:ascii="Times New Roman" w:eastAsia="Times New Roman" w:hAnsi="Times New Roman" w:cs="Times New Roman"/>
-          <w:sz w:val="24"/>
-          <w:szCs w:val="24"/>
-        </w:rPr>
-      </w:pPr>
-    </w:p>
-    <w:p>
-      <w:pPr>
-        <w:ind w:left="720"/>
-        <w:rPr>
-          <w:rFonts w:ascii="Times New Roman" w:eastAsia="Times New Roman" w:hAnsi="Times New Roman" w:cs="Times New Roman"/>
-          <w:sz w:val="24"/>
-          <w:szCs w:val="24"/>
-        </w:rPr>
-      </w:pPr>
-    </w:p>
-    <w:p>
-      <w:pPr>
-        <w:ind w:left="720"/>
-        <w:rPr>
-          <w:rFonts w:ascii="Times New Roman" w:eastAsia="Times New Roman" w:hAnsi="Times New Roman" w:cs="Times New Roman"/>
-          <w:sz w:val="24"/>
-          <w:szCs w:val="24"/>
-        </w:rPr>
-      </w:pPr>
-    </w:p>
-    <w:p>
-      <w:pPr>
-        <w:ind w:left="720"/>
-        <w:rPr>
-          <w:rFonts w:ascii="Times New Roman" w:eastAsia="Times New Roman" w:hAnsi="Times New Roman" w:cs="Times New Roman"/>
-          <w:sz w:val="24"/>
-          <w:szCs w:val="24"/>
-        </w:rPr>
-      </w:pPr>
-    </w:p>
-    <w:p>
-      <w:pPr>
-        <w:ind w:left="720"/>
-        <w:rPr>
-          <w:rFonts w:ascii="Times New Roman" w:eastAsia="Times New Roman" w:hAnsi="Times New Roman" w:cs="Times New Roman"/>
-          <w:sz w:val="24"/>
-          <w:szCs w:val="24"/>
-        </w:rPr>
-      </w:pPr>
-    </w:p>
-    <w:p>
-      <w:pPr>
-        <w:ind w:left="720"/>
-        <w:rPr>
-          <w:rFonts w:ascii="Times New Roman" w:eastAsia="Times New Roman" w:hAnsi="Times New Roman" w:cs="Times New Roman"/>
-          <w:sz w:val="24"/>
-          <w:szCs w:val="24"/>
-        </w:rPr>
-      </w:pPr>
-    </w:p>
-    <w:p>
-      <w:pPr>
-        <w:ind w:left="720"/>
-        <w:rPr>
-          <w:rFonts w:ascii="Times New Roman" w:eastAsia="Times New Roman" w:hAnsi="Times New Roman" w:cs="Times New Roman"/>
-          <w:sz w:val="24"/>
-          <w:szCs w:val="24"/>
-        </w:rPr>
-      </w:pPr>
-    </w:p>
-    <w:p>
-      <w:pPr>
-        <w:ind w:left="720"/>
-        <w:rPr>
-          <w:rFonts w:ascii="Times New Roman" w:eastAsia="Times New Roman" w:hAnsi="Times New Roman" w:cs="Times New Roman"/>
-          <w:sz w:val="24"/>
-          <w:szCs w:val="24"/>
-        </w:rPr>
-      </w:pPr>
-    </w:p>
-    <w:p>
-      <w:pPr>
-        <w:ind w:left="720"/>
-        <w:rPr>
-          <w:rFonts w:ascii="Times New Roman" w:eastAsia="Times New Roman" w:hAnsi="Times New Roman" w:cs="Times New Roman"/>
-          <w:sz w:val="24"/>
-          <w:szCs w:val="24"/>
-        </w:rPr>
-      </w:pPr>
-    </w:p>
-    <w:p>
-      <w:pPr>
-        <w:ind w:left="720"/>
-        <w:rPr>
-          <w:rFonts w:ascii="Times New Roman" w:eastAsia="Times New Roman" w:hAnsi="Times New Roman" w:cs="Times New Roman"/>
-          <w:sz w:val="24"/>
-          <w:szCs w:val="24"/>
-        </w:rPr>
-      </w:pPr>
-    </w:p>
-    <w:p>
-      <w:pPr>
-        <w:ind w:left="720"/>
-        <w:rPr>
-          <w:rFonts w:ascii="Times New Roman" w:eastAsia="Times New Roman" w:hAnsi="Times New Roman" w:cs="Times New Roman"/>
-          <w:sz w:val="24"/>
-          <w:szCs w:val="24"/>
-        </w:rPr>
-      </w:pPr>
-    </w:p>
-    <w:p>
-      <w:pPr>
-        <w:ind w:left="720"/>
-        <w:rPr>
-          <w:rFonts w:ascii="Times New Roman" w:eastAsia="Times New Roman" w:hAnsi="Times New Roman" w:cs="Times New Roman"/>
-          <w:sz w:val="24"/>
-          <w:szCs w:val="24"/>
-        </w:rPr>
-      </w:pPr>
-    </w:p>
-    <w:p>
-      <w:pPr>
-        <w:ind w:left="720"/>
-        <w:rPr>
-          <w:rFonts w:ascii="Times New Roman" w:eastAsia="Times New Roman" w:hAnsi="Times New Roman" w:cs="Times New Roman"/>
-          <w:sz w:val="24"/>
-          <w:szCs w:val="24"/>
-        </w:rPr>
-      </w:pPr>
-    </w:p>
-    <w:p>
-      <w:pPr>
-        <w:ind w:left="720"/>
-        <w:rPr>
-          <w:rFonts w:ascii="Times New Roman" w:eastAsia="Times New Roman" w:hAnsi="Times New Roman" w:cs="Times New Roman"/>
-          <w:sz w:val="24"/>
-          <w:szCs w:val="24"/>
-        </w:rPr>
-      </w:pPr>
-    </w:p>
-    <w:p>
-      <w:pPr>
-        <w:ind w:left="720"/>
-        <w:rPr>
-          <w:rFonts w:ascii="Times New Roman" w:eastAsia="Times New Roman" w:hAnsi="Times New Roman" w:cs="Times New Roman"/>
-          <w:sz w:val="24"/>
-          <w:szCs w:val="24"/>
-        </w:rPr>
-      </w:pPr>
-    </w:p>
-    <w:p>
-      <w:pPr>
-        <w:ind w:left="720"/>
-        <w:rPr>
-          <w:rFonts w:ascii="Times New Roman" w:eastAsia="Times New Roman" w:hAnsi="Times New Roman" w:cs="Times New Roman"/>
-          <w:sz w:val="24"/>
-          <w:szCs w:val="24"/>
-        </w:rPr>
-      </w:pPr>
-    </w:p>
-    <w:p>
-      <w:pPr>
-        <w:ind w:left="720"/>
-        <w:rPr>
-          <w:rFonts w:ascii="Times New Roman" w:eastAsia="Times New Roman" w:hAnsi="Times New Roman" w:cs="Times New Roman"/>
-          <w:sz w:val="24"/>
-          <w:szCs w:val="24"/>
-        </w:rPr>
-      </w:pPr>
-    </w:p>
-    <w:p>
-      <w:pPr>
-        <w:ind w:left="720"/>
-        <w:rPr>
-          <w:rFonts w:ascii="Times New Roman" w:eastAsia="Times New Roman" w:hAnsi="Times New Roman" w:cs="Times New Roman"/>
-          <w:sz w:val="24"/>
-          <w:szCs w:val="24"/>
-        </w:rPr>
-      </w:pPr>
-    </w:p>
-    <w:p>
-      <w:pPr>
-        <w:ind w:left="720"/>
-        <w:rPr>
-          <w:rFonts w:ascii="Times New Roman" w:eastAsia="Times New Roman" w:hAnsi="Times New Roman" w:cs="Times New Roman"/>
-          <w:sz w:val="24"/>
-          <w:szCs w:val="24"/>
-        </w:rPr>
-      </w:pPr>
-    </w:p>
-    <w:p>
-      <w:pPr>
-        <w:ind w:left="720"/>
-        <w:rPr>
-          <w:rFonts w:ascii="Times New Roman" w:eastAsia="Times New Roman" w:hAnsi="Times New Roman" w:cs="Times New Roman"/>
-          <w:sz w:val="24"/>
-          <w:szCs w:val="24"/>
-        </w:rPr>
-      </w:pPr>
-    </w:p>
-    <w:p>
-      <w:pPr>
-        <w:ind w:left="720"/>
-        <w:rPr>
-          <w:rFonts w:ascii="Times New Roman" w:eastAsia="Times New Roman" w:hAnsi="Times New Roman" w:cs="Times New Roman"/>
-          <w:sz w:val="24"/>
-          <w:szCs w:val="24"/>
-        </w:rPr>
-      </w:pPr>
-    </w:p>
-    <w:p>
-      <w:pPr>
-        <w:ind w:left="720"/>
-        <w:rPr>
-          <w:rFonts w:ascii="Times New Roman" w:eastAsia="Times New Roman" w:hAnsi="Times New Roman" w:cs="Times New Roman"/>
-          <w:sz w:val="24"/>
-          <w:szCs w:val="24"/>
-        </w:rPr>
-      </w:pPr>
-    </w:p>
-    <w:p>
-      <w:pPr>
-        <w:ind w:left="720"/>
-        <w:rPr>
-          <w:rFonts w:ascii="Times New Roman" w:eastAsia="Times New Roman" w:hAnsi="Times New Roman" w:cs="Times New Roman"/>
-          <w:sz w:val="24"/>
-          <w:szCs w:val="24"/>
-        </w:rPr>
-      </w:pPr>
-    </w:p>
-    <w:p>
-      <w:pPr>
+      </w:pPr>
+    </w:p>
+    <w:p>
+      <w:pPr>
+        <w:pStyle w:val="Prrafodelista"/>
         <w:numPr>
           <w:ilvl w:val="0"/>
-          <w:numId w:val="10"/>
+          <w:numId w:val="23"/>
         </w:numPr>
-      </w:pPr>
-      <w:r>
-        <w:t>Por una necesidad de migrar el software a</w:t>
-      </w:r>
-      <w:r>
-        <w:t xml:space="preserve">ctual de gestión de mantenimiento se requiere saber </w:t>
-      </w:r>
-      <w:proofErr w:type="spellStart"/>
-      <w:r>
-        <w:t>cuales</w:t>
-      </w:r>
-      <w:proofErr w:type="spellEnd"/>
-      <w:r>
-        <w:t xml:space="preserve"> son los contratos que se encuentran en estado "Renovado" y que a su vez tengan el servicio incluido "Software gestión mantenimiento" ya que el software será dado de baja por uno más eficiente.</w:t>
-      </w:r>
-    </w:p>
-    <w:p/>
-    <w:p>
-      <w:r>
-        <w:rPr>
-          <w:noProof/>
+        <w:rPr>
+          <w:rFonts w:ascii="Times New Roman" w:eastAsia="Times New Roman" w:hAnsi="Times New Roman" w:cs="Times New Roman"/>
+          <w:sz w:val="24"/>
+          <w:szCs w:val="24"/>
+        </w:rPr>
+      </w:pPr>
+      <w:r>
+        <w:t>Obtener un listado de propietarios con el id del predio, la ubicación de cada predio y la superficie de cada uno de ellos</w:t>
+      </w:r>
+    </w:p>
+    <w:p>
+      <w:pPr>
+        <w:ind w:left="720"/>
+        <w:rPr>
+          <w:rFonts w:ascii="Times New Roman" w:eastAsia="Times New Roman" w:hAnsi="Times New Roman" w:cs="Times New Roman"/>
+          <w:sz w:val="24"/>
+          <w:szCs w:val="24"/>
+        </w:rPr>
+      </w:pPr>
+    </w:p>
+    <w:p>
+      <w:pPr>
+        <w:ind w:left="720"/>
+        <w:rPr>
+          <w:rFonts w:ascii="Times New Roman" w:eastAsia="Times New Roman" w:hAnsi="Times New Roman" w:cs="Times New Roman"/>
+          <w:sz w:val="24"/>
+          <w:szCs w:val="24"/>
+        </w:rPr>
+      </w:pPr>
+      <w:r>
+        <w:rPr>
+          <w:rFonts w:ascii="Times New Roman" w:eastAsia="Times New Roman" w:hAnsi="Times New Roman" w:cs="Times New Roman"/>
+          <w:sz w:val="24"/>
+          <w:szCs w:val="24"/>
         </w:rPr>
         <w:drawing>
-          <wp:inline distT="114300" distB="114300" distL="114300" distR="114300">
-            <wp:extent cx="6005513" cy="1486414"/>
-            <wp:effectExtent l="12700" t="12700" r="12700" b="12700"/>
-            <wp:docPr id="6" name="image2.png"/>
-            <wp:cNvGraphicFramePr/>
+          <wp:inline distT="0" distB="0" distL="0" distR="0" wp14:anchorId="14C3A7E9" wp14:editId="77F0192F">
+            <wp:extent cx="5189220" cy="1231265"/>
+            <wp:effectExtent l="19050" t="19050" r="11430" b="26035"/>
+            <wp:docPr id="3" name="Imagen 3"/>
+            <wp:cNvGraphicFramePr>
+              <a:graphicFrameLocks xmlns:a="http://schemas.openxmlformats.org/drawingml/2006/main" noChangeAspect="1"/>
+            </wp:cNvGraphicFramePr>
             <a:graphic xmlns:a="http://schemas.openxmlformats.org/drawingml/2006/main">
               <a:graphicData uri="http://schemas.openxmlformats.org/drawingml/2006/picture">
                 <pic:pic xmlns:pic="http://schemas.openxmlformats.org/drawingml/2006/picture">
                   <pic:nvPicPr>
-                    <pic:cNvPr id="0" name="image2.png"/>
-                    <pic:cNvPicPr preferRelativeResize="0"/>
+                    <pic:cNvPr id="1" name=""/>
+                    <pic:cNvPicPr/>
                   </pic:nvPicPr>
                   <pic:blipFill>
                     <a:blip r:embed="rId30"/>
-                    <a:srcRect/>
                     <a:stretch>
                       <a:fillRect/>
                     </a:stretch>
@@ -8351,16 +7919,15 @@
                   <pic:spPr>
                     <a:xfrm>
                       <a:off x="0" y="0"/>
-                      <a:ext cx="6005513" cy="1486414"/>
+                      <a:ext cx="5189220" cy="1231265"/>
                     </a:xfrm>
                     <a:prstGeom prst="rect">
                       <a:avLst/>
                     </a:prstGeom>
-                    <a:ln w="12700">
+                    <a:ln>
                       <a:solidFill>
-                        <a:srgbClr val="000000"/>
+                        <a:schemeClr val="tx1"/>
                       </a:solidFill>
-                      <a:prstDash val="solid"/>
                     </a:ln>
                   </pic:spPr>
                 </pic:pic>
@@ -8370,28 +7937,70 @@
         </w:drawing>
       </w:r>
     </w:p>
-    <w:p/>
-    <w:p>
-      <w:r>
-        <w:rPr>
-          <w:noProof/>
+    <w:p>
+      <w:pPr>
+        <w:ind w:left="720"/>
+        <w:rPr>
+          <w:rFonts w:ascii="Times New Roman" w:eastAsia="Times New Roman" w:hAnsi="Times New Roman" w:cs="Times New Roman"/>
+          <w:sz w:val="24"/>
+          <w:szCs w:val="24"/>
+        </w:rPr>
+      </w:pPr>
+    </w:p>
+    <w:p>
+      <w:pPr>
+        <w:ind w:left="720"/>
+        <w:rPr>
+          <w:rFonts w:ascii="Times New Roman" w:eastAsia="Times New Roman" w:hAnsi="Times New Roman" w:cs="Times New Roman"/>
+          <w:sz w:val="24"/>
+          <w:szCs w:val="24"/>
+        </w:rPr>
+      </w:pPr>
+      <w:r>
+        <w:rPr>
+          <w:rFonts w:ascii="Times New Roman" w:eastAsia="Times New Roman" w:hAnsi="Times New Roman" w:cs="Times New Roman"/>
+          <w:sz w:val="24"/>
+          <w:szCs w:val="24"/>
         </w:rPr>
         <w:drawing>
-          <wp:inline distT="114300" distB="114300" distL="114300" distR="114300">
-            <wp:extent cx="6007196" cy="1227384"/>
-            <wp:effectExtent l="12700" t="12700" r="12700" b="12700"/>
-            <wp:docPr id="26" name="image10.png"/>
-            <wp:cNvGraphicFramePr/>
+          <wp:anchor distT="0" distB="0" distL="114300" distR="114300" simplePos="0" relativeHeight="251668480" behindDoc="0" locked="0" layoutInCell="1" allowOverlap="1">
+            <wp:simplePos x="0" y="0"/>
+            <wp:positionH relativeFrom="column">
+              <wp:posOffset>693420</wp:posOffset>
+            </wp:positionH>
+            <wp:positionV relativeFrom="paragraph">
+              <wp:posOffset>30480</wp:posOffset>
+            </wp:positionV>
+            <wp:extent cx="4772691" cy="3829584"/>
+            <wp:effectExtent l="19050" t="19050" r="27940" b="19050"/>
+            <wp:wrapThrough wrapText="bothSides">
+              <wp:wrapPolygon edited="0">
+                <wp:start x="-86" y="-107"/>
+                <wp:lineTo x="-86" y="21600"/>
+                <wp:lineTo x="21640" y="21600"/>
+                <wp:lineTo x="21640" y="-107"/>
+                <wp:lineTo x="-86" y="-107"/>
+              </wp:wrapPolygon>
+            </wp:wrapThrough>
+            <wp:docPr id="7" name="Imagen 7"/>
+            <wp:cNvGraphicFramePr>
+              <a:graphicFrameLocks xmlns:a="http://schemas.openxmlformats.org/drawingml/2006/main" noChangeAspect="1"/>
+            </wp:cNvGraphicFramePr>
             <a:graphic xmlns:a="http://schemas.openxmlformats.org/drawingml/2006/main">
               <a:graphicData uri="http://schemas.openxmlformats.org/drawingml/2006/picture">
                 <pic:pic xmlns:pic="http://schemas.openxmlformats.org/drawingml/2006/picture">
                   <pic:nvPicPr>
-                    <pic:cNvPr id="0" name="image10.png"/>
-                    <pic:cNvPicPr preferRelativeResize="0"/>
+                    <pic:cNvPr id="1" name=""/>
+                    <pic:cNvPicPr/>
                   </pic:nvPicPr>
                   <pic:blipFill>
-                    <a:blip r:embed="rId31"/>
-                    <a:srcRect/>
+                    <a:blip r:embed="rId31">
+                      <a:extLst>
+                        <a:ext uri="{28A0092B-C50C-407E-A947-70E740481C1C}">
+                          <a14:useLocalDpi xmlns:a14="http://schemas.microsoft.com/office/drawing/2010/main" val="0"/>
+                        </a:ext>
+                      </a:extLst>
+                    </a:blip>
                     <a:stretch>
                       <a:fillRect/>
                     </a:stretch>
@@ -8399,16 +8008,400 @@
                   <pic:spPr>
                     <a:xfrm>
                       <a:off x="0" y="0"/>
-                      <a:ext cx="6007196" cy="1227384"/>
+                      <a:ext cx="4772691" cy="3829584"/>
                     </a:xfrm>
                     <a:prstGeom prst="rect">
                       <a:avLst/>
                     </a:prstGeom>
-                    <a:ln w="12700">
+                    <a:ln>
                       <a:solidFill>
-                        <a:srgbClr val="000000"/>
+                        <a:schemeClr val="tx1"/>
                       </a:solidFill>
-                      <a:prstDash val="solid"/>
+                    </a:ln>
+                  </pic:spPr>
+                </pic:pic>
+              </a:graphicData>
+            </a:graphic>
+            <wp14:sizeRelH relativeFrom="page">
+              <wp14:pctWidth>0</wp14:pctWidth>
+            </wp14:sizeRelH>
+            <wp14:sizeRelV relativeFrom="page">
+              <wp14:pctHeight>0</wp14:pctHeight>
+            </wp14:sizeRelV>
+          </wp:anchor>
+        </w:drawing>
+      </w:r>
+    </w:p>
+    <w:p>
+      <w:pPr>
+        <w:ind w:left="720"/>
+        <w:rPr>
+          <w:rFonts w:ascii="Times New Roman" w:eastAsia="Times New Roman" w:hAnsi="Times New Roman" w:cs="Times New Roman"/>
+          <w:sz w:val="24"/>
+          <w:szCs w:val="24"/>
+        </w:rPr>
+      </w:pPr>
+    </w:p>
+    <w:p>
+      <w:pPr>
+        <w:ind w:left="720"/>
+        <w:rPr>
+          <w:rFonts w:ascii="Times New Roman" w:eastAsia="Times New Roman" w:hAnsi="Times New Roman" w:cs="Times New Roman"/>
+          <w:sz w:val="24"/>
+          <w:szCs w:val="24"/>
+        </w:rPr>
+      </w:pPr>
+    </w:p>
+    <w:p>
+      <w:pPr>
+        <w:ind w:left="720"/>
+        <w:rPr>
+          <w:rFonts w:ascii="Times New Roman" w:eastAsia="Times New Roman" w:hAnsi="Times New Roman" w:cs="Times New Roman"/>
+          <w:sz w:val="24"/>
+          <w:szCs w:val="24"/>
+        </w:rPr>
+      </w:pPr>
+    </w:p>
+    <w:p>
+      <w:pPr>
+        <w:ind w:left="720"/>
+        <w:rPr>
+          <w:rFonts w:ascii="Times New Roman" w:eastAsia="Times New Roman" w:hAnsi="Times New Roman" w:cs="Times New Roman"/>
+          <w:sz w:val="24"/>
+          <w:szCs w:val="24"/>
+        </w:rPr>
+      </w:pPr>
+    </w:p>
+    <w:p>
+      <w:pPr>
+        <w:ind w:left="720"/>
+        <w:rPr>
+          <w:rFonts w:ascii="Times New Roman" w:eastAsia="Times New Roman" w:hAnsi="Times New Roman" w:cs="Times New Roman"/>
+          <w:sz w:val="24"/>
+          <w:szCs w:val="24"/>
+        </w:rPr>
+      </w:pPr>
+    </w:p>
+    <w:p>
+      <w:pPr>
+        <w:ind w:left="720"/>
+        <w:rPr>
+          <w:rFonts w:ascii="Times New Roman" w:eastAsia="Times New Roman" w:hAnsi="Times New Roman" w:cs="Times New Roman"/>
+          <w:sz w:val="24"/>
+          <w:szCs w:val="24"/>
+        </w:rPr>
+      </w:pPr>
+    </w:p>
+    <w:p>
+      <w:pPr>
+        <w:ind w:left="720"/>
+        <w:rPr>
+          <w:rFonts w:ascii="Times New Roman" w:eastAsia="Times New Roman" w:hAnsi="Times New Roman" w:cs="Times New Roman"/>
+          <w:sz w:val="24"/>
+          <w:szCs w:val="24"/>
+        </w:rPr>
+      </w:pPr>
+    </w:p>
+    <w:p>
+      <w:pPr>
+        <w:ind w:left="720"/>
+        <w:rPr>
+          <w:rFonts w:ascii="Times New Roman" w:eastAsia="Times New Roman" w:hAnsi="Times New Roman" w:cs="Times New Roman"/>
+          <w:sz w:val="24"/>
+          <w:szCs w:val="24"/>
+        </w:rPr>
+      </w:pPr>
+    </w:p>
+    <w:p>
+      <w:pPr>
+        <w:ind w:left="720"/>
+        <w:rPr>
+          <w:rFonts w:ascii="Times New Roman" w:eastAsia="Times New Roman" w:hAnsi="Times New Roman" w:cs="Times New Roman"/>
+          <w:sz w:val="24"/>
+          <w:szCs w:val="24"/>
+        </w:rPr>
+      </w:pPr>
+    </w:p>
+    <w:p>
+      <w:pPr>
+        <w:ind w:left="720"/>
+        <w:rPr>
+          <w:rFonts w:ascii="Times New Roman" w:eastAsia="Times New Roman" w:hAnsi="Times New Roman" w:cs="Times New Roman"/>
+          <w:sz w:val="24"/>
+          <w:szCs w:val="24"/>
+        </w:rPr>
+      </w:pPr>
+    </w:p>
+    <w:p>
+      <w:pPr>
+        <w:ind w:left="720"/>
+        <w:rPr>
+          <w:rFonts w:ascii="Times New Roman" w:eastAsia="Times New Roman" w:hAnsi="Times New Roman" w:cs="Times New Roman"/>
+          <w:sz w:val="24"/>
+          <w:szCs w:val="24"/>
+        </w:rPr>
+      </w:pPr>
+    </w:p>
+    <w:p>
+      <w:pPr>
+        <w:ind w:left="720"/>
+        <w:rPr>
+          <w:rFonts w:ascii="Times New Roman" w:eastAsia="Times New Roman" w:hAnsi="Times New Roman" w:cs="Times New Roman"/>
+          <w:sz w:val="24"/>
+          <w:szCs w:val="24"/>
+        </w:rPr>
+      </w:pPr>
+    </w:p>
+    <w:p>
+      <w:pPr>
+        <w:ind w:left="720"/>
+        <w:rPr>
+          <w:rFonts w:ascii="Times New Roman" w:eastAsia="Times New Roman" w:hAnsi="Times New Roman" w:cs="Times New Roman"/>
+          <w:sz w:val="24"/>
+          <w:szCs w:val="24"/>
+        </w:rPr>
+      </w:pPr>
+    </w:p>
+    <w:p>
+      <w:pPr>
+        <w:ind w:left="720"/>
+        <w:rPr>
+          <w:rFonts w:ascii="Times New Roman" w:eastAsia="Times New Roman" w:hAnsi="Times New Roman" w:cs="Times New Roman"/>
+          <w:sz w:val="24"/>
+          <w:szCs w:val="24"/>
+        </w:rPr>
+      </w:pPr>
+    </w:p>
+    <w:p>
+      <w:pPr>
+        <w:ind w:left="720"/>
+        <w:rPr>
+          <w:rFonts w:ascii="Times New Roman" w:eastAsia="Times New Roman" w:hAnsi="Times New Roman" w:cs="Times New Roman"/>
+          <w:sz w:val="24"/>
+          <w:szCs w:val="24"/>
+        </w:rPr>
+      </w:pPr>
+    </w:p>
+    <w:p>
+      <w:pPr>
+        <w:ind w:left="720"/>
+        <w:rPr>
+          <w:rFonts w:ascii="Times New Roman" w:eastAsia="Times New Roman" w:hAnsi="Times New Roman" w:cs="Times New Roman"/>
+          <w:sz w:val="24"/>
+          <w:szCs w:val="24"/>
+        </w:rPr>
+      </w:pPr>
+    </w:p>
+    <w:p>
+      <w:pPr>
+        <w:ind w:left="720"/>
+        <w:rPr>
+          <w:rFonts w:ascii="Times New Roman" w:eastAsia="Times New Roman" w:hAnsi="Times New Roman" w:cs="Times New Roman"/>
+          <w:sz w:val="24"/>
+          <w:szCs w:val="24"/>
+        </w:rPr>
+      </w:pPr>
+    </w:p>
+    <w:p>
+      <w:pPr>
+        <w:ind w:left="720"/>
+        <w:rPr>
+          <w:rFonts w:ascii="Times New Roman" w:eastAsia="Times New Roman" w:hAnsi="Times New Roman" w:cs="Times New Roman"/>
+          <w:sz w:val="24"/>
+          <w:szCs w:val="24"/>
+        </w:rPr>
+      </w:pPr>
+    </w:p>
+    <w:p>
+      <w:pPr>
+        <w:ind w:left="720"/>
+        <w:rPr>
+          <w:rFonts w:ascii="Times New Roman" w:eastAsia="Times New Roman" w:hAnsi="Times New Roman" w:cs="Times New Roman"/>
+          <w:sz w:val="24"/>
+          <w:szCs w:val="24"/>
+        </w:rPr>
+      </w:pPr>
+    </w:p>
+    <w:p>
+      <w:pPr>
+        <w:ind w:left="720"/>
+        <w:rPr>
+          <w:rFonts w:ascii="Times New Roman" w:eastAsia="Times New Roman" w:hAnsi="Times New Roman" w:cs="Times New Roman"/>
+          <w:sz w:val="24"/>
+          <w:szCs w:val="24"/>
+        </w:rPr>
+      </w:pPr>
+    </w:p>
+    <w:p>
+      <w:pPr>
+        <w:ind w:left="720"/>
+        <w:rPr>
+          <w:rFonts w:ascii="Times New Roman" w:eastAsia="Times New Roman" w:hAnsi="Times New Roman" w:cs="Times New Roman"/>
+          <w:sz w:val="24"/>
+          <w:szCs w:val="24"/>
+        </w:rPr>
+      </w:pPr>
+    </w:p>
+    <w:p>
+      <w:pPr>
+        <w:ind w:left="720"/>
+        <w:rPr>
+          <w:rFonts w:ascii="Times New Roman" w:eastAsia="Times New Roman" w:hAnsi="Times New Roman" w:cs="Times New Roman"/>
+          <w:sz w:val="24"/>
+          <w:szCs w:val="24"/>
+        </w:rPr>
+      </w:pPr>
+    </w:p>
+    <w:p>
+      <w:pPr>
+        <w:ind w:left="720"/>
+        <w:rPr>
+          <w:rFonts w:ascii="Times New Roman" w:eastAsia="Times New Roman" w:hAnsi="Times New Roman" w:cs="Times New Roman"/>
+          <w:sz w:val="24"/>
+          <w:szCs w:val="24"/>
+        </w:rPr>
+      </w:pPr>
+    </w:p>
+    <w:p>
+      <w:pPr>
+        <w:ind w:left="720"/>
+        <w:rPr>
+          <w:rFonts w:ascii="Times New Roman" w:eastAsia="Times New Roman" w:hAnsi="Times New Roman" w:cs="Times New Roman"/>
+          <w:sz w:val="24"/>
+          <w:szCs w:val="24"/>
+        </w:rPr>
+      </w:pPr>
+    </w:p>
+    <w:p>
+      <w:pPr>
+        <w:ind w:left="720"/>
+        <w:rPr>
+          <w:rFonts w:ascii="Times New Roman" w:eastAsia="Times New Roman" w:hAnsi="Times New Roman" w:cs="Times New Roman"/>
+          <w:sz w:val="24"/>
+          <w:szCs w:val="24"/>
+        </w:rPr>
+      </w:pPr>
+    </w:p>
+    <w:p>
+      <w:pPr>
+        <w:ind w:left="720"/>
+        <w:rPr>
+          <w:rFonts w:ascii="Times New Roman" w:eastAsia="Times New Roman" w:hAnsi="Times New Roman" w:cs="Times New Roman"/>
+          <w:sz w:val="24"/>
+          <w:szCs w:val="24"/>
+        </w:rPr>
+      </w:pPr>
+    </w:p>
+    <w:p>
+      <w:pPr>
+        <w:ind w:left="720"/>
+        <w:rPr>
+          <w:rFonts w:ascii="Times New Roman" w:eastAsia="Times New Roman" w:hAnsi="Times New Roman" w:cs="Times New Roman"/>
+          <w:sz w:val="24"/>
+          <w:szCs w:val="24"/>
+        </w:rPr>
+      </w:pPr>
+    </w:p>
+    <w:p>
+      <w:pPr>
+        <w:ind w:left="720"/>
+        <w:rPr>
+          <w:rFonts w:ascii="Times New Roman" w:eastAsia="Times New Roman" w:hAnsi="Times New Roman" w:cs="Times New Roman"/>
+          <w:sz w:val="24"/>
+          <w:szCs w:val="24"/>
+        </w:rPr>
+      </w:pPr>
+    </w:p>
+    <w:p>
+      <w:pPr>
+        <w:pStyle w:val="Prrafodelista"/>
+        <w:numPr>
+          <w:ilvl w:val="0"/>
+          <w:numId w:val="23"/>
+        </w:numPr>
+        <w:jc w:val="both"/>
+        <w:rPr>
+          <w:rFonts w:ascii="Times New Roman" w:eastAsia="Times New Roman" w:hAnsi="Times New Roman" w:cs="Times New Roman"/>
+          <w:sz w:val="24"/>
+          <w:szCs w:val="24"/>
+        </w:rPr>
+      </w:pPr>
+      <w:r>
+        <w:rPr>
+          <w:rFonts w:ascii="Times New Roman" w:eastAsia="Times New Roman" w:hAnsi="Times New Roman" w:cs="Times New Roman"/>
+          <w:sz w:val="24"/>
+          <w:szCs w:val="24"/>
+        </w:rPr>
+        <w:lastRenderedPageBreak/>
+        <w:t>Para conocer el diagnóstico realizado a un predio especifico con el id del predio, conocer la fecha del diagnóstico, el estado del predio, el tipo de suelo del predio, la cobertura existente y las observ</w:t>
+      </w:r>
+      <w:r>
+        <w:rPr>
+          <w:rFonts w:ascii="Times New Roman" w:eastAsia="Times New Roman" w:hAnsi="Times New Roman" w:cs="Times New Roman"/>
+          <w:sz w:val="24"/>
+          <w:szCs w:val="24"/>
+        </w:rPr>
+        <w:t>aciones realizadas a ese predio.</w:t>
+      </w:r>
+    </w:p>
+    <w:p>
+      <w:pPr>
+        <w:ind w:left="720"/>
+        <w:rPr>
+          <w:rFonts w:ascii="Times New Roman" w:eastAsia="Times New Roman" w:hAnsi="Times New Roman" w:cs="Times New Roman"/>
+          <w:sz w:val="24"/>
+          <w:szCs w:val="24"/>
+        </w:rPr>
+      </w:pPr>
+    </w:p>
+    <w:p>
+      <w:pPr>
+        <w:ind w:left="720"/>
+        <w:rPr>
+          <w:rFonts w:ascii="Times New Roman" w:eastAsia="Times New Roman" w:hAnsi="Times New Roman" w:cs="Times New Roman"/>
+          <w:sz w:val="24"/>
+          <w:szCs w:val="24"/>
+        </w:rPr>
+      </w:pPr>
+      <w:r>
+        <w:rPr>
+          <w:rFonts w:ascii="Times New Roman" w:eastAsia="Times New Roman" w:hAnsi="Times New Roman" w:cs="Times New Roman"/>
+          <w:sz w:val="24"/>
+          <w:szCs w:val="24"/>
+        </w:rPr>
+        <w:drawing>
+          <wp:inline distT="0" distB="0" distL="0" distR="0" wp14:anchorId="01EB448B" wp14:editId="1155E331">
+            <wp:extent cx="4486901" cy="2553056"/>
+            <wp:effectExtent l="19050" t="19050" r="28575" b="19050"/>
+            <wp:docPr id="8" name="Imagen 8"/>
+            <wp:cNvGraphicFramePr>
+              <a:graphicFrameLocks xmlns:a="http://schemas.openxmlformats.org/drawingml/2006/main" noChangeAspect="1"/>
+            </wp:cNvGraphicFramePr>
+            <a:graphic xmlns:a="http://schemas.openxmlformats.org/drawingml/2006/main">
+              <a:graphicData uri="http://schemas.openxmlformats.org/drawingml/2006/picture">
+                <pic:pic xmlns:pic="http://schemas.openxmlformats.org/drawingml/2006/picture">
+                  <pic:nvPicPr>
+                    <pic:cNvPr id="1" name=""/>
+                    <pic:cNvPicPr/>
+                  </pic:nvPicPr>
+                  <pic:blipFill>
+                    <a:blip r:embed="rId32"/>
+                    <a:stretch>
+                      <a:fillRect/>
+                    </a:stretch>
+                  </pic:blipFill>
+                  <pic:spPr>
+                    <a:xfrm>
+                      <a:off x="0" y="0"/>
+                      <a:ext cx="4486901" cy="2553056"/>
+                    </a:xfrm>
+                    <a:prstGeom prst="rect">
+                      <a:avLst/>
+                    </a:prstGeom>
+                    <a:ln>
+                      <a:solidFill>
+                        <a:schemeClr val="tx1"/>
+                      </a:solidFill>
                     </a:ln>
                   </pic:spPr>
                 </pic:pic>
@@ -8418,44 +8411,38 @@
         </w:drawing>
       </w:r>
     </w:p>
-    <w:p/>
-    <w:p>
-      <w:pPr>
-        <w:numPr>
-          <w:ilvl w:val="0"/>
-          <w:numId w:val="10"/>
-        </w:numPr>
-      </w:pPr>
-      <w:r>
-        <w:t>Se requiere identificar los mantenimientos correctivos realizados en 2024 para poder analizar y elaborar una mejor estrategia de mantenimiento para el año 2025</w:t>
-      </w:r>
-    </w:p>
     <w:p>
       <w:pPr>
         <w:ind w:left="720"/>
-      </w:pPr>
-    </w:p>
-    <w:p>
-      <w:r>
-        <w:rPr>
-          <w:noProof/>
+        <w:rPr>
+          <w:rFonts w:ascii="Times New Roman" w:eastAsia="Times New Roman" w:hAnsi="Times New Roman" w:cs="Times New Roman"/>
+          <w:sz w:val="24"/>
+          <w:szCs w:val="24"/>
+        </w:rPr>
+      </w:pPr>
+      <w:r>
+        <w:rPr>
+          <w:rFonts w:ascii="Times New Roman" w:eastAsia="Times New Roman" w:hAnsi="Times New Roman" w:cs="Times New Roman"/>
+          <w:sz w:val="24"/>
+          <w:szCs w:val="24"/>
         </w:rPr>
         <w:drawing>
-          <wp:inline distT="114300" distB="114300" distL="114300" distR="114300">
-            <wp:extent cx="6081745" cy="1606308"/>
-            <wp:effectExtent l="12700" t="12700" r="12700" b="12700"/>
-            <wp:docPr id="2" name="image22.png"/>
-            <wp:cNvGraphicFramePr/>
+          <wp:inline distT="0" distB="0" distL="0" distR="0" wp14:anchorId="695A6929" wp14:editId="0AD8463D">
+            <wp:extent cx="5733415" cy="866140"/>
+            <wp:effectExtent l="19050" t="19050" r="19685" b="10160"/>
+            <wp:docPr id="9" name="Imagen 9"/>
+            <wp:cNvGraphicFramePr>
+              <a:graphicFrameLocks xmlns:a="http://schemas.openxmlformats.org/drawingml/2006/main" noChangeAspect="1"/>
+            </wp:cNvGraphicFramePr>
             <a:graphic xmlns:a="http://schemas.openxmlformats.org/drawingml/2006/main">
               <a:graphicData uri="http://schemas.openxmlformats.org/drawingml/2006/picture">
                 <pic:pic xmlns:pic="http://schemas.openxmlformats.org/drawingml/2006/picture">
                   <pic:nvPicPr>
-                    <pic:cNvPr id="0" name="image22.png"/>
-                    <pic:cNvPicPr preferRelativeResize="0"/>
+                    <pic:cNvPr id="1" name=""/>
+                    <pic:cNvPicPr/>
                   </pic:nvPicPr>
                   <pic:blipFill>
-                    <a:blip r:embed="rId32"/>
-                    <a:srcRect/>
+                    <a:blip r:embed="rId33"/>
                     <a:stretch>
                       <a:fillRect/>
                     </a:stretch>
@@ -8463,16 +8450,15 @@
                   <pic:spPr>
                     <a:xfrm>
                       <a:off x="0" y="0"/>
-                      <a:ext cx="6081745" cy="1606308"/>
+                      <a:ext cx="5733415" cy="866140"/>
                     </a:xfrm>
                     <a:prstGeom prst="rect">
                       <a:avLst/>
                     </a:prstGeom>
-                    <a:ln w="12700">
+                    <a:ln>
                       <a:solidFill>
-                        <a:srgbClr val="000000"/>
+                        <a:schemeClr val="tx1"/>
                       </a:solidFill>
-                      <a:prstDash val="solid"/>
                     </a:ln>
                   </pic:spPr>
                 </pic:pic>
@@ -8482,28 +8468,100 @@
         </w:drawing>
       </w:r>
     </w:p>
-    <w:p/>
-    <w:p>
-      <w:r>
-        <w:rPr>
-          <w:noProof/>
+    <w:p>
+      <w:pPr>
+        <w:ind w:left="720"/>
+        <w:rPr>
+          <w:rFonts w:ascii="Times New Roman" w:eastAsia="Times New Roman" w:hAnsi="Times New Roman" w:cs="Times New Roman"/>
+          <w:sz w:val="24"/>
+          <w:szCs w:val="24"/>
+        </w:rPr>
+      </w:pPr>
+    </w:p>
+    <w:p>
+      <w:pPr>
+        <w:ind w:left="720"/>
+        <w:rPr>
+          <w:rFonts w:ascii="Times New Roman" w:eastAsia="Times New Roman" w:hAnsi="Times New Roman" w:cs="Times New Roman"/>
+          <w:sz w:val="24"/>
+          <w:szCs w:val="24"/>
+        </w:rPr>
+      </w:pPr>
+    </w:p>
+    <w:p>
+      <w:pPr>
+        <w:pStyle w:val="Prrafodelista"/>
+        <w:numPr>
+          <w:ilvl w:val="0"/>
+          <w:numId w:val="23"/>
+        </w:numPr>
+        <w:rPr>
+          <w:rFonts w:ascii="Times New Roman" w:eastAsia="Times New Roman" w:hAnsi="Times New Roman" w:cs="Times New Roman"/>
+          <w:sz w:val="24"/>
+          <w:szCs w:val="24"/>
+        </w:rPr>
+      </w:pPr>
+      <w:r>
+        <w:rPr>
+          <w:rFonts w:ascii="Times New Roman" w:eastAsia="Times New Roman" w:hAnsi="Times New Roman" w:cs="Times New Roman"/>
+          <w:sz w:val="24"/>
+          <w:szCs w:val="24"/>
+        </w:rPr>
+        <w:t>Conocer la cantidad de plantaciones instaladas por cada predio.</w:t>
+      </w:r>
+    </w:p>
+    <w:p>
+      <w:pPr>
+        <w:ind w:left="720"/>
+        <w:rPr>
+          <w:rFonts w:ascii="Times New Roman" w:eastAsia="Times New Roman" w:hAnsi="Times New Roman" w:cs="Times New Roman"/>
+          <w:sz w:val="24"/>
+          <w:szCs w:val="24"/>
+        </w:rPr>
+      </w:pPr>
+    </w:p>
+    <w:p>
+      <w:pPr>
+        <w:ind w:left="720"/>
+        <w:rPr>
+          <w:rFonts w:ascii="Times New Roman" w:eastAsia="Times New Roman" w:hAnsi="Times New Roman" w:cs="Times New Roman"/>
+          <w:sz w:val="24"/>
+          <w:szCs w:val="24"/>
+        </w:rPr>
+      </w:pPr>
+    </w:p>
+    <w:p>
+      <w:pPr>
+        <w:ind w:left="720"/>
+        <w:rPr>
+          <w:rFonts w:ascii="Times New Roman" w:eastAsia="Times New Roman" w:hAnsi="Times New Roman" w:cs="Times New Roman"/>
+          <w:sz w:val="24"/>
+          <w:szCs w:val="24"/>
+        </w:rPr>
+      </w:pPr>
+      <w:r>
+        <w:rPr>
+          <w:rFonts w:ascii="Times New Roman" w:eastAsia="Times New Roman" w:hAnsi="Times New Roman" w:cs="Times New Roman"/>
+          <w:sz w:val="24"/>
+          <w:szCs w:val="24"/>
         </w:rPr>
         <w:drawing>
-          <wp:inline distT="114300" distB="114300" distL="114300" distR="114300">
-            <wp:extent cx="6090546" cy="1203945"/>
-            <wp:effectExtent l="12700" t="12700" r="12700" b="12700"/>
-            <wp:docPr id="16" name="image1.png"/>
-            <wp:cNvGraphicFramePr/>
+          <wp:inline distT="0" distB="0" distL="0" distR="0" wp14:anchorId="39BF37A9" wp14:editId="7B6048AD">
+            <wp:extent cx="5733415" cy="2302510"/>
+            <wp:effectExtent l="19050" t="19050" r="19685" b="21590"/>
+            <wp:docPr id="10" name="Imagen 10"/>
+            <wp:cNvGraphicFramePr>
+              <a:graphicFrameLocks xmlns:a="http://schemas.openxmlformats.org/drawingml/2006/main" noChangeAspect="1"/>
+            </wp:cNvGraphicFramePr>
             <a:graphic xmlns:a="http://schemas.openxmlformats.org/drawingml/2006/main">
               <a:graphicData uri="http://schemas.openxmlformats.org/drawingml/2006/picture">
                 <pic:pic xmlns:pic="http://schemas.openxmlformats.org/drawingml/2006/picture">
                   <pic:nvPicPr>
-                    <pic:cNvPr id="0" name="image1.png"/>
-                    <pic:cNvPicPr preferRelativeResize="0"/>
+                    <pic:cNvPr id="1" name=""/>
+                    <pic:cNvPicPr/>
                   </pic:nvPicPr>
                   <pic:blipFill>
-                    <a:blip r:embed="rId33"/>
-                    <a:srcRect/>
+                    <a:blip r:embed="rId34"/>
                     <a:stretch>
                       <a:fillRect/>
                     </a:stretch>
@@ -8511,16 +8569,15 @@
                   <pic:spPr>
                     <a:xfrm>
                       <a:off x="0" y="0"/>
-                      <a:ext cx="6090546" cy="1203945"/>
+                      <a:ext cx="5733415" cy="2302510"/>
                     </a:xfrm>
                     <a:prstGeom prst="rect">
                       <a:avLst/>
                     </a:prstGeom>
-                    <a:ln w="12700">
+                    <a:ln>
                       <a:solidFill>
-                        <a:srgbClr val="000000"/>
+                        <a:schemeClr val="tx1"/>
                       </a:solidFill>
-                      <a:prstDash val="solid"/>
                     </a:ln>
                   </pic:spPr>
                 </pic:pic>
@@ -8532,49 +8589,211 @@
     </w:p>
     <w:p>
       <w:pPr>
-        <w:numPr>
-          <w:ilvl w:val="0"/>
-          <w:numId w:val="10"/>
-        </w:numPr>
-      </w:pPr>
-      <w:r>
-        <w:t xml:space="preserve">Se requiere conocer los técnicos y sus mantenimientos respectivos asignados para poder </w:t>
-      </w:r>
-      <w:r>
-        <w:t xml:space="preserve">averiguar </w:t>
-      </w:r>
-      <w:proofErr w:type="spellStart"/>
-      <w:r>
-        <w:t>cual</w:t>
-      </w:r>
-      <w:proofErr w:type="spellEnd"/>
-      <w:r>
-        <w:t xml:space="preserve"> es la especialidad más demandada.</w:t>
-      </w:r>
-    </w:p>
-    <w:p/>
-    <w:p>
-      <w:r>
-        <w:rPr>
+        <w:ind w:left="720"/>
+        <w:rPr>
+          <w:rFonts w:ascii="Times New Roman" w:eastAsia="Times New Roman" w:hAnsi="Times New Roman" w:cs="Times New Roman"/>
+          <w:sz w:val="24"/>
+          <w:szCs w:val="24"/>
+        </w:rPr>
+      </w:pPr>
+    </w:p>
+    <w:p>
+      <w:pPr>
+        <w:ind w:left="720"/>
+        <w:rPr>
+          <w:rFonts w:ascii="Times New Roman" w:eastAsia="Times New Roman" w:hAnsi="Times New Roman" w:cs="Times New Roman"/>
+          <w:sz w:val="24"/>
+          <w:szCs w:val="24"/>
+        </w:rPr>
+      </w:pPr>
+    </w:p>
+    <w:p>
+      <w:pPr>
+        <w:ind w:left="720"/>
+        <w:rPr>
+          <w:rFonts w:ascii="Times New Roman" w:eastAsia="Times New Roman" w:hAnsi="Times New Roman" w:cs="Times New Roman"/>
+          <w:sz w:val="24"/>
+          <w:szCs w:val="24"/>
+        </w:rPr>
+      </w:pPr>
+    </w:p>
+    <w:p>
+      <w:pPr>
+        <w:ind w:left="720"/>
+        <w:rPr>
+          <w:rFonts w:ascii="Times New Roman" w:eastAsia="Times New Roman" w:hAnsi="Times New Roman" w:cs="Times New Roman"/>
+          <w:sz w:val="24"/>
+          <w:szCs w:val="24"/>
+        </w:rPr>
+      </w:pPr>
+    </w:p>
+    <w:p>
+      <w:pPr>
+        <w:ind w:left="720"/>
+        <w:rPr>
+          <w:rFonts w:ascii="Times New Roman" w:eastAsia="Times New Roman" w:hAnsi="Times New Roman" w:cs="Times New Roman"/>
+          <w:sz w:val="24"/>
+          <w:szCs w:val="24"/>
+        </w:rPr>
+      </w:pPr>
+    </w:p>
+    <w:p>
+      <w:pPr>
+        <w:ind w:left="720"/>
+        <w:rPr>
+          <w:rFonts w:ascii="Times New Roman" w:eastAsia="Times New Roman" w:hAnsi="Times New Roman" w:cs="Times New Roman"/>
+          <w:sz w:val="24"/>
+          <w:szCs w:val="24"/>
+        </w:rPr>
+      </w:pPr>
+      <w:r>
+        <w:rPr>
+          <w:rFonts w:ascii="Times New Roman" w:eastAsia="Times New Roman" w:hAnsi="Times New Roman" w:cs="Times New Roman"/>
           <w:noProof/>
+          <w:sz w:val="24"/>
+          <w:szCs w:val="24"/>
         </w:rPr>
         <w:lastRenderedPageBreak/>
+        <mc:AlternateContent>
+          <mc:Choice Requires="wps">
+            <w:drawing>
+              <wp:anchor distT="45720" distB="45720" distL="114300" distR="114300" simplePos="0" relativeHeight="251670528" behindDoc="0" locked="0" layoutInCell="1" allowOverlap="1">
+                <wp:simplePos x="0" y="0"/>
+                <wp:positionH relativeFrom="column">
+                  <wp:posOffset>3091180</wp:posOffset>
+                </wp:positionH>
+                <wp:positionV relativeFrom="paragraph">
+                  <wp:posOffset>1257300</wp:posOffset>
+                </wp:positionV>
+                <wp:extent cx="2360930" cy="1404620"/>
+                <wp:effectExtent l="0" t="0" r="11430" b="14605"/>
+                <wp:wrapSquare wrapText="bothSides"/>
+                <wp:docPr id="217" name="Cuadro de texto 2"/>
+                <wp:cNvGraphicFramePr>
+                  <a:graphicFrameLocks xmlns:a="http://schemas.openxmlformats.org/drawingml/2006/main"/>
+                </wp:cNvGraphicFramePr>
+                <a:graphic xmlns:a="http://schemas.openxmlformats.org/drawingml/2006/main">
+                  <a:graphicData uri="http://schemas.microsoft.com/office/word/2010/wordprocessingShape">
+                    <wps:wsp>
+                      <wps:cNvSpPr txBox="1">
+                        <a:spLocks noChangeArrowheads="1"/>
+                      </wps:cNvSpPr>
+                      <wps:spPr bwMode="auto">
+                        <a:xfrm>
+                          <a:off x="0" y="0"/>
+                          <a:ext cx="2360930" cy="1404620"/>
+                        </a:xfrm>
+                        <a:prstGeom prst="rect">
+                          <a:avLst/>
+                        </a:prstGeom>
+                        <a:ln>
+                          <a:headEnd/>
+                          <a:tailEnd/>
+                        </a:ln>
+                      </wps:spPr>
+                      <wps:style>
+                        <a:lnRef idx="2">
+                          <a:schemeClr val="dk1"/>
+                        </a:lnRef>
+                        <a:fillRef idx="1">
+                          <a:schemeClr val="lt1"/>
+                        </a:fillRef>
+                        <a:effectRef idx="0">
+                          <a:schemeClr val="dk1"/>
+                        </a:effectRef>
+                        <a:fontRef idx="minor">
+                          <a:schemeClr val="dk1"/>
+                        </a:fontRef>
+                      </wps:style>
+                      <wps:txbx>
+                        <w:txbxContent>
+                          <w:p>
+                            <w:pPr>
+                              <w:rPr>
+                                <w:rFonts w:ascii="Times New Roman" w:hAnsi="Times New Roman" w:cs="Times New Roman"/>
+                                <w:sz w:val="24"/>
+                              </w:rPr>
+                            </w:pPr>
+                            <w:r>
+                              <w:rPr>
+                                <w:rFonts w:ascii="Times New Roman" w:hAnsi="Times New Roman" w:cs="Times New Roman"/>
+                                <w:sz w:val="24"/>
+                              </w:rPr>
+                              <w:t>El resultado muestra que por cada predio solo existe una plantación.</w:t>
+                            </w:r>
+                          </w:p>
+                        </w:txbxContent>
+                      </wps:txbx>
+                      <wps:bodyPr rot="0" vert="horz" wrap="square" lIns="91440" tIns="45720" rIns="91440" bIns="45720" anchor="t" anchorCtr="0">
+                        <a:spAutoFit/>
+                      </wps:bodyPr>
+                    </wps:wsp>
+                  </a:graphicData>
+                </a:graphic>
+                <wp14:sizeRelH relativeFrom="margin">
+                  <wp14:pctWidth>40000</wp14:pctWidth>
+                </wp14:sizeRelH>
+                <wp14:sizeRelV relativeFrom="margin">
+                  <wp14:pctHeight>20000</wp14:pctHeight>
+                </wp14:sizeRelV>
+              </wp:anchor>
+            </w:drawing>
+          </mc:Choice>
+          <mc:Fallback>
+            <w:pict>
+              <v:shapetype id="_x0000_t202" coordsize="21600,21600" o:spt="202" path="m,l,21600r21600,l21600,xe">
+                <v:stroke joinstyle="miter"/>
+                <v:path gradientshapeok="t" o:connecttype="rect"/>
+              </v:shapetype>
+              <v:shape id="Cuadro de texto 2" o:spid="_x0000_s1026" type="#_x0000_t202" style="position:absolute;left:0;text-align:left;margin-left:243.4pt;margin-top:99pt;width:185.9pt;height:110.6pt;z-index:251670528;visibility:visible;mso-wrap-style:square;mso-width-percent:400;mso-height-percent:200;mso-wrap-distance-left:9pt;mso-wrap-distance-top:3.6pt;mso-wrap-distance-right:9pt;mso-wrap-distance-bottom:3.6pt;mso-position-horizontal:absolute;mso-position-horizontal-relative:text;mso-position-vertical:absolute;mso-position-vertical-relative:text;mso-width-percent:400;mso-height-percent:200;mso-width-relative:margin;mso-height-relative:margin;v-text-anchor:top" o:gfxdata="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" fillcolor="white [3201]" strokecolor="black [3200]" strokeweight="2pt">
+                <v:textbox style="mso-fit-shape-to-text:t">
+                  <w:txbxContent>
+                    <w:p>
+                      <w:pPr>
+                        <w:rPr>
+                          <w:rFonts w:ascii="Times New Roman" w:hAnsi="Times New Roman" w:cs="Times New Roman"/>
+                          <w:sz w:val="24"/>
+                        </w:rPr>
+                      </w:pPr>
+                      <w:r>
+                        <w:rPr>
+                          <w:rFonts w:ascii="Times New Roman" w:hAnsi="Times New Roman" w:cs="Times New Roman"/>
+                          <w:sz w:val="24"/>
+                        </w:rPr>
+                        <w:t>El resultado muestra que por cada predio solo existe una plantación.</w:t>
+                      </w:r>
+                    </w:p>
+                  </w:txbxContent>
+                </v:textbox>
+                <w10:wrap type="square"/>
+              </v:shape>
+            </w:pict>
+          </mc:Fallback>
+        </mc:AlternateContent>
+      </w:r>
+      <w:r>
+        <w:rPr>
+          <w:rFonts w:ascii="Times New Roman" w:eastAsia="Times New Roman" w:hAnsi="Times New Roman" w:cs="Times New Roman"/>
+          <w:sz w:val="24"/>
+          <w:szCs w:val="24"/>
+        </w:rPr>
         <w:drawing>
-          <wp:inline distT="114300" distB="114300" distL="114300" distR="114300">
-            <wp:extent cx="6110288" cy="1569874"/>
-            <wp:effectExtent l="12700" t="12700" r="12700" b="12700"/>
-            <wp:docPr id="21" name="image24.png"/>
-            <wp:cNvGraphicFramePr/>
+          <wp:inline distT="0" distB="0" distL="0" distR="0" wp14:anchorId="6E11CC71" wp14:editId="3E5746CE">
+            <wp:extent cx="1933845" cy="3362794"/>
+            <wp:effectExtent l="19050" t="19050" r="28575" b="9525"/>
+            <wp:docPr id="11" name="Imagen 11"/>
+            <wp:cNvGraphicFramePr>
+              <a:graphicFrameLocks xmlns:a="http://schemas.openxmlformats.org/drawingml/2006/main" noChangeAspect="1"/>
+            </wp:cNvGraphicFramePr>
             <a:graphic xmlns:a="http://schemas.openxmlformats.org/drawingml/2006/main">
               <a:graphicData uri="http://schemas.openxmlformats.org/drawingml/2006/picture">
                 <pic:pic xmlns:pic="http://schemas.openxmlformats.org/drawingml/2006/picture">
                   <pic:nvPicPr>
-                    <pic:cNvPr id="0" name="image24.png"/>
-                    <pic:cNvPicPr preferRelativeResize="0"/>
+                    <pic:cNvPr id="1" name=""/>
+                    <pic:cNvPicPr/>
                   </pic:nvPicPr>
                   <pic:blipFill>
-                    <a:blip r:embed="rId34"/>
-                    <a:srcRect/>
+                    <a:blip r:embed="rId35"/>
                     <a:stretch>
                       <a:fillRect/>
                     </a:stretch>
@@ -8582,16 +8801,15 @@
                   <pic:spPr>
                     <a:xfrm>
                       <a:off x="0" y="0"/>
-                      <a:ext cx="6110288" cy="1569874"/>
+                      <a:ext cx="1933845" cy="3362794"/>
                     </a:xfrm>
                     <a:prstGeom prst="rect">
                       <a:avLst/>
                     </a:prstGeom>
-                    <a:ln w="12700">
+                    <a:ln>
                       <a:solidFill>
-                        <a:srgbClr val="000000"/>
+                        <a:schemeClr val="tx1"/>
                       </a:solidFill>
-                      <a:prstDash val="solid"/>
                     </a:ln>
                   </pic:spPr>
                 </pic:pic>
@@ -8601,31 +8819,68 @@
         </w:drawing>
       </w:r>
     </w:p>
-    <w:p/>
-    <w:p>
-      <w:pPr>
-        <w:jc w:val="center"/>
-      </w:pPr>
-      <w:r>
-        <w:rPr>
-          <w:noProof/>
-        </w:rPr>
+    <w:p>
+      <w:pPr>
+        <w:ind w:left="720"/>
+        <w:rPr>
+          <w:rFonts w:ascii="Times New Roman" w:eastAsia="Times New Roman" w:hAnsi="Times New Roman" w:cs="Times New Roman"/>
+          <w:sz w:val="24"/>
+          <w:szCs w:val="24"/>
+        </w:rPr>
+      </w:pPr>
+    </w:p>
+    <w:p>
+      <w:pPr>
+        <w:ind w:left="720"/>
+        <w:rPr>
+          <w:rFonts w:ascii="Times New Roman" w:eastAsia="Times New Roman" w:hAnsi="Times New Roman" w:cs="Times New Roman"/>
+          <w:sz w:val="24"/>
+          <w:szCs w:val="24"/>
+        </w:rPr>
+      </w:pPr>
+    </w:p>
+    <w:p>
+      <w:pPr>
+        <w:pStyle w:val="Prrafodelista"/>
+        <w:numPr>
+          <w:ilvl w:val="0"/>
+          <w:numId w:val="23"/>
+        </w:numPr>
+        <w:rPr>
+          <w:rFonts w:ascii="Times New Roman" w:hAnsi="Times New Roman" w:cs="Times New Roman"/>
+          <w:color w:val="000000" w:themeColor="text1"/>
+          <w:sz w:val="32"/>
+        </w:rPr>
+      </w:pPr>
+      <w:r>
+        <w:rPr>
+          <w:rFonts w:ascii="Times New Roman" w:hAnsi="Times New Roman" w:cs="Times New Roman"/>
+          <w:color w:val="000000" w:themeColor="text1"/>
+          <w:sz w:val="24"/>
+          <w:szCs w:val="19"/>
+        </w:rPr>
+        <w:t>Conocer las Especies más plantadas y su cantidad total</w:t>
+      </w:r>
+    </w:p>
+    <w:p>
+      <w:r>
         <w:drawing>
-          <wp:inline distT="114300" distB="114300" distL="114300" distR="114300">
-            <wp:extent cx="4430550" cy="1774040"/>
-            <wp:effectExtent l="12700" t="12700" r="12700" b="12700"/>
-            <wp:docPr id="5" name="image25.png"/>
-            <wp:cNvGraphicFramePr/>
+          <wp:inline distT="0" distB="0" distL="0" distR="0" wp14:anchorId="10023264" wp14:editId="11E28277">
+            <wp:extent cx="5620534" cy="2286319"/>
+            <wp:effectExtent l="19050" t="19050" r="18415" b="19050"/>
+            <wp:docPr id="12" name="Imagen 12"/>
+            <wp:cNvGraphicFramePr>
+              <a:graphicFrameLocks xmlns:a="http://schemas.openxmlformats.org/drawingml/2006/main" noChangeAspect="1"/>
+            </wp:cNvGraphicFramePr>
             <a:graphic xmlns:a="http://schemas.openxmlformats.org/drawingml/2006/main">
               <a:graphicData uri="http://schemas.openxmlformats.org/drawingml/2006/picture">
                 <pic:pic xmlns:pic="http://schemas.openxmlformats.org/drawingml/2006/picture">
                   <pic:nvPicPr>
-                    <pic:cNvPr id="0" name="image25.png"/>
-                    <pic:cNvPicPr preferRelativeResize="0"/>
+                    <pic:cNvPr id="1" name=""/>
+                    <pic:cNvPicPr/>
                   </pic:nvPicPr>
                   <pic:blipFill>
-                    <a:blip r:embed="rId35"/>
-                    <a:srcRect/>
+                    <a:blip r:embed="rId36"/>
                     <a:stretch>
                       <a:fillRect/>
                     </a:stretch>
@@ -8633,16 +8888,15 @@
                   <pic:spPr>
                     <a:xfrm>
                       <a:off x="0" y="0"/>
-                      <a:ext cx="4430550" cy="1774040"/>
+                      <a:ext cx="5620534" cy="2286319"/>
                     </a:xfrm>
                     <a:prstGeom prst="rect">
                       <a:avLst/>
                     </a:prstGeom>
-                    <a:ln w="12700">
+                    <a:ln>
                       <a:solidFill>
-                        <a:srgbClr val="000000"/>
+                        <a:schemeClr val="tx1"/>
                       </a:solidFill>
-                      <a:prstDash val="solid"/>
                     </a:ln>
                   </pic:spPr>
                 </pic:pic>
@@ -8653,43 +8907,24 @@
       </w:r>
     </w:p>
     <w:p>
-      <w:pPr>
-        <w:jc w:val="center"/>
-      </w:pPr>
-    </w:p>
-    <w:p>
-      <w:pPr>
-        <w:numPr>
-          <w:ilvl w:val="0"/>
-          <w:numId w:val="10"/>
-        </w:numPr>
-      </w:pPr>
-      <w:r>
-        <w:t>Se requiere conocer cuál de los equipos son los que requieren más mantenimientos para así poder establecer una mejor estrategia de mantenimiento.</w:t>
-      </w:r>
-    </w:p>
-    <w:p/>
-    <w:p>
-      <w:r>
-        <w:rPr>
-          <w:noProof/>
-        </w:rPr>
+      <w:r>
         <w:drawing>
-          <wp:inline distT="114300" distB="114300" distL="114300" distR="114300">
-            <wp:extent cx="6058889" cy="1610336"/>
-            <wp:effectExtent l="12700" t="12700" r="12700" b="12700"/>
-            <wp:docPr id="14" name="image9.png"/>
-            <wp:cNvGraphicFramePr/>
+          <wp:inline distT="0" distB="0" distL="0" distR="0" wp14:anchorId="028BDDB9" wp14:editId="1CE0975F">
+            <wp:extent cx="3124636" cy="1295581"/>
+            <wp:effectExtent l="19050" t="19050" r="19050" b="19050"/>
+            <wp:docPr id="13" name="Imagen 13"/>
+            <wp:cNvGraphicFramePr>
+              <a:graphicFrameLocks xmlns:a="http://schemas.openxmlformats.org/drawingml/2006/main" noChangeAspect="1"/>
+            </wp:cNvGraphicFramePr>
             <a:graphic xmlns:a="http://schemas.openxmlformats.org/drawingml/2006/main">
               <a:graphicData uri="http://schemas.openxmlformats.org/drawingml/2006/picture">
                 <pic:pic xmlns:pic="http://schemas.openxmlformats.org/drawingml/2006/picture">
                   <pic:nvPicPr>
-                    <pic:cNvPr id="0" name="image9.png"/>
-                    <pic:cNvPicPr preferRelativeResize="0"/>
+                    <pic:cNvPr id="1" name=""/>
+                    <pic:cNvPicPr/>
                   </pic:nvPicPr>
                   <pic:blipFill>
-                    <a:blip r:embed="rId36"/>
-                    <a:srcRect/>
+                    <a:blip r:embed="rId37"/>
                     <a:stretch>
                       <a:fillRect/>
                     </a:stretch>
@@ -8697,16 +8932,15 @@
                   <pic:spPr>
                     <a:xfrm>
                       <a:off x="0" y="0"/>
-                      <a:ext cx="6058889" cy="1610336"/>
+                      <a:ext cx="3124636" cy="1295581"/>
                     </a:xfrm>
                     <a:prstGeom prst="rect">
                       <a:avLst/>
                     </a:prstGeom>
-                    <a:ln w="12700">
+                    <a:ln>
                       <a:solidFill>
-                        <a:srgbClr val="000000"/>
+                        <a:schemeClr val="tx1"/>
                       </a:solidFill>
-                      <a:prstDash val="solid"/>
                     </a:ln>
                   </pic:spPr>
                 </pic:pic>
@@ -8717,30 +8951,99 @@
       </w:r>
     </w:p>
     <w:p/>
-    <w:p>
-      <w:pPr>
-        <w:jc w:val="center"/>
-      </w:pPr>
-      <w:r>
-        <w:rPr>
-          <w:noProof/>
-        </w:rPr>
+    <w:p/>
+    <w:p/>
+    <w:p/>
+    <w:p/>
+    <w:p/>
+    <w:p>
+      <w:pPr>
+        <w:pStyle w:val="Prrafodelista"/>
+        <w:numPr>
+          <w:ilvl w:val="0"/>
+          <w:numId w:val="23"/>
+        </w:numPr>
+        <w:jc w:val="both"/>
+        <w:rPr>
+          <w:rFonts w:ascii="Times New Roman" w:hAnsi="Times New Roman" w:cs="Times New Roman"/>
+          <w:color w:val="000000" w:themeColor="text1"/>
+          <w:sz w:val="32"/>
+        </w:rPr>
+      </w:pPr>
+      <w:r>
+        <w:rPr>
+          <w:rFonts w:ascii="Times New Roman" w:hAnsi="Times New Roman" w:cs="Times New Roman"/>
+          <w:color w:val="000000" w:themeColor="text1"/>
+          <w:sz w:val="24"/>
+          <w:szCs w:val="19"/>
+        </w:rPr>
+        <w:lastRenderedPageBreak/>
+        <w:t xml:space="preserve">Conocer el historial de </w:t>
+      </w:r>
+      <w:proofErr w:type="spellStart"/>
+      <w:r>
+        <w:rPr>
+          <w:rFonts w:ascii="Times New Roman" w:hAnsi="Times New Roman" w:cs="Times New Roman"/>
+          <w:color w:val="000000" w:themeColor="text1"/>
+          <w:sz w:val="24"/>
+          <w:szCs w:val="19"/>
+        </w:rPr>
+        <w:t>monitoreos</w:t>
+      </w:r>
+      <w:proofErr w:type="spellEnd"/>
+      <w:r>
+        <w:rPr>
+          <w:rFonts w:ascii="Times New Roman" w:hAnsi="Times New Roman" w:cs="Times New Roman"/>
+          <w:color w:val="000000" w:themeColor="text1"/>
+          <w:sz w:val="24"/>
+          <w:szCs w:val="19"/>
+        </w:rPr>
+        <w:t xml:space="preserve"> para una plantación agroforestal de </w:t>
+      </w:r>
+      <w:proofErr w:type="spellStart"/>
+      <w:r>
+        <w:rPr>
+          <w:rFonts w:ascii="Times New Roman" w:hAnsi="Times New Roman" w:cs="Times New Roman"/>
+          <w:color w:val="000000" w:themeColor="text1"/>
+          <w:sz w:val="24"/>
+          <w:szCs w:val="19"/>
+        </w:rPr>
+        <w:t>shihuahuaco</w:t>
+      </w:r>
+      <w:proofErr w:type="spellEnd"/>
+      <w:r>
+        <w:rPr>
+          <w:rFonts w:ascii="Times New Roman" w:hAnsi="Times New Roman" w:cs="Times New Roman"/>
+          <w:color w:val="000000" w:themeColor="text1"/>
+          <w:sz w:val="24"/>
+          <w:szCs w:val="19"/>
+        </w:rPr>
+        <w:t xml:space="preserve"> y cacao</w:t>
+      </w:r>
+    </w:p>
+    <w:p>
+      <w:pPr>
+        <w:pStyle w:val="Prrafodelista"/>
+        <w:ind w:left="1080"/>
+      </w:pPr>
+      <w:r>
         <w:drawing>
-          <wp:inline distT="114300" distB="114300" distL="114300" distR="114300">
-            <wp:extent cx="3590925" cy="1885950"/>
-            <wp:effectExtent l="12700" t="12700" r="12700" b="12700"/>
-            <wp:docPr id="19" name="image16.png"/>
-            <wp:cNvGraphicFramePr/>
+          <wp:inline distT="0" distB="0" distL="0" distR="0" wp14:anchorId="51FE3315" wp14:editId="12BE9A5D">
+            <wp:extent cx="5733415" cy="2463800"/>
+            <wp:effectExtent l="19050" t="19050" r="19685" b="12700"/>
+            <wp:docPr id="17" name="Imagen 17"/>
+            <wp:cNvGraphicFramePr>
+              <a:graphicFrameLocks xmlns:a="http://schemas.openxmlformats.org/drawingml/2006/main" noChangeAspect="1"/>
+            </wp:cNvGraphicFramePr>
             <a:graphic xmlns:a="http://schemas.openxmlformats.org/drawingml/2006/main">
               <a:graphicData uri="http://schemas.openxmlformats.org/drawingml/2006/picture">
                 <pic:pic xmlns:pic="http://schemas.openxmlformats.org/drawingml/2006/picture">
                   <pic:nvPicPr>
-                    <pic:cNvPr id="0" name="image16.png"/>
-                    <pic:cNvPicPr preferRelativeResize="0"/>
+                    <pic:cNvPr id="1" name=""/>
+                    <pic:cNvPicPr/>
                   </pic:nvPicPr>
                   <pic:blipFill>
-                    <a:blip r:embed="rId37"/>
-                    <a:srcRect/>
+                    <a:blip r:embed="rId38"/>
                     <a:stretch>
                       <a:fillRect/>
                     </a:stretch>
@@ -8748,16 +9051,15 @@
                   <pic:spPr>
                     <a:xfrm>
                       <a:off x="0" y="0"/>
-                      <a:ext cx="3590925" cy="1885950"/>
+                      <a:ext cx="5733415" cy="2463800"/>
                     </a:xfrm>
                     <a:prstGeom prst="rect">
                       <a:avLst/>
                     </a:prstGeom>
-                    <a:ln w="12700">
+                    <a:ln>
                       <a:solidFill>
-                        <a:srgbClr val="000000"/>
+                        <a:schemeClr val="tx1"/>
                       </a:solidFill>
-                      <a:prstDash val="solid"/>
                     </a:ln>
                   </pic:spPr>
                 </pic:pic>
@@ -8767,51 +9069,30 @@
         </w:drawing>
       </w:r>
     </w:p>
-    <w:p>
-      <w:pPr>
-        <w:numPr>
-          <w:ilvl w:val="0"/>
-          <w:numId w:val="10"/>
-        </w:numPr>
-      </w:pPr>
-      <w:r>
-        <w:t xml:space="preserve">Se requiere conocer </w:t>
-      </w:r>
-      <w:proofErr w:type="spellStart"/>
-      <w:r>
-        <w:t>cuales</w:t>
-      </w:r>
-      <w:proofErr w:type="spellEnd"/>
-      <w:r>
-        <w:t xml:space="preserve"> son los contratos que</w:t>
-      </w:r>
-      <w:r>
-        <w:t xml:space="preserve"> han sido renovados y donde también se muestre su cliente correspondiente.</w:t>
-      </w:r>
-    </w:p>
     <w:p/>
     <w:p>
-      <w:r>
-        <w:rPr>
-          <w:noProof/>
-        </w:rPr>
-        <w:lastRenderedPageBreak/>
+      <w:pPr>
+        <w:pStyle w:val="Prrafodelista"/>
+        <w:ind w:left="1080"/>
+      </w:pPr>
+      <w:r>
         <w:drawing>
-          <wp:inline distT="114300" distB="114300" distL="114300" distR="114300">
-            <wp:extent cx="5731200" cy="2197100"/>
-            <wp:effectExtent l="12700" t="12700" r="12700" b="12700"/>
-            <wp:docPr id="15" name="image17.png"/>
-            <wp:cNvGraphicFramePr/>
+          <wp:inline distT="0" distB="0" distL="0" distR="0" wp14:anchorId="3A81504E" wp14:editId="7C9CD4B1">
+            <wp:extent cx="5733415" cy="1094740"/>
+            <wp:effectExtent l="19050" t="19050" r="19685" b="10160"/>
+            <wp:docPr id="18" name="Imagen 18"/>
+            <wp:cNvGraphicFramePr>
+              <a:graphicFrameLocks xmlns:a="http://schemas.openxmlformats.org/drawingml/2006/main" noChangeAspect="1"/>
+            </wp:cNvGraphicFramePr>
             <a:graphic xmlns:a="http://schemas.openxmlformats.org/drawingml/2006/main">
               <a:graphicData uri="http://schemas.openxmlformats.org/drawingml/2006/picture">
                 <pic:pic xmlns:pic="http://schemas.openxmlformats.org/drawingml/2006/picture">
                   <pic:nvPicPr>
-                    <pic:cNvPr id="0" name="image17.png"/>
-                    <pic:cNvPicPr preferRelativeResize="0"/>
+                    <pic:cNvPr id="1" name=""/>
+                    <pic:cNvPicPr/>
                   </pic:nvPicPr>
                   <pic:blipFill>
-                    <a:blip r:embed="rId38"/>
-                    <a:srcRect/>
+                    <a:blip r:embed="rId39"/>
                     <a:stretch>
                       <a:fillRect/>
                     </a:stretch>
@@ -8819,16 +9100,15 @@
                   <pic:spPr>
                     <a:xfrm>
                       <a:off x="0" y="0"/>
-                      <a:ext cx="5731200" cy="2197100"/>
+                      <a:ext cx="5733415" cy="1094740"/>
                     </a:xfrm>
                     <a:prstGeom prst="rect">
                       <a:avLst/>
                     </a:prstGeom>
-                    <a:ln w="12700">
+                    <a:ln>
                       <a:solidFill>
-                        <a:srgbClr val="000000"/>
+                        <a:schemeClr val="tx1"/>
                       </a:solidFill>
-                      <a:prstDash val="solid"/>
                     </a:ln>
                   </pic:spPr>
                 </pic:pic>
@@ -8838,28 +9118,71 @@
         </w:drawing>
       </w:r>
     </w:p>
-    <w:p/>
-    <w:p>
-      <w:r>
-        <w:rPr>
-          <w:noProof/>
-        </w:rPr>
+    <w:p>
+      <w:pPr>
+        <w:pStyle w:val="Prrafodelista"/>
+        <w:ind w:left="1080"/>
+      </w:pPr>
+    </w:p>
+    <w:p>
+      <w:pPr>
+        <w:pStyle w:val="Prrafodelista"/>
+        <w:ind w:left="1080"/>
+      </w:pPr>
+    </w:p>
+    <w:p>
+      <w:pPr>
+        <w:pStyle w:val="Prrafodelista"/>
+        <w:numPr>
+          <w:ilvl w:val="0"/>
+          <w:numId w:val="23"/>
+        </w:numPr>
+        <w:rPr>
+          <w:rFonts w:ascii="Times New Roman" w:hAnsi="Times New Roman" w:cs="Times New Roman"/>
+        </w:rPr>
+      </w:pPr>
+      <w:r>
+        <w:rPr>
+          <w:rFonts w:ascii="Times New Roman" w:hAnsi="Times New Roman" w:cs="Times New Roman"/>
+          <w:color w:val="000000" w:themeColor="text1"/>
+          <w:sz w:val="24"/>
+          <w:szCs w:val="19"/>
+        </w:rPr>
+        <w:t>Obtener una l</w:t>
+      </w:r>
+      <w:r>
+        <w:rPr>
+          <w:rFonts w:ascii="Times New Roman" w:hAnsi="Times New Roman" w:cs="Times New Roman"/>
+          <w:color w:val="000000" w:themeColor="text1"/>
+          <w:sz w:val="24"/>
+          <w:szCs w:val="19"/>
+        </w:rPr>
+        <w:t>ista de mantenimientos realizados en el último año</w:t>
+      </w:r>
+    </w:p>
+    <w:p>
+      <w:pPr>
+        <w:pStyle w:val="Prrafodelista"/>
+        <w:ind w:left="1080"/>
+      </w:pPr>
+      <w:r>
         <w:drawing>
-          <wp:inline distT="114300" distB="114300" distL="114300" distR="114300">
-            <wp:extent cx="5731200" cy="889000"/>
-            <wp:effectExtent l="12700" t="12700" r="12700" b="12700"/>
-            <wp:docPr id="4" name="image19.png"/>
-            <wp:cNvGraphicFramePr/>
+          <wp:inline distT="0" distB="0" distL="0" distR="0" wp14:anchorId="7C1C14B5" wp14:editId="6213DA12">
+            <wp:extent cx="5591955" cy="2495898"/>
+            <wp:effectExtent l="19050" t="19050" r="27940" b="19050"/>
+            <wp:docPr id="20" name="Imagen 20"/>
+            <wp:cNvGraphicFramePr>
+              <a:graphicFrameLocks xmlns:a="http://schemas.openxmlformats.org/drawingml/2006/main" noChangeAspect="1"/>
+            </wp:cNvGraphicFramePr>
             <a:graphic xmlns:a="http://schemas.openxmlformats.org/drawingml/2006/main">
               <a:graphicData uri="http://schemas.openxmlformats.org/drawingml/2006/picture">
                 <pic:pic xmlns:pic="http://schemas.openxmlformats.org/drawingml/2006/picture">
                   <pic:nvPicPr>
-                    <pic:cNvPr id="0" name="image19.png"/>
-                    <pic:cNvPicPr preferRelativeResize="0"/>
+                    <pic:cNvPr id="1" name=""/>
+                    <pic:cNvPicPr/>
                   </pic:nvPicPr>
                   <pic:blipFill>
-                    <a:blip r:embed="rId39"/>
-                    <a:srcRect/>
+                    <a:blip r:embed="rId40"/>
                     <a:stretch>
                       <a:fillRect/>
                     </a:stretch>
@@ -8867,16 +9190,15 @@
                   <pic:spPr>
                     <a:xfrm>
                       <a:off x="0" y="0"/>
-                      <a:ext cx="5731200" cy="889000"/>
+                      <a:ext cx="5591955" cy="2495898"/>
                     </a:xfrm>
                     <a:prstGeom prst="rect">
                       <a:avLst/>
                     </a:prstGeom>
-                    <a:ln w="12700">
+                    <a:ln>
                       <a:solidFill>
-                        <a:srgbClr val="000000"/>
+                        <a:schemeClr val="tx1"/>
                       </a:solidFill>
-                      <a:prstDash val="solid"/>
                     </a:ln>
                   </pic:spPr>
                 </pic:pic>
@@ -8886,17 +9208,264 @@
         </w:drawing>
       </w:r>
     </w:p>
+    <w:p>
+      <w:pPr>
+        <w:pStyle w:val="Prrafodelista"/>
+        <w:ind w:left="1080"/>
+      </w:pPr>
+    </w:p>
+    <w:p>
+      <w:pPr>
+        <w:pStyle w:val="Prrafodelista"/>
+        <w:ind w:left="1080"/>
+      </w:pPr>
+    </w:p>
+    <w:p>
+      <w:pPr>
+        <w:pStyle w:val="Prrafodelista"/>
+        <w:ind w:left="1080"/>
+      </w:pPr>
+      <w:r>
+        <w:lastRenderedPageBreak/>
+        <w:drawing>
+          <wp:inline distT="0" distB="0" distL="0" distR="0" wp14:anchorId="55267354" wp14:editId="704DAEEB">
+            <wp:extent cx="5733415" cy="3369945"/>
+            <wp:effectExtent l="19050" t="19050" r="19685" b="20955"/>
+            <wp:docPr id="22" name="Imagen 22"/>
+            <wp:cNvGraphicFramePr>
+              <a:graphicFrameLocks xmlns:a="http://schemas.openxmlformats.org/drawingml/2006/main" noChangeAspect="1"/>
+            </wp:cNvGraphicFramePr>
+            <a:graphic xmlns:a="http://schemas.openxmlformats.org/drawingml/2006/main">
+              <a:graphicData uri="http://schemas.openxmlformats.org/drawingml/2006/picture">
+                <pic:pic xmlns:pic="http://schemas.openxmlformats.org/drawingml/2006/picture">
+                  <pic:nvPicPr>
+                    <pic:cNvPr id="1" name=""/>
+                    <pic:cNvPicPr/>
+                  </pic:nvPicPr>
+                  <pic:blipFill>
+                    <a:blip r:embed="rId41"/>
+                    <a:stretch>
+                      <a:fillRect/>
+                    </a:stretch>
+                  </pic:blipFill>
+                  <pic:spPr>
+                    <a:xfrm>
+                      <a:off x="0" y="0"/>
+                      <a:ext cx="5733415" cy="3369945"/>
+                    </a:xfrm>
+                    <a:prstGeom prst="rect">
+                      <a:avLst/>
+                    </a:prstGeom>
+                    <a:ln>
+                      <a:solidFill>
+                        <a:schemeClr val="tx1"/>
+                      </a:solidFill>
+                    </a:ln>
+                  </pic:spPr>
+                </pic:pic>
+              </a:graphicData>
+            </a:graphic>
+          </wp:inline>
+        </w:drawing>
+      </w:r>
+    </w:p>
+    <w:p>
+      <w:pPr>
+        <w:pStyle w:val="Prrafodelista"/>
+        <w:ind w:left="1080"/>
+      </w:pPr>
+    </w:p>
     <w:p/>
     <w:p>
       <w:pPr>
+        <w:pStyle w:val="Prrafodelista"/>
+        <w:ind w:left="1080"/>
+      </w:pPr>
+    </w:p>
+    <w:p>
+      <w:pPr>
+        <w:pStyle w:val="Prrafodelista"/>
         <w:numPr>
           <w:ilvl w:val="0"/>
-          <w:numId w:val="10"/>
+          <w:numId w:val="23"/>
         </w:numPr>
-      </w:pPr>
-    </w:p>
+        <w:rPr>
+          <w:rFonts w:ascii="Times New Roman" w:hAnsi="Times New Roman" w:cs="Times New Roman"/>
+          <w:color w:val="000000" w:themeColor="text1"/>
+          <w:sz w:val="32"/>
+        </w:rPr>
+      </w:pPr>
+      <w:r>
+        <w:rPr>
+          <w:rFonts w:ascii="Times New Roman" w:hAnsi="Times New Roman" w:cs="Times New Roman"/>
+          <w:color w:val="000000" w:themeColor="text1"/>
+          <w:sz w:val="24"/>
+          <w:szCs w:val="19"/>
+        </w:rPr>
+        <w:t>Conocer la superficie total de plantaciones por cada estado del predio.</w:t>
+      </w:r>
+    </w:p>
+    <w:p/>
+    <w:p>
+      <w:r>
+        <w:drawing>
+          <wp:anchor distT="0" distB="0" distL="114300" distR="114300" simplePos="0" relativeHeight="251671552" behindDoc="0" locked="0" layoutInCell="1" allowOverlap="1">
+            <wp:simplePos x="0" y="0"/>
+            <wp:positionH relativeFrom="column">
+              <wp:posOffset>693420</wp:posOffset>
+            </wp:positionH>
+            <wp:positionV relativeFrom="paragraph">
+              <wp:posOffset>22225</wp:posOffset>
+            </wp:positionV>
+            <wp:extent cx="5563376" cy="2467319"/>
+            <wp:effectExtent l="19050" t="19050" r="18415" b="28575"/>
+            <wp:wrapThrough wrapText="bothSides">
+              <wp:wrapPolygon edited="0">
+                <wp:start x="-74" y="-167"/>
+                <wp:lineTo x="-74" y="21683"/>
+                <wp:lineTo x="21598" y="21683"/>
+                <wp:lineTo x="21598" y="-167"/>
+                <wp:lineTo x="-74" y="-167"/>
+              </wp:wrapPolygon>
+            </wp:wrapThrough>
+            <wp:docPr id="23" name="Imagen 23"/>
+            <wp:cNvGraphicFramePr>
+              <a:graphicFrameLocks xmlns:a="http://schemas.openxmlformats.org/drawingml/2006/main" noChangeAspect="1"/>
+            </wp:cNvGraphicFramePr>
+            <a:graphic xmlns:a="http://schemas.openxmlformats.org/drawingml/2006/main">
+              <a:graphicData uri="http://schemas.openxmlformats.org/drawingml/2006/picture">
+                <pic:pic xmlns:pic="http://schemas.openxmlformats.org/drawingml/2006/picture">
+                  <pic:nvPicPr>
+                    <pic:cNvPr id="1" name=""/>
+                    <pic:cNvPicPr/>
+                  </pic:nvPicPr>
+                  <pic:blipFill>
+                    <a:blip r:embed="rId42">
+                      <a:extLst>
+                        <a:ext uri="{28A0092B-C50C-407E-A947-70E740481C1C}">
+                          <a14:useLocalDpi xmlns:a14="http://schemas.microsoft.com/office/drawing/2010/main" val="0"/>
+                        </a:ext>
+                      </a:extLst>
+                    </a:blip>
+                    <a:stretch>
+                      <a:fillRect/>
+                    </a:stretch>
+                  </pic:blipFill>
+                  <pic:spPr>
+                    <a:xfrm>
+                      <a:off x="0" y="0"/>
+                      <a:ext cx="5563376" cy="2467319"/>
+                    </a:xfrm>
+                    <a:prstGeom prst="rect">
+                      <a:avLst/>
+                    </a:prstGeom>
+                    <a:ln>
+                      <a:solidFill>
+                        <a:schemeClr val="tx1"/>
+                      </a:solidFill>
+                    </a:ln>
+                  </pic:spPr>
+                </pic:pic>
+              </a:graphicData>
+            </a:graphic>
+            <wp14:sizeRelH relativeFrom="page">
+              <wp14:pctWidth>0</wp14:pctWidth>
+            </wp14:sizeRelH>
+            <wp14:sizeRelV relativeFrom="page">
+              <wp14:pctHeight>0</wp14:pctHeight>
+            </wp14:sizeRelV>
+          </wp:anchor>
+        </w:drawing>
+      </w:r>
+    </w:p>
+    <w:p/>
+    <w:p/>
+    <w:p/>
+    <w:p/>
+    <w:p/>
+    <w:p/>
+    <w:p/>
+    <w:p/>
+    <w:p/>
+    <w:p/>
+    <w:p/>
+    <w:p/>
+    <w:p/>
+    <w:p>
+      <w:r>
+        <w:drawing>
+          <wp:anchor distT="0" distB="0" distL="114300" distR="114300" simplePos="0" relativeHeight="251672576" behindDoc="0" locked="0" layoutInCell="1" allowOverlap="1">
+            <wp:simplePos x="0" y="0"/>
+            <wp:positionH relativeFrom="column">
+              <wp:posOffset>2667000</wp:posOffset>
+            </wp:positionH>
+            <wp:positionV relativeFrom="paragraph">
+              <wp:posOffset>110490</wp:posOffset>
+            </wp:positionV>
+            <wp:extent cx="1771897" cy="733527"/>
+            <wp:effectExtent l="19050" t="19050" r="19050" b="28575"/>
+            <wp:wrapThrough wrapText="bothSides">
+              <wp:wrapPolygon edited="0">
+                <wp:start x="-232" y="-561"/>
+                <wp:lineTo x="-232" y="21881"/>
+                <wp:lineTo x="21600" y="21881"/>
+                <wp:lineTo x="21600" y="-561"/>
+                <wp:lineTo x="-232" y="-561"/>
+              </wp:wrapPolygon>
+            </wp:wrapThrough>
+            <wp:docPr id="24" name="Imagen 24"/>
+            <wp:cNvGraphicFramePr>
+              <a:graphicFrameLocks xmlns:a="http://schemas.openxmlformats.org/drawingml/2006/main" noChangeAspect="1"/>
+            </wp:cNvGraphicFramePr>
+            <a:graphic xmlns:a="http://schemas.openxmlformats.org/drawingml/2006/main">
+              <a:graphicData uri="http://schemas.openxmlformats.org/drawingml/2006/picture">
+                <pic:pic xmlns:pic="http://schemas.openxmlformats.org/drawingml/2006/picture">
+                  <pic:nvPicPr>
+                    <pic:cNvPr id="1" name=""/>
+                    <pic:cNvPicPr/>
+                  </pic:nvPicPr>
+                  <pic:blipFill>
+                    <a:blip r:embed="rId43">
+                      <a:extLst>
+                        <a:ext uri="{28A0092B-C50C-407E-A947-70E740481C1C}">
+                          <a14:useLocalDpi xmlns:a14="http://schemas.microsoft.com/office/drawing/2010/main" val="0"/>
+                        </a:ext>
+                      </a:extLst>
+                    </a:blip>
+                    <a:stretch>
+                      <a:fillRect/>
+                    </a:stretch>
+                  </pic:blipFill>
+                  <pic:spPr>
+                    <a:xfrm>
+                      <a:off x="0" y="0"/>
+                      <a:ext cx="1771897" cy="733527"/>
+                    </a:xfrm>
+                    <a:prstGeom prst="rect">
+                      <a:avLst/>
+                    </a:prstGeom>
+                    <a:ln>
+                      <a:solidFill>
+                        <a:schemeClr val="tx1"/>
+                      </a:solidFill>
+                    </a:ln>
+                  </pic:spPr>
+                </pic:pic>
+              </a:graphicData>
+            </a:graphic>
+            <wp14:sizeRelH relativeFrom="page">
+              <wp14:pctWidth>0</wp14:pctWidth>
+            </wp14:sizeRelH>
+            <wp14:sizeRelV relativeFrom="page">
+              <wp14:pctHeight>0</wp14:pctHeight>
+            </wp14:sizeRelV>
+          </wp:anchor>
+        </w:drawing>
+      </w:r>
+    </w:p>
+    <w:p/>
     <w:sectPr>
-      <w:headerReference w:type="default" r:id="rId40"/>
+      <w:headerReference w:type="default" r:id="rId44"/>
       <w:pgSz w:w="11909" w:h="16834"/>
       <w:pgMar w:top="1440" w:right="1440" w:bottom="1440" w:left="1440" w:header="720" w:footer="720" w:gutter="0"/>
       <w:pgNumType w:start="1"/>
@@ -10321,6 +10890,123 @@
     </w:lvl>
   </w:abstractNum>
   <w:abstractNum w:abstractNumId="12" w15:restartNumberingAfterBreak="0">
+    <w:nsid w:val="4C051E1B"/>
+    <w:multiLevelType w:val="multilevel"/>
+    <w:tmpl w:val="33A812E6"/>
+    <w:lvl w:ilvl="0">
+      <w:start w:val="1"/>
+      <w:numFmt w:val="decimal"/>
+      <w:lvlText w:val="%1."/>
+      <w:lvlJc w:val="left"/>
+      <w:pPr>
+        <w:tabs>
+          <w:tab w:val="num" w:pos="720"/>
+        </w:tabs>
+        <w:ind w:left="720" w:hanging="360"/>
+      </w:pPr>
+    </w:lvl>
+    <w:lvl w:ilvl="1">
+      <w:start w:val="1"/>
+      <w:numFmt w:val="bullet"/>
+      <w:lvlText w:val="o"/>
+      <w:lvlJc w:val="left"/>
+      <w:pPr>
+        <w:tabs>
+          <w:tab w:val="num" w:pos="1440"/>
+        </w:tabs>
+        <w:ind w:left="1440" w:hanging="360"/>
+      </w:pPr>
+      <w:rPr>
+        <w:rFonts w:ascii="Courier New" w:hAnsi="Courier New" w:hint="default"/>
+        <w:sz w:val="20"/>
+      </w:rPr>
+    </w:lvl>
+    <w:lvl w:ilvl="2" w:tentative="1">
+      <w:start w:val="1"/>
+      <w:numFmt w:val="decimal"/>
+      <w:lvlText w:val="%3."/>
+      <w:lvlJc w:val="left"/>
+      <w:pPr>
+        <w:tabs>
+          <w:tab w:val="num" w:pos="2160"/>
+        </w:tabs>
+        <w:ind w:left="2160" w:hanging="360"/>
+      </w:pPr>
+    </w:lvl>
+    <w:lvl w:ilvl="3" w:tentative="1">
+      <w:start w:val="1"/>
+      <w:numFmt w:val="decimal"/>
+      <w:lvlText w:val="%4."/>
+      <w:lvlJc w:val="left"/>
+      <w:pPr>
+        <w:tabs>
+          <w:tab w:val="num" w:pos="2880"/>
+        </w:tabs>
+        <w:ind w:left="2880" w:hanging="360"/>
+      </w:pPr>
+    </w:lvl>
+    <w:lvl w:ilvl="4" w:tentative="1">
+      <w:start w:val="1"/>
+      <w:numFmt w:val="decimal"/>
+      <w:lvlText w:val="%5."/>
+      <w:lvlJc w:val="left"/>
+      <w:pPr>
+        <w:tabs>
+          <w:tab w:val="num" w:pos="3600"/>
+        </w:tabs>
+        <w:ind w:left="3600" w:hanging="360"/>
+      </w:pPr>
+    </w:lvl>
+    <w:lvl w:ilvl="5" w:tentative="1">
+      <w:start w:val="1"/>
+      <w:numFmt w:val="decimal"/>
+      <w:lvlText w:val="%6."/>
+      <w:lvlJc w:val="left"/>
+      <w:pPr>
+        <w:tabs>
+          <w:tab w:val="num" w:pos="4320"/>
+        </w:tabs>
+        <w:ind w:left="4320" w:hanging="360"/>
+      </w:pPr>
+    </w:lvl>
+    <w:lvl w:ilvl="6" w:tentative="1">
+      <w:start w:val="1"/>
+      <w:numFmt w:val="decimal"/>
+      <w:lvlText w:val="%7."/>
+      <w:lvlJc w:val="left"/>
+      <w:pPr>
+        <w:tabs>
+          <w:tab w:val="num" w:pos="5040"/>
+        </w:tabs>
+        <w:ind w:left="5040" w:hanging="360"/>
+      </w:pPr>
+    </w:lvl>
+    <w:lvl w:ilvl="7" w:tentative="1">
+      <w:start w:val="1"/>
+      <w:numFmt w:val="decimal"/>
+      <w:lvlText w:val="%8."/>
+      <w:lvlJc w:val="left"/>
+      <w:pPr>
+        <w:tabs>
+          <w:tab w:val="num" w:pos="5760"/>
+        </w:tabs>
+        <w:ind w:left="5760" w:hanging="360"/>
+      </w:pPr>
+    </w:lvl>
+    <w:lvl w:ilvl="8" w:tentative="1">
+      <w:start w:val="1"/>
+      <w:numFmt w:val="decimal"/>
+      <w:lvlText w:val="%9."/>
+      <w:lvlJc w:val="left"/>
+      <w:pPr>
+        <w:tabs>
+          <w:tab w:val="num" w:pos="6480"/>
+        </w:tabs>
+        <w:ind w:left="6480" w:hanging="360"/>
+      </w:pPr>
+    </w:lvl>
+  </w:abstractNum>
+  <w:abstractNum w:abstractNumId="13" w15:restartNumberingAfterBreak="0">
     <w:nsid w:val="4DC71E2B"/>
     <w:multiLevelType w:val="hybridMultilevel"/>
     <w:tmpl w:val="1384F83C"/>
@@ -10433,7 +11119,7 @@
       </w:rPr>
     </w:lvl>
   </w:abstractNum>
-  <w:abstractNum w:abstractNumId="13" w15:restartNumberingAfterBreak="0">
+  <w:abstractNum w:abstractNumId="14" w15:restartNumberingAfterBreak="0">
     <w:nsid w:val="504A79CD"/>
     <w:multiLevelType w:val="hybridMultilevel"/>
     <w:tmpl w:val="180ABBAE"/>
@@ -10546,7 +11232,7 @@
       </w:rPr>
     </w:lvl>
   </w:abstractNum>
-  <w:abstractNum w:abstractNumId="14" w15:restartNumberingAfterBreak="0">
+  <w:abstractNum w:abstractNumId="15" w15:restartNumberingAfterBreak="0">
     <w:nsid w:val="519870C2"/>
     <w:multiLevelType w:val="multilevel"/>
     <w:tmpl w:val="0CF21DF6"/>
@@ -10659,7 +11345,124 @@
       </w:rPr>
     </w:lvl>
   </w:abstractNum>
-  <w:abstractNum w:abstractNumId="15" w15:restartNumberingAfterBreak="0">
+  <w:abstractNum w:abstractNumId="16" w15:restartNumberingAfterBreak="0">
+    <w:nsid w:val="5727370E"/>
+    <w:multiLevelType w:val="multilevel"/>
+    <w:tmpl w:val="8EF2504A"/>
+    <w:lvl w:ilvl="0">
+      <w:start w:val="1"/>
+      <w:numFmt w:val="decimal"/>
+      <w:lvlText w:val="%1."/>
+      <w:lvlJc w:val="left"/>
+      <w:pPr>
+        <w:tabs>
+          <w:tab w:val="num" w:pos="720"/>
+        </w:tabs>
+        <w:ind w:left="720" w:hanging="360"/>
+      </w:pPr>
+    </w:lvl>
+    <w:lvl w:ilvl="1">
+      <w:start w:val="1"/>
+      <w:numFmt w:val="bullet"/>
+      <w:lvlText w:val="o"/>
+      <w:lvlJc w:val="left"/>
+      <w:pPr>
+        <w:tabs>
+          <w:tab w:val="num" w:pos="1440"/>
+        </w:tabs>
+        <w:ind w:left="1440" w:hanging="360"/>
+      </w:pPr>
+      <w:rPr>
+        <w:rFonts w:ascii="Courier New" w:hAnsi="Courier New" w:hint="default"/>
+        <w:sz w:val="20"/>
+      </w:rPr>
+    </w:lvl>
+    <w:lvl w:ilvl="2" w:tentative="1">
+      <w:start w:val="1"/>
+      <w:numFmt w:val="decimal"/>
+      <w:lvlText w:val="%3."/>
+      <w:lvlJc w:val="left"/>
+      <w:pPr>
+        <w:tabs>
+          <w:tab w:val="num" w:pos="2160"/>
+        </w:tabs>
+        <w:ind w:left="2160" w:hanging="360"/>
+      </w:pPr>
+    </w:lvl>
+    <w:lvl w:ilvl="3" w:tentative="1">
+      <w:start w:val="1"/>
+      <w:numFmt w:val="decimal"/>
+      <w:lvlText w:val="%4."/>
+      <w:lvlJc w:val="left"/>
+      <w:pPr>
+        <w:tabs>
+          <w:tab w:val="num" w:pos="2880"/>
+        </w:tabs>
+        <w:ind w:left="2880" w:hanging="360"/>
+      </w:pPr>
+    </w:lvl>
+    <w:lvl w:ilvl="4" w:tentative="1">
+      <w:start w:val="1"/>
+      <w:numFmt w:val="decimal"/>
+      <w:lvlText w:val="%5."/>
+      <w:lvlJc w:val="left"/>
+      <w:pPr>
+        <w:tabs>
+          <w:tab w:val="num" w:pos="3600"/>
+        </w:tabs>
+        <w:ind w:left="3600" w:hanging="360"/>
+      </w:pPr>
+    </w:lvl>
+    <w:lvl w:ilvl="5" w:tentative="1">
+      <w:start w:val="1"/>
+      <w:numFmt w:val="decimal"/>
+      <w:lvlText w:val="%6."/>
+      <w:lvlJc w:val="left"/>
+      <w:pPr>
+        <w:tabs>
+          <w:tab w:val="num" w:pos="4320"/>
+        </w:tabs>
+        <w:ind w:left="4320" w:hanging="360"/>
+      </w:pPr>
+    </w:lvl>
+    <w:lvl w:ilvl="6" w:tentative="1">
+      <w:start w:val="1"/>
+      <w:numFmt w:val="decimal"/>
+      <w:lvlText w:val="%7."/>
+      <w:lvlJc w:val="left"/>
+      <w:pPr>
+        <w:tabs>
+          <w:tab w:val="num" w:pos="5040"/>
+        </w:tabs>
+        <w:ind w:left="5040" w:hanging="360"/>
+      </w:pPr>
+    </w:lvl>
+    <w:lvl w:ilvl="7" w:tentative="1">
+      <w:start w:val="1"/>
+      <w:numFmt w:val="decimal"/>
+      <w:lvlText w:val="%8."/>
+      <w:lvlJc w:val="left"/>
+      <w:pPr>
+        <w:tabs>
+          <w:tab w:val="num" w:pos="5760"/>
+        </w:tabs>
+        <w:ind w:left="5760" w:hanging="360"/>
+      </w:pPr>
+    </w:lvl>
+    <w:lvl w:ilvl="8" w:tentative="1">
+      <w:start w:val="1"/>
+      <w:numFmt w:val="decimal"/>
+      <w:lvlText w:val="%9."/>
+      <w:lvlJc w:val="left"/>
+      <w:pPr>
+        <w:tabs>
+          <w:tab w:val="num" w:pos="6480"/>
+        </w:tabs>
+        <w:ind w:left="6480" w:hanging="360"/>
+      </w:pPr>
+    </w:lvl>
+  </w:abstractNum>
+  <w:abstractNum w:abstractNumId="17" w15:restartNumberingAfterBreak="0">
     <w:nsid w:val="572B6444"/>
     <w:multiLevelType w:val="multilevel"/>
     <w:tmpl w:val="89ECBC86"/>
@@ -10772,7 +11575,7 @@
       </w:rPr>
     </w:lvl>
   </w:abstractNum>
-  <w:abstractNum w:abstractNumId="16" w15:restartNumberingAfterBreak="0">
+  <w:abstractNum w:abstractNumId="18" w15:restartNumberingAfterBreak="0">
     <w:nsid w:val="583E1777"/>
     <w:multiLevelType w:val="multilevel"/>
     <w:tmpl w:val="C5862CC8"/>
@@ -10887,7 +11690,7 @@
       </w:rPr>
     </w:lvl>
   </w:abstractNum>
-  <w:abstractNum w:abstractNumId="17" w15:restartNumberingAfterBreak="0">
+  <w:abstractNum w:abstractNumId="19" w15:restartNumberingAfterBreak="0">
     <w:nsid w:val="5C1C6168"/>
     <w:multiLevelType w:val="multilevel"/>
     <w:tmpl w:val="4A7CC4A0"/>
@@ -11000,7 +11803,7 @@
       </w:rPr>
     </w:lvl>
   </w:abstractNum>
-  <w:abstractNum w:abstractNumId="18" w15:restartNumberingAfterBreak="0">
+  <w:abstractNum w:abstractNumId="20" w15:restartNumberingAfterBreak="0">
     <w:nsid w:val="5D537B0A"/>
     <w:multiLevelType w:val="hybridMultilevel"/>
     <w:tmpl w:val="871EFFBE"/>
@@ -11113,7 +11916,7 @@
       </w:rPr>
     </w:lvl>
   </w:abstractNum>
-  <w:abstractNum w:abstractNumId="19" w15:restartNumberingAfterBreak="0">
+  <w:abstractNum w:abstractNumId="21" w15:restartNumberingAfterBreak="0">
     <w:nsid w:val="6D8673F4"/>
     <w:multiLevelType w:val="multilevel"/>
     <w:tmpl w:val="48D0C24A"/>
@@ -11226,7 +12029,97 @@
       </w:rPr>
     </w:lvl>
   </w:abstractNum>
-  <w:abstractNum w:abstractNumId="20" w15:restartNumberingAfterBreak="0">
+  <w:abstractNum w:abstractNumId="22" w15:restartNumberingAfterBreak="0">
+    <w:nsid w:val="6F892435"/>
+    <w:multiLevelType w:val="hybridMultilevel"/>
+    <w:tmpl w:val="99C6CA06"/>
+    <w:lvl w:ilvl="0" w:tplc="6B40F3FC">
+      <w:start w:val="1"/>
+      <w:numFmt w:val="upperLetter"/>
+      <w:lvlText w:val="%1)"/>
+      <w:lvlJc w:val="left"/>
+      <w:pPr>
+        <w:ind w:left="1080" w:hanging="360"/>
+      </w:pPr>
+      <w:rPr>
+        <w:rFonts w:ascii="Arial" w:eastAsia="Arial" w:hAnsi="Arial" w:cs="Arial" w:hint="default"/>
+        <w:sz w:val="22"/>
+      </w:rPr>
+    </w:lvl>
+    <w:lvl w:ilvl="1" w:tplc="280A0019" w:tentative="1">
+      <w:start w:val="1"/>
+      <w:numFmt w:val="lowerLetter"/>
+      <w:lvlText w:val="%2."/>
+      <w:lvlJc w:val="left"/>
+      <w:pPr>
+        <w:ind w:left="1800" w:hanging="360"/>
+      </w:pPr>
+    </w:lvl>
+    <w:lvl w:ilvl="2" w:tplc="280A001B" w:tentative="1">
+      <w:start w:val="1"/>
+      <w:numFmt w:val="lowerRoman"/>
+      <w:lvlText w:val="%3."/>
+      <w:lvlJc w:val="right"/>
+      <w:pPr>
+        <w:ind w:left="2520" w:hanging="180"/>
+      </w:pPr>
+    </w:lvl>
+    <w:lvl w:ilvl="3" w:tplc="280A000F" w:tentative="1">
+      <w:start w:val="1"/>
+      <w:numFmt w:val="decimal"/>
+      <w:lvlText w:val="%4."/>
+      <w:lvlJc w:val="left"/>
+      <w:pPr>
+        <w:ind w:left="3240" w:hanging="360"/>
+      </w:pPr>
+    </w:lvl>
+    <w:lvl w:ilvl="4" w:tplc="280A0019" w:tentative="1">
+      <w:start w:val="1"/>
+      <w:numFmt w:val="lowerLetter"/>
+      <w:lvlText w:val="%5."/>
+      <w:lvlJc w:val="left"/>
+      <w:pPr>
+        <w:ind w:left="3960" w:hanging="360"/>
+      </w:pPr>
+    </w:lvl>
+    <w:lvl w:ilvl="5" w:tplc="280A001B" w:tentative="1">
+      <w:start w:val="1"/>
+      <w:numFmt w:val="lowerRoman"/>
+      <w:lvlText w:val="%6."/>
+      <w:lvlJc w:val="right"/>
+      <w:pPr>
+        <w:ind w:left="4680" w:hanging="180"/>
+      </w:pPr>
+    </w:lvl>
+    <w:lvl w:ilvl="6" w:tplc="280A000F" w:tentative="1">
+      <w:start w:val="1"/>
+      <w:numFmt w:val="decimal"/>
+      <w:lvlText w:val="%7."/>
+      <w:lvlJc w:val="left"/>
+      <w:pPr>
+        <w:ind w:left="5400" w:hanging="360"/>
+      </w:pPr>
+    </w:lvl>
+    <w:lvl w:ilvl="7" w:tplc="280A0019" w:tentative="1">
+      <w:start w:val="1"/>
+      <w:numFmt w:val="lowerLetter"/>
+      <w:lvlText w:val="%8."/>
+      <w:lvlJc w:val="left"/>
+      <w:pPr>
+        <w:ind w:left="6120" w:hanging="360"/>
+      </w:pPr>
+    </w:lvl>
+    <w:lvl w:ilvl="8" w:tplc="280A001B" w:tentative="1">
+      <w:start w:val="1"/>
+      <w:numFmt w:val="lowerRoman"/>
+      <w:lvlText w:val="%9."/>
+      <w:lvlJc w:val="right"/>
+      <w:pPr>
+        <w:ind w:left="6840" w:hanging="180"/>
+      </w:pPr>
+    </w:lvl>
+  </w:abstractNum>
+  <w:abstractNum w:abstractNumId="23" w15:restartNumberingAfterBreak="0">
     <w:nsid w:val="72673A7B"/>
     <w:multiLevelType w:val="multilevel"/>
     <w:tmpl w:val="7BBEC2DC"/>
@@ -11339,7 +12232,7 @@
       </w:rPr>
     </w:lvl>
   </w:abstractNum>
-  <w:abstractNum w:abstractNumId="21" w15:restartNumberingAfterBreak="0">
+  <w:abstractNum w:abstractNumId="24" w15:restartNumberingAfterBreak="0">
     <w:nsid w:val="75395292"/>
     <w:multiLevelType w:val="multilevel"/>
     <w:tmpl w:val="EA78A51E"/>
@@ -11453,7 +12346,7 @@
     </w:lvl>
   </w:abstractNum>
   <w:num w:numId="1">
-    <w:abstractNumId w:val="20"/>
+    <w:abstractNumId w:val="23"/>
   </w:num>
   <w:num w:numId="2">
     <w:abstractNumId w:val="2"/>
@@ -11465,28 +12358,28 @@
     <w:abstractNumId w:val="6"/>
   </w:num>
   <w:num w:numId="5">
-    <w:abstractNumId w:val="21"/>
+    <w:abstractNumId w:val="24"/>
   </w:num>
   <w:num w:numId="6">
     <w:abstractNumId w:val="0"/>
   </w:num>
   <w:num w:numId="7">
-    <w:abstractNumId w:val="14"/>
+    <w:abstractNumId w:val="15"/>
   </w:num>
   <w:num w:numId="8">
+    <w:abstractNumId w:val="19"/>
+  </w:num>
+  <w:num w:numId="9">
     <w:abstractNumId w:val="17"/>
   </w:num>
-  <w:num w:numId="9">
-    <w:abstractNumId w:val="15"/>
-  </w:num>
   <w:num w:numId="10">
-    <w:abstractNumId w:val="19"/>
+    <w:abstractNumId w:val="21"/>
   </w:num>
   <w:num w:numId="11">
     <w:abstractNumId w:val="8"/>
   </w:num>
   <w:num w:numId="12">
-    <w:abstractNumId w:val="16"/>
+    <w:abstractNumId w:val="18"/>
   </w:num>
   <w:num w:numId="13">
     <w:abstractNumId w:val="7"/>
@@ -11501,13 +12394,13 @@
     <w:abstractNumId w:val="4"/>
   </w:num>
   <w:num w:numId="17">
-    <w:abstractNumId w:val="18"/>
+    <w:abstractNumId w:val="20"/>
   </w:num>
   <w:num w:numId="18">
     <w:abstractNumId w:val="1"/>
   </w:num>
   <w:num w:numId="19">
-    <w:abstractNumId w:val="13"/>
+    <w:abstractNumId w:val="14"/>
   </w:num>
   <w:num w:numId="20">
     <w:abstractNumId w:val="10"/>
@@ -11516,6 +12409,15 @@
     <w:abstractNumId w:val="9"/>
   </w:num>
   <w:num w:numId="22">
+    <w:abstractNumId w:val="13"/>
+  </w:num>
+  <w:num w:numId="23">
+    <w:abstractNumId w:val="22"/>
+  </w:num>
+  <w:num w:numId="24">
+    <w:abstractNumId w:val="16"/>
+  </w:num>
+  <w:num w:numId="25">
     <w:abstractNumId w:val="12"/>
   </w:num>
 </w:numbering>
@@ -12103,6 +13005,33 @@
       <w:u w:val="single"/>
     </w:rPr>
   </w:style>
+  <w:style w:type="character" w:styleId="Textoennegrita">
+    <w:name w:val="Strong"/>
+    <w:basedOn w:val="Fuentedeprrafopredeter"/>
+    <w:uiPriority w:val="22"/>
+    <w:qFormat/>
+    <w:rsid w:val="008E1B72"/>
+    <w:rPr>
+      <w:b/>
+      <w:bCs/>
+    </w:rPr>
+  </w:style>
+  <w:style w:type="paragraph" w:styleId="NormalWeb">
+    <w:name w:val="Normal (Web)"/>
+    <w:basedOn w:val="Normal"/>
+    <w:uiPriority w:val="99"/>
+    <w:semiHidden/>
+    <w:unhideWhenUsed/>
+    <w:rsid w:val="008E1B72"/>
+    <w:pPr>
+      <w:spacing w:before="100" w:beforeAutospacing="1" w:after="100" w:afterAutospacing="1" w:line="240" w:lineRule="auto"/>
+    </w:pPr>
+    <w:rPr>
+      <w:rFonts w:ascii="Times New Roman" w:eastAsia="Times New Roman" w:hAnsi="Times New Roman" w:cs="Times New Roman"/>
+      <w:sz w:val="24"/>
+      <w:szCs w:val="24"/>
+    </w:rPr>
+  </w:style>
 </w:styles>
 </file>
 
